--- a/PYTN103 Fundamental of Python Programming.docx
+++ b/PYTN103 Fundamental of Python Programming.docx
@@ -6,7 +6,7 @@
       <w:pPr>
         <w:spacing w:after="0"/>
         <w:rPr>
-          <w:rFonts w:ascii="Tahoma" w:hAnsi="Tahoma" w:cs="Tahoma"/>
+          <w:rFonts w:ascii="3 of 9 Barcode" w:hAnsi="3 of 9 Barcode" w:cs="Tahoma"/>
           <w:b/>
           <w:bCs/>
           <w:sz w:val="28"/>
@@ -14,7 +14,7 @@
       </w:pPr>
       <w:r>
         <w:rPr>
-          <w:rFonts w:ascii="Tahoma" w:hAnsi="Tahoma" w:cs="Tahoma"/>
+          <w:rFonts w:ascii="3 of 9 Barcode" w:hAnsi="3 of 9 Barcode" w:cs="Tahoma"/>
           <w:b/>
           <w:bCs/>
           <w:noProof/>
@@ -435,7 +435,7 @@
       </w:r>
       <w:r>
         <w:rPr>
-          <w:rFonts w:ascii="Tahoma" w:hAnsi="Tahoma" w:cs="Tahoma"/>
+          <w:rFonts w:ascii="3 of 9 Barcode" w:hAnsi="3 of 9 Barcode" w:cs="Tahoma"/>
           <w:b/>
           <w:bCs/>
           <w:noProof/>
@@ -509,7 +509,7 @@
       </w:r>
       <w:r>
         <w:rPr>
-          <w:rFonts w:ascii="Tahoma" w:hAnsi="Tahoma" w:cs="Tahoma"/>
+          <w:rFonts w:ascii="3 of 9 Barcode" w:hAnsi="3 of 9 Barcode" w:cs="Tahoma"/>
           <w:b/>
           <w:bCs/>
           <w:noProof/>
@@ -588,7 +588,7 @@
               </wp:anchor>
             </w:drawing>
           </mc:Choice>
-          <mc:Fallback xmlns:a="http://schemas.openxmlformats.org/drawingml/2006/main" xmlns:a14="http://schemas.microsoft.com/office/drawing/2010/main" xmlns:pic="http://schemas.openxmlformats.org/drawingml/2006/picture">
+          <mc:Fallback xmlns:pic="http://schemas.openxmlformats.org/drawingml/2006/picture" xmlns:a14="http://schemas.microsoft.com/office/drawing/2010/main" xmlns:a="http://schemas.openxmlformats.org/drawingml/2006/main">
             <w:pict>
               <v:rect id="Rectangle 4" style="position:absolute;margin-left:-42pt;margin-top:-3.75pt;width:19.5pt;height:65.25pt;z-index:251657216;visibility:visible;mso-wrap-style:square;mso-width-percent:0;mso-height-percent:0;mso-wrap-distance-left:9pt;mso-wrap-distance-top:0;mso-wrap-distance-right:9pt;mso-wrap-distance-bottom:0;mso-position-horizontal:absolute;mso-position-horizontal-relative:text;mso-position-vertical:absolute;mso-position-vertical-relative:text;mso-width-percent:0;mso-height-percent:0;mso-width-relative:page;mso-height-relative:page;v-text-anchor:top" o:spid="_x0000_s1026" fillcolor="#f2f2f2" stroked="f" w14:anchorId="70B6DC96" o:gfxdata="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">
                 <v:shadow on="t" opacity=".5" offset="6pt,6pt"/>
@@ -599,7 +599,7 @@
       </w:r>
       <w:r>
         <w:rPr>
-          <w:rFonts w:ascii="Tahoma" w:hAnsi="Tahoma" w:cs="Tahoma"/>
+          <w:rFonts w:ascii="3 of 9 Barcode" w:hAnsi="3 of 9 Barcode" w:cs="Tahoma"/>
           <w:noProof/>
           <w:sz w:val="18"/>
           <w:szCs w:val="18"/>
@@ -677,7 +677,7 @@
               </wp:anchor>
             </w:drawing>
           </mc:Choice>
-          <mc:Fallback xmlns:a="http://schemas.openxmlformats.org/drawingml/2006/main" xmlns:a14="http://schemas.microsoft.com/office/drawing/2010/main" xmlns:pic="http://schemas.openxmlformats.org/drawingml/2006/picture">
+          <mc:Fallback xmlns:pic="http://schemas.openxmlformats.org/drawingml/2006/picture" xmlns:a14="http://schemas.microsoft.com/office/drawing/2010/main" xmlns:a="http://schemas.openxmlformats.org/drawingml/2006/main">
             <w:pict>
               <v:rect id="Rectangle 5" style="position:absolute;margin-left:-57.75pt;margin-top:-3.75pt;width:4.5pt;height:65.25pt;z-index:251658240;visibility:visible;mso-wrap-style:square;mso-width-percent:0;mso-height-percent:0;mso-wrap-distance-left:9pt;mso-wrap-distance-top:0;mso-wrap-distance-right:9pt;mso-wrap-distance-bottom:0;mso-position-horizontal:absolute;mso-position-horizontal-relative:text;mso-position-vertical:absolute;mso-position-vertical-relative:text;mso-width-percent:0;mso-height-percent:0;mso-width-relative:page;mso-height-relative:page;v-text-anchor:top" o:spid="_x0000_s1026" fillcolor="#f2f2f2" stroked="f" w14:anchorId="09B7F22F" o:gfxdata="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">
                 <v:shadow on="t" opacity=".5" offset="6pt,6pt"/>
@@ -688,7 +688,7 @@
       </w:r>
       <w:r>
         <w:rPr>
-          <w:rFonts w:ascii="Tahoma" w:hAnsi="Tahoma" w:cs="Tahoma"/>
+          <w:rFonts w:ascii="3 of 9 Barcode" w:hAnsi="3 of 9 Barcode" w:cs="Tahoma"/>
           <w:b/>
           <w:bCs/>
           <w:noProof/>
@@ -774,7 +774,7 @@
               </wp:anchor>
             </w:drawing>
           </mc:Choice>
-          <mc:Fallback xmlns:a="http://schemas.openxmlformats.org/drawingml/2006/main" xmlns:a14="http://schemas.microsoft.com/office/drawing/2010/main" xmlns:pic="http://schemas.openxmlformats.org/drawingml/2006/picture">
+          <mc:Fallback xmlns:pic="http://schemas.openxmlformats.org/drawingml/2006/picture" xmlns:a14="http://schemas.microsoft.com/office/drawing/2010/main" xmlns:a="http://schemas.openxmlformats.org/drawingml/2006/main">
             <w:pict>
               <v:roundrect id="AutoShape 2" style="position:absolute;margin-left:-90.75pt;margin-top:-3.75pt;width:565.5pt;height:65.25pt;z-index:251655168;visibility:visible;mso-wrap-style:square;mso-width-percent:0;mso-height-percent:0;mso-wrap-distance-left:9pt;mso-wrap-distance-top:0;mso-wrap-distance-right:9pt;mso-wrap-distance-bottom:0;mso-position-horizontal:absolute;mso-position-horizontal-relative:text;mso-position-vertical:absolute;mso-position-vertical-relative:text;mso-width-percent:0;mso-height-percent:0;mso-width-relative:page;mso-height-relative:page;v-text-anchor:top" o:spid="_x0000_s1026" fillcolor="#590000" stroked="f" arcsize="10923f" w14:anchorId="2AF372FA" o:gfxdata="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">
                 <v:fill type="gradient" color2="#c00000" focus="100%" rotate="t"/>
@@ -788,7 +788,7 @@
       <w:pPr>
         <w:spacing w:after="0"/>
         <w:rPr>
-          <w:rFonts w:ascii="Tahoma" w:hAnsi="Tahoma" w:cs="Tahoma"/>
+          <w:rFonts w:ascii="3 of 9 Barcode" w:hAnsi="3 of 9 Barcode" w:cs="Tahoma"/>
           <w:b/>
           <w:bCs/>
           <w:sz w:val="28"/>
@@ -799,7 +799,7 @@
       <w:pPr>
         <w:spacing w:after="0"/>
         <w:rPr>
-          <w:rFonts w:ascii="Tahoma" w:hAnsi="Tahoma" w:cs="Tahoma"/>
+          <w:rFonts w:ascii="3 of 9 Barcode" w:hAnsi="3 of 9 Barcode" w:cs="Tahoma"/>
           <w:b/>
           <w:bCs/>
           <w:sz w:val="28"/>
@@ -810,7 +810,7 @@
       <w:pPr>
         <w:spacing w:after="0"/>
         <w:rPr>
-          <w:rFonts w:ascii="Tahoma" w:hAnsi="Tahoma" w:cs="Tahoma"/>
+          <w:rFonts w:ascii="3 of 9 Barcode" w:hAnsi="3 of 9 Barcode" w:cs="Tahoma"/>
           <w:b/>
           <w:bCs/>
           <w:sz w:val="28"/>
@@ -821,7 +821,7 @@
       <w:pPr>
         <w:spacing w:after="0"/>
         <w:rPr>
-          <w:rFonts w:ascii="Tahoma" w:hAnsi="Tahoma" w:cs="Tahoma"/>
+          <w:rFonts w:ascii="3 of 9 Barcode" w:hAnsi="3 of 9 Barcode" w:cs="Tahoma"/>
           <w:b/>
           <w:bCs/>
           <w:sz w:val="28"/>
@@ -834,7 +834,7 @@
         <w:spacing w:after="0"/>
         <w:ind w:left="360" w:right="-612"/>
         <w:rPr>
-          <w:rFonts w:ascii="Verdana" w:hAnsi="Verdana" w:cs="Tahoma"/>
+          <w:rFonts w:ascii="3 of 9 Barcode" w:hAnsi="3 of 9 Barcode" w:cs="Tahoma"/>
           <w:b/>
           <w:bCs/>
           <w:sz w:val="28"/>
@@ -842,7 +842,7 @@
       </w:pPr>
       <w:r>
         <w:rPr>
-          <w:rFonts w:ascii="Verdana" w:hAnsi="Verdana" w:cs="Tahoma"/>
+          <w:rFonts w:ascii="3 of 9 Barcode" w:hAnsi="3 of 9 Barcode" w:cs="Tahoma"/>
           <w:b/>
           <w:bCs/>
           <w:sz w:val="28"/>
@@ -855,30 +855,23 @@
         <w:spacing w:after="0"/>
         <w:ind w:left="360" w:right="-612"/>
         <w:rPr>
-          <w:rFonts w:ascii="Verdana" w:hAnsi="Verdana" w:cs="Tahoma"/>
+          <w:rFonts w:ascii="3 of 9 Barcode" w:hAnsi="3 of 9 Barcode" w:cs="Tahoma"/>
           <w:sz w:val="18"/>
           <w:szCs w:val="18"/>
         </w:rPr>
       </w:pPr>
       <w:r>
         <w:rPr>
-          <w:rFonts w:ascii="Verdana" w:hAnsi="Verdana" w:cs="Tahoma"/>
+          <w:rFonts w:ascii="3 of 9 Barcode" w:hAnsi="3 of 9 Barcode" w:cs="Tahoma"/>
           <w:sz w:val="18"/>
           <w:szCs w:val="18"/>
         </w:rPr>
         <w:tab/>
-      </w:r>
-      <w:r>
-        <w:rPr>
-          <w:rFonts w:ascii="Verdana" w:hAnsi="Verdana" w:cs="Tahoma"/>
-          <w:sz w:val="18"/>
-          <w:szCs w:val="18"/>
-        </w:rPr>
         <w:t>This course is aimed at complete beginners who have never programmed before, as well as existing programmers who want to increase their career options by learning Python. The fact is, Python is one of the most popular programming languages in the world. It is also the number one language choice for machine learning, data science and artificial intelligence. To get those high paying jobs you need an expert knowleddge of Python, and that’s what you will get from this course.</w:t>
       </w:r>
       <w:r>
         <w:rPr>
-          <w:rFonts w:ascii="Verdana" w:hAnsi="Verdana" w:cs="Tahoma"/>
+          <w:rFonts w:ascii="3 of 9 Barcode" w:hAnsi="3 of 9 Barcode" w:cs="Tahoma"/>
           <w:sz w:val="18"/>
           <w:szCs w:val="18"/>
         </w:rPr>
@@ -890,7 +883,7 @@
         <w:spacing w:after="0"/>
         <w:ind w:left="360" w:right="-612"/>
         <w:rPr>
-          <w:rFonts w:ascii="Verdana" w:hAnsi="Verdana" w:cs="Tahoma"/>
+          <w:rFonts w:ascii="3 of 9 Barcode" w:hAnsi="3 of 9 Barcode" w:cs="Tahoma"/>
           <w:sz w:val="18"/>
           <w:szCs w:val="18"/>
         </w:rPr>
@@ -901,7 +894,7 @@
         <w:spacing w:after="0"/>
         <w:ind w:left="360" w:right="-612"/>
         <w:rPr>
-          <w:rFonts w:ascii="Verdana" w:hAnsi="Verdana" w:cs="Tahoma"/>
+          <w:rFonts w:ascii="3 of 9 Barcode" w:hAnsi="3 of 9 Barcode" w:cs="Tahoma"/>
           <w:b/>
           <w:bCs/>
           <w:sz w:val="28"/>
@@ -909,7 +902,7 @@
       </w:pPr>
       <w:r>
         <w:rPr>
-          <w:rFonts w:ascii="Verdana" w:hAnsi="Verdana" w:cs="Tahoma"/>
+          <w:rFonts w:ascii="3 of 9 Barcode" w:hAnsi="3 of 9 Barcode" w:cs="Tahoma"/>
           <w:b/>
           <w:bCs/>
           <w:sz w:val="28"/>
@@ -927,14 +920,14 @@
         <w:spacing w:after="0"/>
         <w:ind w:right="-612"/>
         <w:rPr>
-          <w:rFonts w:ascii="Verdana" w:hAnsi="Verdana" w:cs="Tahoma"/>
+          <w:rFonts w:ascii="3 of 9 Barcode" w:hAnsi="3 of 9 Barcode" w:cs="Tahoma"/>
           <w:sz w:val="18"/>
           <w:szCs w:val="18"/>
         </w:rPr>
       </w:pPr>
       <w:r>
         <w:rPr>
-          <w:rFonts w:ascii="Verdana" w:hAnsi="Verdana" w:cs="Tahoma"/>
+          <w:rFonts w:ascii="3 of 9 Barcode" w:hAnsi="3 of 9 Barcode" w:cs="Tahoma"/>
           <w:sz w:val="18"/>
           <w:szCs w:val="18"/>
         </w:rPr>
@@ -951,14 +944,14 @@
         <w:spacing w:after="0"/>
         <w:ind w:right="-612"/>
         <w:rPr>
-          <w:rFonts w:ascii="Verdana" w:hAnsi="Verdana" w:cs="Tahoma"/>
+          <w:rFonts w:ascii="3 of 9 Barcode" w:hAnsi="3 of 9 Barcode" w:cs="Tahoma"/>
           <w:sz w:val="18"/>
           <w:szCs w:val="18"/>
         </w:rPr>
       </w:pPr>
       <w:r>
         <w:rPr>
-          <w:rFonts w:ascii="Verdana" w:hAnsi="Verdana" w:cs="Tahoma"/>
+          <w:rFonts w:ascii="3 of 9 Barcode" w:hAnsi="3 of 9 Barcode" w:cs="Tahoma"/>
           <w:sz w:val="18"/>
           <w:szCs w:val="18"/>
         </w:rPr>
@@ -975,14 +968,14 @@
         <w:spacing w:after="0"/>
         <w:ind w:right="-612"/>
         <w:rPr>
-          <w:rFonts w:ascii="Verdana" w:hAnsi="Verdana" w:cs="Tahoma"/>
+          <w:rFonts w:ascii="3 of 9 Barcode" w:hAnsi="3 of 9 Barcode" w:cs="Tahoma"/>
           <w:sz w:val="18"/>
           <w:szCs w:val="18"/>
         </w:rPr>
       </w:pPr>
       <w:r>
         <w:rPr>
-          <w:rFonts w:ascii="Verdana" w:hAnsi="Verdana" w:cs="Tahoma"/>
+          <w:rFonts w:ascii="3 of 9 Barcode" w:hAnsi="3 of 9 Barcode" w:cs="Tahoma"/>
           <w:sz w:val="18"/>
           <w:szCs w:val="18"/>
         </w:rPr>
@@ -999,14 +992,14 @@
         <w:spacing w:after="0"/>
         <w:ind w:right="-612"/>
         <w:rPr>
-          <w:rFonts w:ascii="Verdana" w:hAnsi="Verdana" w:cs="Tahoma"/>
+          <w:rFonts w:ascii="3 of 9 Barcode" w:hAnsi="3 of 9 Barcode" w:cs="Tahoma"/>
           <w:sz w:val="18"/>
           <w:szCs w:val="18"/>
         </w:rPr>
       </w:pPr>
       <w:r>
         <w:rPr>
-          <w:rFonts w:ascii="Verdana" w:hAnsi="Verdana" w:cs="Tahoma"/>
+          <w:rFonts w:ascii="3 of 9 Barcode" w:hAnsi="3 of 9 Barcode" w:cs="Tahoma"/>
           <w:sz w:val="18"/>
           <w:szCs w:val="18"/>
         </w:rPr>
@@ -1018,7 +1011,7 @@
         <w:spacing w:after="0"/>
         <w:ind w:left="360" w:right="-612"/>
         <w:rPr>
-          <w:rFonts w:ascii="Verdana" w:hAnsi="Verdana" w:cs="Tahoma"/>
+          <w:rFonts w:ascii="3 of 9 Barcode" w:hAnsi="3 of 9 Barcode" w:cs="Tahoma"/>
           <w:b/>
           <w:bCs/>
           <w:i/>
@@ -1033,7 +1026,7 @@
         <w:spacing w:after="0"/>
         <w:ind w:left="360" w:right="-612"/>
         <w:rPr>
-          <w:rFonts w:ascii="Verdana" w:hAnsi="Verdana" w:cs="Tahoma"/>
+          <w:rFonts w:ascii="3 of 9 Barcode" w:hAnsi="3 of 9 Barcode" w:cs="Tahoma"/>
           <w:b/>
           <w:bCs/>
           <w:sz w:val="28"/>
@@ -1041,7 +1034,7 @@
       </w:pPr>
       <w:r>
         <w:rPr>
-          <w:rFonts w:ascii="Verdana" w:hAnsi="Verdana" w:cs="Tahoma"/>
+          <w:rFonts w:ascii="3 of 9 Barcode" w:hAnsi="3 of 9 Barcode" w:cs="Tahoma"/>
           <w:b/>
           <w:bCs/>
           <w:sz w:val="28"/>
@@ -1054,7 +1047,7 @@
         <w:spacing w:after="0"/>
         <w:ind w:left="360" w:right="-612"/>
         <w:rPr>
-          <w:rFonts w:ascii="Verdana" w:hAnsi="Verdana" w:cs="Tahoma"/>
+          <w:rFonts w:ascii="3 of 9 Barcode" w:hAnsi="3 of 9 Barcode" w:cs="Tahoma"/>
           <w:b/>
           <w:bCs/>
           <w:i/>
@@ -1065,7 +1058,7 @@
       </w:pPr>
       <w:r>
         <w:rPr>
-          <w:rFonts w:ascii="Verdana" w:hAnsi="Verdana" w:cs="Tahoma"/>
+          <w:rFonts w:ascii="3 of 9 Barcode" w:hAnsi="3 of 9 Barcode" w:cs="Tahoma"/>
           <w:b/>
           <w:bCs/>
           <w:i/>
@@ -1086,14 +1079,14 @@
         <w:spacing w:after="0"/>
         <w:ind w:right="-612"/>
         <w:rPr>
-          <w:rFonts w:ascii="Verdana" w:hAnsi="Verdana" w:cs="Tahoma"/>
+          <w:rFonts w:ascii="3 of 9 Barcode" w:hAnsi="3 of 9 Barcode" w:cs="Tahoma"/>
           <w:sz w:val="18"/>
           <w:szCs w:val="18"/>
         </w:rPr>
       </w:pPr>
       <w:r>
         <w:rPr>
-          <w:rFonts w:ascii="Verdana" w:hAnsi="Verdana" w:cs="Tahoma"/>
+          <w:rFonts w:ascii="3 of 9 Barcode" w:hAnsi="3 of 9 Barcode" w:cs="Tahoma"/>
           <w:sz w:val="18"/>
           <w:szCs w:val="18"/>
         </w:rPr>
@@ -1110,14 +1103,14 @@
         <w:spacing w:after="0"/>
         <w:ind w:right="-612"/>
         <w:rPr>
-          <w:rFonts w:ascii="Verdana" w:hAnsi="Verdana" w:cs="Tahoma"/>
+          <w:rFonts w:ascii="3 of 9 Barcode" w:hAnsi="3 of 9 Barcode" w:cs="Tahoma"/>
           <w:sz w:val="18"/>
           <w:szCs w:val="18"/>
         </w:rPr>
       </w:pPr>
       <w:r>
         <w:rPr>
-          <w:rFonts w:ascii="Verdana" w:hAnsi="Verdana" w:cs="Tahoma"/>
+          <w:rFonts w:ascii="3 of 9 Barcode" w:hAnsi="3 of 9 Barcode" w:cs="Tahoma"/>
           <w:sz w:val="18"/>
           <w:szCs w:val="18"/>
         </w:rPr>
@@ -1134,14 +1127,14 @@
         <w:spacing w:after="0"/>
         <w:ind w:right="-612"/>
         <w:rPr>
-          <w:rFonts w:ascii="Verdana" w:hAnsi="Verdana" w:cs="Tahoma"/>
+          <w:rFonts w:ascii="3 of 9 Barcode" w:hAnsi="3 of 9 Barcode" w:cs="Tahoma"/>
           <w:sz w:val="18"/>
           <w:szCs w:val="18"/>
         </w:rPr>
       </w:pPr>
       <w:r>
         <w:rPr>
-          <w:rFonts w:ascii="Verdana" w:hAnsi="Verdana" w:cs="Tahoma"/>
+          <w:rFonts w:ascii="3 of 9 Barcode" w:hAnsi="3 of 9 Barcode" w:cs="Tahoma"/>
           <w:sz w:val="18"/>
           <w:szCs w:val="18"/>
         </w:rPr>
@@ -1158,14 +1151,14 @@
         <w:spacing w:after="0"/>
         <w:ind w:right="-612"/>
         <w:rPr>
-          <w:rFonts w:ascii="Verdana" w:hAnsi="Verdana" w:cs="Tahoma"/>
+          <w:rFonts w:ascii="3 of 9 Barcode" w:hAnsi="3 of 9 Barcode" w:cs="Tahoma"/>
           <w:sz w:val="18"/>
           <w:szCs w:val="18"/>
         </w:rPr>
       </w:pPr>
       <w:r>
         <w:rPr>
-          <w:rFonts w:ascii="Verdana" w:hAnsi="Verdana" w:cs="Tahoma"/>
+          <w:rFonts w:ascii="3 of 9 Barcode" w:hAnsi="3 of 9 Barcode" w:cs="Tahoma"/>
           <w:sz w:val="18"/>
           <w:szCs w:val="18"/>
         </w:rPr>
@@ -1182,14 +1175,14 @@
         <w:spacing w:after="0"/>
         <w:ind w:right="-612"/>
         <w:rPr>
-          <w:rFonts w:ascii="Verdana" w:hAnsi="Verdana" w:cs="Tahoma"/>
+          <w:rFonts w:ascii="3 of 9 Barcode" w:hAnsi="3 of 9 Barcode" w:cs="Tahoma"/>
           <w:sz w:val="18"/>
           <w:szCs w:val="18"/>
         </w:rPr>
       </w:pPr>
       <w:r>
         <w:rPr>
-          <w:rFonts w:ascii="Verdana" w:hAnsi="Verdana" w:cs="Tahoma"/>
+          <w:rFonts w:ascii="3 of 9 Barcode" w:hAnsi="3 of 9 Barcode" w:cs="Tahoma"/>
           <w:sz w:val="18"/>
           <w:szCs w:val="18"/>
         </w:rPr>
@@ -1206,14 +1199,14 @@
         <w:spacing w:after="0"/>
         <w:ind w:right="-612"/>
         <w:rPr>
-          <w:rFonts w:ascii="Verdana" w:hAnsi="Verdana" w:cs="Tahoma"/>
+          <w:rFonts w:ascii="3 of 9 Barcode" w:hAnsi="3 of 9 Barcode" w:cs="Tahoma"/>
           <w:sz w:val="18"/>
           <w:szCs w:val="18"/>
         </w:rPr>
       </w:pPr>
       <w:r>
         <w:rPr>
-          <w:rFonts w:ascii="Verdana" w:hAnsi="Verdana" w:cs="Tahoma"/>
+          <w:rFonts w:ascii="3 of 9 Barcode" w:hAnsi="3 of 9 Barcode" w:cs="Tahoma"/>
           <w:sz w:val="18"/>
           <w:szCs w:val="18"/>
         </w:rPr>
@@ -1230,14 +1223,14 @@
         <w:spacing w:after="0"/>
         <w:ind w:right="-612"/>
         <w:rPr>
-          <w:rFonts w:ascii="Verdana" w:hAnsi="Verdana" w:cs="Tahoma"/>
+          <w:rFonts w:ascii="3 of 9 Barcode" w:hAnsi="3 of 9 Barcode" w:cs="Tahoma"/>
           <w:sz w:val="18"/>
           <w:szCs w:val="18"/>
         </w:rPr>
       </w:pPr>
       <w:r>
         <w:rPr>
-          <w:rFonts w:ascii="Verdana" w:hAnsi="Verdana" w:cs="Tahoma"/>
+          <w:rFonts w:ascii="3 of 9 Barcode" w:hAnsi="3 of 9 Barcode" w:cs="Tahoma"/>
           <w:sz w:val="18"/>
           <w:szCs w:val="18"/>
         </w:rPr>
@@ -1254,14 +1247,14 @@
         <w:spacing w:after="0"/>
         <w:ind w:right="-612"/>
         <w:rPr>
-          <w:rFonts w:ascii="Verdana" w:hAnsi="Verdana" w:cs="Tahoma"/>
+          <w:rFonts w:ascii="3 of 9 Barcode" w:hAnsi="3 of 9 Barcode" w:cs="Tahoma"/>
           <w:sz w:val="18"/>
           <w:szCs w:val="18"/>
         </w:rPr>
       </w:pPr>
       <w:r>
         <w:rPr>
-          <w:rFonts w:ascii="Verdana" w:hAnsi="Verdana" w:cs="Tahoma"/>
+          <w:rFonts w:ascii="3 of 9 Barcode" w:hAnsi="3 of 9 Barcode" w:cs="Tahoma"/>
           <w:sz w:val="18"/>
           <w:szCs w:val="18"/>
         </w:rPr>
@@ -1278,14 +1271,14 @@
         <w:spacing w:after="0"/>
         <w:ind w:right="-612"/>
         <w:rPr>
-          <w:rFonts w:ascii="Verdana" w:hAnsi="Verdana" w:cs="Tahoma"/>
+          <w:rFonts w:ascii="3 of 9 Barcode" w:hAnsi="3 of 9 Barcode" w:cs="Tahoma"/>
           <w:sz w:val="18"/>
           <w:szCs w:val="18"/>
         </w:rPr>
       </w:pPr>
       <w:r>
         <w:rPr>
-          <w:rFonts w:ascii="Verdana" w:hAnsi="Verdana" w:cs="Tahoma"/>
+          <w:rFonts w:ascii="3 of 9 Barcode" w:hAnsi="3 of 9 Barcode" w:cs="Tahoma"/>
           <w:sz w:val="18"/>
           <w:szCs w:val="18"/>
         </w:rPr>
@@ -1302,14 +1295,14 @@
         <w:spacing w:after="0"/>
         <w:ind w:right="-612"/>
         <w:rPr>
-          <w:rFonts w:ascii="Verdana" w:hAnsi="Verdana" w:cs="Tahoma"/>
+          <w:rFonts w:ascii="3 of 9 Barcode" w:hAnsi="3 of 9 Barcode" w:cs="Tahoma"/>
           <w:sz w:val="18"/>
           <w:szCs w:val="18"/>
         </w:rPr>
       </w:pPr>
       <w:r>
         <w:rPr>
-          <w:rFonts w:ascii="Verdana" w:hAnsi="Verdana" w:cs="Tahoma"/>
+          <w:rFonts w:ascii="3 of 9 Barcode" w:hAnsi="3 of 9 Barcode" w:cs="Tahoma"/>
           <w:sz w:val="18"/>
           <w:szCs w:val="18"/>
         </w:rPr>
@@ -1326,14 +1319,14 @@
         <w:spacing w:after="0"/>
         <w:ind w:right="-612"/>
         <w:rPr>
-          <w:rFonts w:ascii="Verdana" w:hAnsi="Verdana" w:cs="Tahoma"/>
+          <w:rFonts w:ascii="3 of 9 Barcode" w:hAnsi="3 of 9 Barcode" w:cs="Tahoma"/>
           <w:sz w:val="18"/>
           <w:szCs w:val="18"/>
         </w:rPr>
       </w:pPr>
       <w:r>
         <w:rPr>
-          <w:rFonts w:ascii="Verdana" w:hAnsi="Verdana" w:cs="Tahoma"/>
+          <w:rFonts w:ascii="3 of 9 Barcode" w:hAnsi="3 of 9 Barcode" w:cs="Tahoma"/>
           <w:sz w:val="18"/>
           <w:szCs w:val="18"/>
         </w:rPr>
@@ -1350,14 +1343,14 @@
         <w:spacing w:after="0"/>
         <w:ind w:right="-612"/>
         <w:rPr>
-          <w:rFonts w:ascii="Verdana" w:hAnsi="Verdana" w:cs="Tahoma"/>
+          <w:rFonts w:ascii="3 of 9 Barcode" w:hAnsi="3 of 9 Barcode" w:cs="Tahoma"/>
           <w:sz w:val="18"/>
           <w:szCs w:val="18"/>
         </w:rPr>
       </w:pPr>
       <w:r>
         <w:rPr>
-          <w:rFonts w:ascii="Verdana" w:hAnsi="Verdana" w:cs="Tahoma"/>
+          <w:rFonts w:ascii="3 of 9 Barcode" w:hAnsi="3 of 9 Barcode" w:cs="Tahoma"/>
           <w:sz w:val="18"/>
           <w:szCs w:val="18"/>
         </w:rPr>
@@ -1374,14 +1367,14 @@
         <w:spacing w:after="0"/>
         <w:ind w:right="-612"/>
         <w:rPr>
-          <w:rFonts w:ascii="Verdana" w:hAnsi="Verdana" w:cs="Tahoma"/>
+          <w:rFonts w:ascii="3 of 9 Barcode" w:hAnsi="3 of 9 Barcode" w:cs="Tahoma"/>
           <w:sz w:val="18"/>
           <w:szCs w:val="18"/>
         </w:rPr>
       </w:pPr>
       <w:r>
         <w:rPr>
-          <w:rFonts w:ascii="Verdana" w:hAnsi="Verdana" w:cs="Tahoma"/>
+          <w:rFonts w:ascii="3 of 9 Barcode" w:hAnsi="3 of 9 Barcode" w:cs="Tahoma"/>
           <w:sz w:val="18"/>
           <w:szCs w:val="18"/>
         </w:rPr>
@@ -1398,14 +1391,14 @@
         <w:spacing w:after="0"/>
         <w:ind w:right="-612"/>
         <w:rPr>
-          <w:rFonts w:ascii="Verdana" w:hAnsi="Verdana" w:cs="Tahoma"/>
+          <w:rFonts w:ascii="3 of 9 Barcode" w:hAnsi="3 of 9 Barcode" w:cs="Tahoma"/>
           <w:sz w:val="18"/>
           <w:szCs w:val="18"/>
         </w:rPr>
       </w:pPr>
       <w:r>
         <w:rPr>
-          <w:rFonts w:ascii="Verdana" w:hAnsi="Verdana" w:cs="Tahoma"/>
+          <w:rFonts w:ascii="3 of 9 Barcode" w:hAnsi="3 of 9 Barcode" w:cs="Tahoma"/>
           <w:sz w:val="18"/>
           <w:szCs w:val="18"/>
         </w:rPr>
@@ -1422,14 +1415,14 @@
         <w:spacing w:after="0"/>
         <w:ind w:right="-612"/>
         <w:rPr>
-          <w:rFonts w:ascii="Verdana" w:hAnsi="Verdana" w:cs="Tahoma"/>
+          <w:rFonts w:ascii="3 of 9 Barcode" w:hAnsi="3 of 9 Barcode" w:cs="Tahoma"/>
           <w:sz w:val="18"/>
           <w:szCs w:val="18"/>
         </w:rPr>
       </w:pPr>
       <w:r>
         <w:rPr>
-          <w:rFonts w:ascii="Verdana" w:hAnsi="Verdana" w:cs="Tahoma"/>
+          <w:rFonts w:ascii="3 of 9 Barcode" w:hAnsi="3 of 9 Barcode" w:cs="Tahoma"/>
           <w:sz w:val="18"/>
           <w:szCs w:val="18"/>
         </w:rPr>
@@ -1441,7 +1434,7 @@
         <w:spacing w:after="0"/>
         <w:ind w:left="360" w:right="-612"/>
         <w:rPr>
-          <w:rFonts w:ascii="Verdana" w:hAnsi="Verdana" w:cs="Tahoma"/>
+          <w:rFonts w:ascii="3 of 9 Barcode" w:hAnsi="3 of 9 Barcode" w:cs="Tahoma"/>
           <w:sz w:val="18"/>
           <w:szCs w:val="18"/>
         </w:rPr>
@@ -1452,7 +1445,7 @@
         <w:spacing w:after="0"/>
         <w:ind w:left="360" w:right="-612"/>
         <w:rPr>
-          <w:rFonts w:ascii="Verdana" w:hAnsi="Verdana" w:cs="Tahoma"/>
+          <w:rFonts w:ascii="3 of 9 Barcode" w:hAnsi="3 of 9 Barcode" w:cs="Tahoma"/>
           <w:b/>
           <w:bCs/>
           <w:i/>
@@ -1463,7 +1456,7 @@
       </w:pPr>
       <w:r>
         <w:rPr>
-          <w:rFonts w:ascii="Verdana" w:hAnsi="Verdana" w:cs="Tahoma"/>
+          <w:rFonts w:ascii="3 of 9 Barcode" w:hAnsi="3 of 9 Barcode" w:cs="Tahoma"/>
           <w:b/>
           <w:bCs/>
           <w:i/>
@@ -1484,14 +1477,14 @@
         <w:spacing w:after="0"/>
         <w:ind w:right="-612"/>
         <w:rPr>
-          <w:rFonts w:ascii="Verdana" w:hAnsi="Verdana" w:cs="Tahoma"/>
+          <w:rFonts w:ascii="3 of 9 Barcode" w:hAnsi="3 of 9 Barcode" w:cs="Tahoma"/>
           <w:sz w:val="18"/>
           <w:szCs w:val="18"/>
         </w:rPr>
       </w:pPr>
       <w:r>
         <w:rPr>
-          <w:rFonts w:ascii="Verdana" w:hAnsi="Verdana" w:cs="Tahoma"/>
+          <w:rFonts w:ascii="3 of 9 Barcode" w:hAnsi="3 of 9 Barcode" w:cs="Tahoma"/>
           <w:sz w:val="18"/>
           <w:szCs w:val="18"/>
         </w:rPr>
@@ -1508,14 +1501,14 @@
         <w:spacing w:after="0"/>
         <w:ind w:right="-612"/>
         <w:rPr>
-          <w:rFonts w:ascii="Verdana" w:hAnsi="Verdana" w:cs="Tahoma"/>
+          <w:rFonts w:ascii="3 of 9 Barcode" w:hAnsi="3 of 9 Barcode" w:cs="Tahoma"/>
           <w:sz w:val="18"/>
           <w:szCs w:val="18"/>
         </w:rPr>
       </w:pPr>
       <w:r>
         <w:rPr>
-          <w:rFonts w:ascii="Verdana" w:hAnsi="Verdana" w:cs="Tahoma"/>
+          <w:rFonts w:ascii="3 of 9 Barcode" w:hAnsi="3 of 9 Barcode" w:cs="Tahoma"/>
           <w:sz w:val="18"/>
           <w:szCs w:val="18"/>
         </w:rPr>
@@ -1532,14 +1525,14 @@
         <w:spacing w:after="0"/>
         <w:ind w:right="-612"/>
         <w:rPr>
-          <w:rFonts w:ascii="Verdana" w:hAnsi="Verdana" w:cs="Tahoma"/>
+          <w:rFonts w:ascii="3 of 9 Barcode" w:hAnsi="3 of 9 Barcode" w:cs="Tahoma"/>
           <w:sz w:val="18"/>
           <w:szCs w:val="18"/>
         </w:rPr>
       </w:pPr>
       <w:r>
         <w:rPr>
-          <w:rFonts w:ascii="Verdana" w:hAnsi="Verdana" w:cs="Tahoma"/>
+          <w:rFonts w:ascii="3 of 9 Barcode" w:hAnsi="3 of 9 Barcode" w:cs="Tahoma"/>
           <w:sz w:val="18"/>
           <w:szCs w:val="18"/>
         </w:rPr>
@@ -1556,14 +1549,14 @@
         <w:spacing w:after="0"/>
         <w:ind w:right="-612"/>
         <w:rPr>
-          <w:rFonts w:ascii="Verdana" w:hAnsi="Verdana" w:cs="Tahoma"/>
+          <w:rFonts w:ascii="3 of 9 Barcode" w:hAnsi="3 of 9 Barcode" w:cs="Tahoma"/>
           <w:sz w:val="18"/>
           <w:szCs w:val="18"/>
         </w:rPr>
       </w:pPr>
       <w:r>
         <w:rPr>
-          <w:rFonts w:ascii="Verdana" w:hAnsi="Verdana" w:cs="Tahoma"/>
+          <w:rFonts w:ascii="3 of 9 Barcode" w:hAnsi="3 of 9 Barcode" w:cs="Tahoma"/>
           <w:sz w:val="18"/>
           <w:szCs w:val="18"/>
         </w:rPr>
@@ -1580,14 +1573,14 @@
         <w:spacing w:after="0"/>
         <w:ind w:right="-612"/>
         <w:rPr>
-          <w:rFonts w:ascii="Verdana" w:hAnsi="Verdana" w:cs="Tahoma"/>
+          <w:rFonts w:ascii="3 of 9 Barcode" w:hAnsi="3 of 9 Barcode" w:cs="Tahoma"/>
           <w:sz w:val="18"/>
           <w:szCs w:val="18"/>
         </w:rPr>
       </w:pPr>
       <w:r>
         <w:rPr>
-          <w:rFonts w:ascii="Verdana" w:hAnsi="Verdana" w:cs="Tahoma"/>
+          <w:rFonts w:ascii="3 of 9 Barcode" w:hAnsi="3 of 9 Barcode" w:cs="Tahoma"/>
           <w:sz w:val="18"/>
           <w:szCs w:val="18"/>
         </w:rPr>
@@ -1604,14 +1597,14 @@
         <w:spacing w:after="0"/>
         <w:ind w:right="-612"/>
         <w:rPr>
-          <w:rFonts w:ascii="Verdana" w:hAnsi="Verdana" w:cs="Tahoma"/>
+          <w:rFonts w:ascii="3 of 9 Barcode" w:hAnsi="3 of 9 Barcode" w:cs="Tahoma"/>
           <w:sz w:val="18"/>
           <w:szCs w:val="18"/>
         </w:rPr>
       </w:pPr>
       <w:r>
         <w:rPr>
-          <w:rFonts w:ascii="Verdana" w:hAnsi="Verdana" w:cs="Tahoma"/>
+          <w:rFonts w:ascii="3 of 9 Barcode" w:hAnsi="3 of 9 Barcode" w:cs="Tahoma"/>
           <w:sz w:val="18"/>
           <w:szCs w:val="18"/>
         </w:rPr>
@@ -1628,14 +1621,14 @@
         <w:spacing w:after="0"/>
         <w:ind w:right="-612"/>
         <w:rPr>
-          <w:rFonts w:ascii="Verdana" w:hAnsi="Verdana" w:cs="Tahoma"/>
+          <w:rFonts w:ascii="3 of 9 Barcode" w:hAnsi="3 of 9 Barcode" w:cs="Tahoma"/>
           <w:sz w:val="18"/>
           <w:szCs w:val="18"/>
         </w:rPr>
       </w:pPr>
       <w:r>
         <w:rPr>
-          <w:rFonts w:ascii="Verdana" w:hAnsi="Verdana" w:cs="Tahoma"/>
+          <w:rFonts w:ascii="3 of 9 Barcode" w:hAnsi="3 of 9 Barcode" w:cs="Tahoma"/>
           <w:sz w:val="18"/>
           <w:szCs w:val="18"/>
         </w:rPr>
@@ -1652,14 +1645,14 @@
         <w:spacing w:after="0"/>
         <w:ind w:right="-612"/>
         <w:rPr>
-          <w:rFonts w:ascii="Verdana" w:hAnsi="Verdana" w:cs="Tahoma"/>
+          <w:rFonts w:ascii="3 of 9 Barcode" w:hAnsi="3 of 9 Barcode" w:cs="Tahoma"/>
           <w:sz w:val="18"/>
           <w:szCs w:val="18"/>
         </w:rPr>
       </w:pPr>
       <w:r>
         <w:rPr>
-          <w:rFonts w:ascii="Verdana" w:hAnsi="Verdana" w:cs="Tahoma"/>
+          <w:rFonts w:ascii="3 of 9 Barcode" w:hAnsi="3 of 9 Barcode" w:cs="Tahoma"/>
           <w:sz w:val="18"/>
           <w:szCs w:val="18"/>
         </w:rPr>
@@ -1676,14 +1669,14 @@
         <w:spacing w:after="0"/>
         <w:ind w:right="-612"/>
         <w:rPr>
-          <w:rFonts w:ascii="Verdana" w:hAnsi="Verdana" w:cs="Tahoma"/>
+          <w:rFonts w:ascii="3 of 9 Barcode" w:hAnsi="3 of 9 Barcode" w:cs="Tahoma"/>
           <w:sz w:val="18"/>
           <w:szCs w:val="18"/>
         </w:rPr>
       </w:pPr>
       <w:r>
         <w:rPr>
-          <w:rFonts w:ascii="Verdana" w:hAnsi="Verdana" w:cs="Tahoma"/>
+          <w:rFonts w:ascii="3 of 9 Barcode" w:hAnsi="3 of 9 Barcode" w:cs="Tahoma"/>
           <w:sz w:val="18"/>
           <w:szCs w:val="18"/>
         </w:rPr>
@@ -1700,14 +1693,14 @@
         <w:spacing w:after="0"/>
         <w:ind w:right="-612"/>
         <w:rPr>
-          <w:rFonts w:ascii="Verdana" w:hAnsi="Verdana" w:cs="Tahoma"/>
+          <w:rFonts w:ascii="3 of 9 Barcode" w:hAnsi="3 of 9 Barcode" w:cs="Tahoma"/>
           <w:sz w:val="18"/>
           <w:szCs w:val="18"/>
         </w:rPr>
       </w:pPr>
       <w:r>
         <w:rPr>
-          <w:rFonts w:ascii="Verdana" w:hAnsi="Verdana" w:cs="Tahoma"/>
+          <w:rFonts w:ascii="3 of 9 Barcode" w:hAnsi="3 of 9 Barcode" w:cs="Tahoma"/>
           <w:sz w:val="18"/>
           <w:szCs w:val="18"/>
         </w:rPr>
@@ -1724,14 +1717,14 @@
         <w:spacing w:after="0"/>
         <w:ind w:right="-612"/>
         <w:rPr>
-          <w:rFonts w:ascii="Verdana" w:hAnsi="Verdana" w:cs="Tahoma"/>
+          <w:rFonts w:ascii="3 of 9 Barcode" w:hAnsi="3 of 9 Barcode" w:cs="Tahoma"/>
           <w:sz w:val="18"/>
           <w:szCs w:val="18"/>
         </w:rPr>
       </w:pPr>
       <w:r>
         <w:rPr>
-          <w:rFonts w:ascii="Verdana" w:hAnsi="Verdana" w:cs="Tahoma"/>
+          <w:rFonts w:ascii="3 of 9 Barcode" w:hAnsi="3 of 9 Barcode" w:cs="Tahoma"/>
           <w:sz w:val="18"/>
           <w:szCs w:val="18"/>
         </w:rPr>
@@ -1743,7 +1736,7 @@
         <w:spacing w:after="0"/>
         <w:ind w:left="360" w:right="-612"/>
         <w:rPr>
-          <w:rFonts w:ascii="Verdana" w:hAnsi="Verdana" w:cs="Tahoma"/>
+          <w:rFonts w:ascii="3 of 9 Barcode" w:hAnsi="3 of 9 Barcode" w:cs="Tahoma"/>
           <w:b/>
           <w:bCs/>
           <w:i/>
@@ -1754,7 +1747,7 @@
       </w:pPr>
       <w:r>
         <w:rPr>
-          <w:rFonts w:ascii="Verdana" w:hAnsi="Verdana" w:cs="Tahoma"/>
+          <w:rFonts w:ascii="3 of 9 Barcode" w:hAnsi="3 of 9 Barcode" w:cs="Tahoma"/>
           <w:b/>
           <w:bCs/>
           <w:i/>
@@ -1762,7 +1755,6 @@
           <w:sz w:val="18"/>
           <w:szCs w:val="18"/>
         </w:rPr>
-        <w:lastRenderedPageBreak/>
         <w:t>Module 3 – List and Tuples</w:t>
       </w:r>
     </w:p>
@@ -1776,14 +1768,14 @@
         <w:spacing w:after="0"/>
         <w:ind w:right="-612"/>
         <w:rPr>
-          <w:rFonts w:ascii="Verdana" w:hAnsi="Verdana" w:cs="Tahoma"/>
+          <w:rFonts w:ascii="3 of 9 Barcode" w:hAnsi="3 of 9 Barcode" w:cs="Tahoma"/>
           <w:sz w:val="18"/>
           <w:szCs w:val="18"/>
         </w:rPr>
       </w:pPr>
       <w:r>
         <w:rPr>
-          <w:rFonts w:ascii="Verdana" w:hAnsi="Verdana" w:cs="Tahoma"/>
+          <w:rFonts w:ascii="3 of 9 Barcode" w:hAnsi="3 of 9 Barcode" w:cs="Tahoma"/>
           <w:sz w:val="18"/>
           <w:szCs w:val="18"/>
         </w:rPr>
@@ -1800,14 +1792,14 @@
         <w:spacing w:after="0"/>
         <w:ind w:right="-612"/>
         <w:rPr>
-          <w:rFonts w:ascii="Verdana" w:hAnsi="Verdana" w:cs="Tahoma"/>
+          <w:rFonts w:ascii="3 of 9 Barcode" w:hAnsi="3 of 9 Barcode" w:cs="Tahoma"/>
           <w:sz w:val="18"/>
           <w:szCs w:val="18"/>
         </w:rPr>
       </w:pPr>
       <w:r>
         <w:rPr>
-          <w:rFonts w:ascii="Verdana" w:hAnsi="Verdana" w:cs="Tahoma"/>
+          <w:rFonts w:ascii="3 of 9 Barcode" w:hAnsi="3 of 9 Barcode" w:cs="Tahoma"/>
           <w:sz w:val="18"/>
           <w:szCs w:val="18"/>
         </w:rPr>
@@ -1824,14 +1816,14 @@
         <w:spacing w:after="0"/>
         <w:ind w:right="-612"/>
         <w:rPr>
-          <w:rFonts w:ascii="Verdana" w:hAnsi="Verdana" w:cs="Tahoma"/>
+          <w:rFonts w:ascii="3 of 9 Barcode" w:hAnsi="3 of 9 Barcode" w:cs="Tahoma"/>
           <w:sz w:val="18"/>
           <w:szCs w:val="18"/>
         </w:rPr>
       </w:pPr>
       <w:r>
         <w:rPr>
-          <w:rFonts w:ascii="Verdana" w:hAnsi="Verdana" w:cs="Tahoma"/>
+          <w:rFonts w:ascii="3 of 9 Barcode" w:hAnsi="3 of 9 Barcode" w:cs="Tahoma"/>
           <w:sz w:val="18"/>
           <w:szCs w:val="18"/>
         </w:rPr>
@@ -1848,14 +1840,14 @@
         <w:spacing w:after="0"/>
         <w:ind w:right="-612"/>
         <w:rPr>
-          <w:rFonts w:ascii="Verdana" w:hAnsi="Verdana" w:cs="Tahoma"/>
+          <w:rFonts w:ascii="3 of 9 Barcode" w:hAnsi="3 of 9 Barcode" w:cs="Tahoma"/>
           <w:sz w:val="18"/>
           <w:szCs w:val="18"/>
         </w:rPr>
       </w:pPr>
       <w:r>
         <w:rPr>
-          <w:rFonts w:ascii="Verdana" w:hAnsi="Verdana" w:cs="Tahoma"/>
+          <w:rFonts w:ascii="3 of 9 Barcode" w:hAnsi="3 of 9 Barcode" w:cs="Tahoma"/>
           <w:sz w:val="18"/>
           <w:szCs w:val="18"/>
         </w:rPr>
@@ -1872,14 +1864,14 @@
         <w:spacing w:after="0"/>
         <w:ind w:right="-612"/>
         <w:rPr>
-          <w:rFonts w:ascii="Verdana" w:hAnsi="Verdana" w:cs="Tahoma"/>
+          <w:rFonts w:ascii="3 of 9 Barcode" w:hAnsi="3 of 9 Barcode" w:cs="Tahoma"/>
           <w:sz w:val="18"/>
           <w:szCs w:val="18"/>
         </w:rPr>
       </w:pPr>
       <w:r>
         <w:rPr>
-          <w:rFonts w:ascii="Verdana" w:hAnsi="Verdana" w:cs="Tahoma"/>
+          <w:rFonts w:ascii="3 of 9 Barcode" w:hAnsi="3 of 9 Barcode" w:cs="Tahoma"/>
           <w:sz w:val="18"/>
           <w:szCs w:val="18"/>
         </w:rPr>
@@ -1896,14 +1888,14 @@
         <w:spacing w:after="0"/>
         <w:ind w:right="-612"/>
         <w:rPr>
-          <w:rFonts w:ascii="Verdana" w:hAnsi="Verdana" w:cs="Tahoma"/>
+          <w:rFonts w:ascii="3 of 9 Barcode" w:hAnsi="3 of 9 Barcode" w:cs="Tahoma"/>
           <w:sz w:val="18"/>
           <w:szCs w:val="18"/>
         </w:rPr>
       </w:pPr>
       <w:r>
         <w:rPr>
-          <w:rFonts w:ascii="Verdana" w:hAnsi="Verdana" w:cs="Tahoma"/>
+          <w:rFonts w:ascii="3 of 9 Barcode" w:hAnsi="3 of 9 Barcode" w:cs="Tahoma"/>
           <w:sz w:val="18"/>
           <w:szCs w:val="18"/>
         </w:rPr>
@@ -1920,14 +1912,14 @@
         <w:spacing w:after="0"/>
         <w:ind w:right="-612"/>
         <w:rPr>
-          <w:rFonts w:ascii="Verdana" w:hAnsi="Verdana" w:cs="Tahoma"/>
+          <w:rFonts w:ascii="3 of 9 Barcode" w:hAnsi="3 of 9 Barcode" w:cs="Tahoma"/>
           <w:sz w:val="18"/>
           <w:szCs w:val="18"/>
         </w:rPr>
       </w:pPr>
       <w:r>
         <w:rPr>
-          <w:rFonts w:ascii="Verdana" w:hAnsi="Verdana" w:cs="Tahoma"/>
+          <w:rFonts w:ascii="3 of 9 Barcode" w:hAnsi="3 of 9 Barcode" w:cs="Tahoma"/>
           <w:sz w:val="18"/>
           <w:szCs w:val="18"/>
         </w:rPr>
@@ -1944,14 +1936,14 @@
         <w:spacing w:after="0"/>
         <w:ind w:right="-612"/>
         <w:rPr>
-          <w:rFonts w:ascii="Verdana" w:hAnsi="Verdana" w:cs="Tahoma"/>
+          <w:rFonts w:ascii="3 of 9 Barcode" w:hAnsi="3 of 9 Barcode" w:cs="Tahoma"/>
           <w:sz w:val="18"/>
           <w:szCs w:val="18"/>
         </w:rPr>
       </w:pPr>
       <w:r>
         <w:rPr>
-          <w:rFonts w:ascii="Verdana" w:hAnsi="Verdana" w:cs="Tahoma"/>
+          <w:rFonts w:ascii="3 of 9 Barcode" w:hAnsi="3 of 9 Barcode" w:cs="Tahoma"/>
           <w:sz w:val="18"/>
           <w:szCs w:val="18"/>
         </w:rPr>
@@ -1968,14 +1960,14 @@
         <w:spacing w:after="0"/>
         <w:ind w:right="-612"/>
         <w:rPr>
-          <w:rFonts w:ascii="Verdana" w:hAnsi="Verdana" w:cs="Tahoma"/>
+          <w:rFonts w:ascii="3 of 9 Barcode" w:hAnsi="3 of 9 Barcode" w:cs="Tahoma"/>
           <w:sz w:val="18"/>
           <w:szCs w:val="18"/>
         </w:rPr>
       </w:pPr>
       <w:r>
         <w:rPr>
-          <w:rFonts w:ascii="Verdana" w:hAnsi="Verdana" w:cs="Tahoma"/>
+          <w:rFonts w:ascii="3 of 9 Barcode" w:hAnsi="3 of 9 Barcode" w:cs="Tahoma"/>
           <w:sz w:val="18"/>
           <w:szCs w:val="18"/>
         </w:rPr>
@@ -1992,14 +1984,14 @@
         <w:spacing w:after="0"/>
         <w:ind w:right="-612"/>
         <w:rPr>
-          <w:rFonts w:ascii="Verdana" w:hAnsi="Verdana" w:cs="Tahoma"/>
+          <w:rFonts w:ascii="3 of 9 Barcode" w:hAnsi="3 of 9 Barcode" w:cs="Tahoma"/>
           <w:sz w:val="18"/>
           <w:szCs w:val="18"/>
         </w:rPr>
       </w:pPr>
       <w:r>
         <w:rPr>
-          <w:rFonts w:ascii="Verdana" w:hAnsi="Verdana" w:cs="Tahoma"/>
+          <w:rFonts w:ascii="3 of 9 Barcode" w:hAnsi="3 of 9 Barcode" w:cs="Tahoma"/>
           <w:sz w:val="18"/>
           <w:szCs w:val="18"/>
         </w:rPr>
@@ -2016,14 +2008,14 @@
         <w:spacing w:after="0"/>
         <w:ind w:right="-612"/>
         <w:rPr>
-          <w:rFonts w:ascii="Verdana" w:hAnsi="Verdana" w:cs="Tahoma"/>
+          <w:rFonts w:ascii="3 of 9 Barcode" w:hAnsi="3 of 9 Barcode" w:cs="Tahoma"/>
           <w:sz w:val="18"/>
           <w:szCs w:val="18"/>
         </w:rPr>
       </w:pPr>
       <w:r>
         <w:rPr>
-          <w:rFonts w:ascii="Verdana" w:hAnsi="Verdana" w:cs="Tahoma"/>
+          <w:rFonts w:ascii="3 of 9 Barcode" w:hAnsi="3 of 9 Barcode" w:cs="Tahoma"/>
           <w:sz w:val="18"/>
           <w:szCs w:val="18"/>
         </w:rPr>
@@ -2040,14 +2032,14 @@
         <w:spacing w:after="0"/>
         <w:ind w:right="-612"/>
         <w:rPr>
-          <w:rFonts w:ascii="Verdana" w:hAnsi="Verdana" w:cs="Tahoma"/>
+          <w:rFonts w:ascii="3 of 9 Barcode" w:hAnsi="3 of 9 Barcode" w:cs="Tahoma"/>
           <w:sz w:val="18"/>
           <w:szCs w:val="18"/>
         </w:rPr>
       </w:pPr>
       <w:r>
         <w:rPr>
-          <w:rFonts w:ascii="Verdana" w:hAnsi="Verdana" w:cs="Tahoma"/>
+          <w:rFonts w:ascii="3 of 9 Barcode" w:hAnsi="3 of 9 Barcode" w:cs="Tahoma"/>
           <w:sz w:val="18"/>
           <w:szCs w:val="18"/>
         </w:rPr>
@@ -2064,14 +2056,14 @@
         <w:spacing w:after="0"/>
         <w:ind w:right="-612"/>
         <w:rPr>
-          <w:rFonts w:ascii="Verdana" w:hAnsi="Verdana" w:cs="Tahoma"/>
+          <w:rFonts w:ascii="3 of 9 Barcode" w:hAnsi="3 of 9 Barcode" w:cs="Tahoma"/>
           <w:sz w:val="18"/>
           <w:szCs w:val="18"/>
         </w:rPr>
       </w:pPr>
       <w:r>
         <w:rPr>
-          <w:rFonts w:ascii="Verdana" w:hAnsi="Verdana" w:cs="Tahoma"/>
+          <w:rFonts w:ascii="3 of 9 Barcode" w:hAnsi="3 of 9 Barcode" w:cs="Tahoma"/>
           <w:sz w:val="18"/>
           <w:szCs w:val="18"/>
         </w:rPr>
@@ -2088,14 +2080,14 @@
         <w:spacing w:after="0"/>
         <w:ind w:right="-612"/>
         <w:rPr>
-          <w:rFonts w:ascii="Verdana" w:hAnsi="Verdana" w:cs="Tahoma"/>
+          <w:rFonts w:ascii="3 of 9 Barcode" w:hAnsi="3 of 9 Barcode" w:cs="Tahoma"/>
           <w:sz w:val="18"/>
           <w:szCs w:val="18"/>
         </w:rPr>
       </w:pPr>
       <w:r>
         <w:rPr>
-          <w:rFonts w:ascii="Verdana" w:hAnsi="Verdana" w:cs="Tahoma"/>
+          <w:rFonts w:ascii="3 of 9 Barcode" w:hAnsi="3 of 9 Barcode" w:cs="Tahoma"/>
           <w:sz w:val="18"/>
           <w:szCs w:val="18"/>
         </w:rPr>
@@ -2112,14 +2104,14 @@
         <w:spacing w:after="0"/>
         <w:ind w:right="-612"/>
         <w:rPr>
-          <w:rFonts w:ascii="Verdana" w:hAnsi="Verdana" w:cs="Tahoma"/>
+          <w:rFonts w:ascii="3 of 9 Barcode" w:hAnsi="3 of 9 Barcode" w:cs="Tahoma"/>
           <w:sz w:val="18"/>
           <w:szCs w:val="18"/>
         </w:rPr>
       </w:pPr>
       <w:r>
         <w:rPr>
-          <w:rFonts w:ascii="Verdana" w:hAnsi="Verdana" w:cs="Tahoma"/>
+          <w:rFonts w:ascii="3 of 9 Barcode" w:hAnsi="3 of 9 Barcode" w:cs="Tahoma"/>
           <w:sz w:val="18"/>
           <w:szCs w:val="18"/>
         </w:rPr>
@@ -2136,14 +2128,14 @@
         <w:spacing w:after="0"/>
         <w:ind w:right="-612"/>
         <w:rPr>
-          <w:rFonts w:ascii="Verdana" w:hAnsi="Verdana" w:cs="Tahoma"/>
+          <w:rFonts w:ascii="3 of 9 Barcode" w:hAnsi="3 of 9 Barcode" w:cs="Tahoma"/>
           <w:sz w:val="18"/>
           <w:szCs w:val="18"/>
         </w:rPr>
       </w:pPr>
       <w:r>
         <w:rPr>
-          <w:rFonts w:ascii="Verdana" w:hAnsi="Verdana" w:cs="Tahoma"/>
+          <w:rFonts w:ascii="3 of 9 Barcode" w:hAnsi="3 of 9 Barcode" w:cs="Tahoma"/>
           <w:sz w:val="18"/>
           <w:szCs w:val="18"/>
         </w:rPr>
@@ -2160,17 +2152,18 @@
         <w:spacing w:after="0"/>
         <w:ind w:right="-612"/>
         <w:rPr>
-          <w:rFonts w:ascii="Verdana" w:hAnsi="Verdana" w:cs="Tahoma"/>
+          <w:rFonts w:ascii="3 of 9 Barcode" w:hAnsi="3 of 9 Barcode" w:cs="Tahoma"/>
           <w:sz w:val="18"/>
           <w:szCs w:val="18"/>
         </w:rPr>
       </w:pPr>
       <w:r>
         <w:rPr>
-          <w:rFonts w:ascii="Verdana" w:hAnsi="Verdana" w:cs="Tahoma"/>
-          <w:sz w:val="18"/>
-          <w:szCs w:val="18"/>
-        </w:rPr>
+          <w:rFonts w:ascii="3 of 9 Barcode" w:hAnsi="3 of 9 Barcode" w:cs="Tahoma"/>
+          <w:sz w:val="18"/>
+          <w:szCs w:val="18"/>
+        </w:rPr>
+        <w:lastRenderedPageBreak/>
         <w:t>Nested Indexing</w:t>
       </w:r>
     </w:p>
@@ -2184,14 +2177,14 @@
         <w:spacing w:after="0"/>
         <w:ind w:right="-612"/>
         <w:rPr>
-          <w:rFonts w:ascii="Verdana" w:hAnsi="Verdana" w:cs="Tahoma"/>
+          <w:rFonts w:ascii="3 of 9 Barcode" w:hAnsi="3 of 9 Barcode" w:cs="Tahoma"/>
           <w:sz w:val="18"/>
           <w:szCs w:val="18"/>
         </w:rPr>
       </w:pPr>
       <w:r>
         <w:rPr>
-          <w:rFonts w:ascii="Verdana" w:hAnsi="Verdana" w:cs="Tahoma"/>
+          <w:rFonts w:ascii="3 of 9 Barcode" w:hAnsi="3 of 9 Barcode" w:cs="Tahoma"/>
           <w:sz w:val="18"/>
           <w:szCs w:val="18"/>
         </w:rPr>
@@ -2203,7 +2196,7 @@
         <w:spacing w:after="0"/>
         <w:ind w:left="360" w:right="-612"/>
         <w:rPr>
-          <w:rFonts w:ascii="Verdana" w:hAnsi="Verdana" w:cs="Tahoma"/>
+          <w:rFonts w:ascii="3 of 9 Barcode" w:hAnsi="3 of 9 Barcode" w:cs="Tahoma"/>
           <w:sz w:val="18"/>
           <w:szCs w:val="18"/>
         </w:rPr>
@@ -2214,7 +2207,7 @@
         <w:spacing w:after="0"/>
         <w:ind w:left="360" w:right="-612"/>
         <w:rPr>
-          <w:rFonts w:ascii="Verdana" w:hAnsi="Verdana" w:cs="Tahoma"/>
+          <w:rFonts w:ascii="3 of 9 Barcode" w:hAnsi="3 of 9 Barcode" w:cs="Tahoma"/>
           <w:b/>
           <w:bCs/>
           <w:i/>
@@ -2225,7 +2218,7 @@
       </w:pPr>
       <w:r>
         <w:rPr>
-          <w:rFonts w:ascii="Verdana" w:hAnsi="Verdana" w:cs="Tahoma"/>
+          <w:rFonts w:ascii="3 of 9 Barcode" w:hAnsi="3 of 9 Barcode" w:cs="Tahoma"/>
           <w:b/>
           <w:bCs/>
           <w:i/>
@@ -2246,14 +2239,14 @@
         <w:spacing w:after="0"/>
         <w:ind w:right="-612"/>
         <w:rPr>
-          <w:rFonts w:ascii="Verdana" w:hAnsi="Verdana" w:cs="Tahoma"/>
+          <w:rFonts w:ascii="3 of 9 Barcode" w:hAnsi="3 of 9 Barcode" w:cs="Tahoma"/>
           <w:sz w:val="18"/>
           <w:szCs w:val="18"/>
         </w:rPr>
       </w:pPr>
       <w:r>
         <w:rPr>
-          <w:rFonts w:ascii="Verdana" w:hAnsi="Verdana" w:cs="Tahoma"/>
+          <w:rFonts w:ascii="3 of 9 Barcode" w:hAnsi="3 of 9 Barcode" w:cs="Tahoma"/>
           <w:sz w:val="18"/>
           <w:szCs w:val="18"/>
         </w:rPr>
@@ -2270,14 +2263,14 @@
         <w:spacing w:after="0"/>
         <w:ind w:right="-612"/>
         <w:rPr>
-          <w:rFonts w:ascii="Verdana" w:hAnsi="Verdana" w:cs="Tahoma"/>
+          <w:rFonts w:ascii="3 of 9 Barcode" w:hAnsi="3 of 9 Barcode" w:cs="Tahoma"/>
           <w:sz w:val="18"/>
           <w:szCs w:val="18"/>
         </w:rPr>
       </w:pPr>
       <w:r>
         <w:rPr>
-          <w:rFonts w:ascii="Verdana" w:hAnsi="Verdana" w:cs="Tahoma"/>
+          <w:rFonts w:ascii="3 of 9 Barcode" w:hAnsi="3 of 9 Barcode" w:cs="Tahoma"/>
           <w:sz w:val="18"/>
           <w:szCs w:val="18"/>
         </w:rPr>
@@ -2294,14 +2287,14 @@
         <w:spacing w:after="0"/>
         <w:ind w:right="-612"/>
         <w:rPr>
-          <w:rFonts w:ascii="Verdana" w:hAnsi="Verdana" w:cs="Tahoma"/>
+          <w:rFonts w:ascii="3 of 9 Barcode" w:hAnsi="3 of 9 Barcode" w:cs="Tahoma"/>
           <w:sz w:val="18"/>
           <w:szCs w:val="18"/>
         </w:rPr>
       </w:pPr>
       <w:r>
         <w:rPr>
-          <w:rFonts w:ascii="Verdana" w:hAnsi="Verdana" w:cs="Tahoma"/>
+          <w:rFonts w:ascii="3 of 9 Barcode" w:hAnsi="3 of 9 Barcode" w:cs="Tahoma"/>
           <w:sz w:val="18"/>
           <w:szCs w:val="18"/>
         </w:rPr>
@@ -2318,14 +2311,14 @@
         <w:spacing w:after="0"/>
         <w:ind w:right="-612"/>
         <w:rPr>
-          <w:rFonts w:ascii="Verdana" w:hAnsi="Verdana" w:cs="Tahoma"/>
+          <w:rFonts w:ascii="3 of 9 Barcode" w:hAnsi="3 of 9 Barcode" w:cs="Tahoma"/>
           <w:sz w:val="18"/>
           <w:szCs w:val="18"/>
         </w:rPr>
       </w:pPr>
       <w:r>
         <w:rPr>
-          <w:rFonts w:ascii="Verdana" w:hAnsi="Verdana" w:cs="Tahoma"/>
+          <w:rFonts w:ascii="3 of 9 Barcode" w:hAnsi="3 of 9 Barcode" w:cs="Tahoma"/>
           <w:sz w:val="18"/>
           <w:szCs w:val="18"/>
         </w:rPr>
@@ -2342,14 +2335,14 @@
         <w:spacing w:after="0"/>
         <w:ind w:right="-612"/>
         <w:rPr>
-          <w:rFonts w:ascii="Verdana" w:hAnsi="Verdana" w:cs="Tahoma"/>
+          <w:rFonts w:ascii="3 of 9 Barcode" w:hAnsi="3 of 9 Barcode" w:cs="Tahoma"/>
           <w:sz w:val="18"/>
           <w:szCs w:val="18"/>
         </w:rPr>
       </w:pPr>
       <w:r>
         <w:rPr>
-          <w:rFonts w:ascii="Verdana" w:hAnsi="Verdana" w:cs="Tahoma"/>
+          <w:rFonts w:ascii="3 of 9 Barcode" w:hAnsi="3 of 9 Barcode" w:cs="Tahoma"/>
           <w:sz w:val="18"/>
           <w:szCs w:val="18"/>
         </w:rPr>
@@ -2366,14 +2359,14 @@
         <w:spacing w:after="0"/>
         <w:ind w:right="-612"/>
         <w:rPr>
-          <w:rFonts w:ascii="Verdana" w:hAnsi="Verdana" w:cs="Tahoma"/>
+          <w:rFonts w:ascii="3 of 9 Barcode" w:hAnsi="3 of 9 Barcode" w:cs="Tahoma"/>
           <w:sz w:val="18"/>
           <w:szCs w:val="18"/>
         </w:rPr>
       </w:pPr>
       <w:r>
         <w:rPr>
-          <w:rFonts w:ascii="Verdana" w:hAnsi="Verdana" w:cs="Tahoma"/>
+          <w:rFonts w:ascii="3 of 9 Barcode" w:hAnsi="3 of 9 Barcode" w:cs="Tahoma"/>
           <w:sz w:val="18"/>
           <w:szCs w:val="18"/>
         </w:rPr>
@@ -2390,14 +2383,14 @@
         <w:spacing w:after="0"/>
         <w:ind w:right="-612"/>
         <w:rPr>
-          <w:rFonts w:ascii="Verdana" w:hAnsi="Verdana" w:cs="Tahoma"/>
+          <w:rFonts w:ascii="3 of 9 Barcode" w:hAnsi="3 of 9 Barcode" w:cs="Tahoma"/>
           <w:sz w:val="18"/>
           <w:szCs w:val="18"/>
         </w:rPr>
       </w:pPr>
       <w:r>
         <w:rPr>
-          <w:rFonts w:ascii="Verdana" w:hAnsi="Verdana" w:cs="Tahoma"/>
+          <w:rFonts w:ascii="3 of 9 Barcode" w:hAnsi="3 of 9 Barcode" w:cs="Tahoma"/>
           <w:sz w:val="18"/>
           <w:szCs w:val="18"/>
         </w:rPr>
@@ -2409,7 +2402,7 @@
         <w:spacing w:after="0"/>
         <w:ind w:left="360" w:right="-612"/>
         <w:rPr>
-          <w:rFonts w:ascii="Verdana" w:hAnsi="Verdana" w:cs="Tahoma"/>
+          <w:rFonts w:ascii="3 of 9 Barcode" w:hAnsi="3 of 9 Barcode" w:cs="Tahoma"/>
           <w:sz w:val="18"/>
           <w:szCs w:val="18"/>
         </w:rPr>
@@ -2420,7 +2413,7 @@
         <w:spacing w:after="0"/>
         <w:ind w:left="360" w:right="-612"/>
         <w:rPr>
-          <w:rFonts w:ascii="Verdana" w:hAnsi="Verdana" w:cs="Tahoma"/>
+          <w:rFonts w:ascii="3 of 9 Barcode" w:hAnsi="3 of 9 Barcode" w:cs="Tahoma"/>
           <w:b/>
           <w:bCs/>
           <w:i/>
@@ -2431,7 +2424,7 @@
       </w:pPr>
       <w:r>
         <w:rPr>
-          <w:rFonts w:ascii="Verdana" w:hAnsi="Verdana" w:cs="Tahoma"/>
+          <w:rFonts w:ascii="3 of 9 Barcode" w:hAnsi="3 of 9 Barcode" w:cs="Tahoma"/>
           <w:b/>
           <w:bCs/>
           <w:i/>
@@ -2452,14 +2445,14 @@
         <w:spacing w:after="0"/>
         <w:ind w:right="-612"/>
         <w:rPr>
-          <w:rFonts w:ascii="Verdana" w:hAnsi="Verdana" w:cs="Tahoma"/>
+          <w:rFonts w:ascii="3 of 9 Barcode" w:hAnsi="3 of 9 Barcode" w:cs="Tahoma"/>
           <w:sz w:val="18"/>
           <w:szCs w:val="18"/>
         </w:rPr>
       </w:pPr>
       <w:r>
         <w:rPr>
-          <w:rFonts w:ascii="Verdana" w:hAnsi="Verdana" w:cs="Tahoma"/>
+          <w:rFonts w:ascii="3 of 9 Barcode" w:hAnsi="3 of 9 Barcode" w:cs="Tahoma"/>
           <w:sz w:val="18"/>
           <w:szCs w:val="18"/>
         </w:rPr>
@@ -2476,14 +2469,14 @@
         <w:spacing w:after="0"/>
         <w:ind w:right="-612"/>
         <w:rPr>
-          <w:rFonts w:ascii="Verdana" w:hAnsi="Verdana" w:cs="Tahoma"/>
+          <w:rFonts w:ascii="3 of 9 Barcode" w:hAnsi="3 of 9 Barcode" w:cs="Tahoma"/>
           <w:sz w:val="18"/>
           <w:szCs w:val="18"/>
         </w:rPr>
       </w:pPr>
       <w:r>
         <w:rPr>
-          <w:rFonts w:ascii="Verdana" w:hAnsi="Verdana" w:cs="Tahoma"/>
+          <w:rFonts w:ascii="3 of 9 Barcode" w:hAnsi="3 of 9 Barcode" w:cs="Tahoma"/>
           <w:sz w:val="18"/>
           <w:szCs w:val="18"/>
         </w:rPr>
@@ -2500,14 +2493,14 @@
         <w:spacing w:after="0"/>
         <w:ind w:right="-612"/>
         <w:rPr>
-          <w:rFonts w:ascii="Verdana" w:hAnsi="Verdana" w:cs="Tahoma"/>
+          <w:rFonts w:ascii="3 of 9 Barcode" w:hAnsi="3 of 9 Barcode" w:cs="Tahoma"/>
           <w:sz w:val="18"/>
           <w:szCs w:val="18"/>
         </w:rPr>
       </w:pPr>
       <w:r>
         <w:rPr>
-          <w:rFonts w:ascii="Verdana" w:hAnsi="Verdana" w:cs="Tahoma"/>
+          <w:rFonts w:ascii="3 of 9 Barcode" w:hAnsi="3 of 9 Barcode" w:cs="Tahoma"/>
           <w:sz w:val="18"/>
           <w:szCs w:val="18"/>
         </w:rPr>
@@ -2524,14 +2517,14 @@
         <w:spacing w:after="0"/>
         <w:ind w:right="-612"/>
         <w:rPr>
-          <w:rFonts w:ascii="Verdana" w:hAnsi="Verdana" w:cs="Tahoma"/>
+          <w:rFonts w:ascii="3 of 9 Barcode" w:hAnsi="3 of 9 Barcode" w:cs="Tahoma"/>
           <w:sz w:val="18"/>
           <w:szCs w:val="18"/>
         </w:rPr>
       </w:pPr>
       <w:r>
         <w:rPr>
-          <w:rFonts w:ascii="Verdana" w:hAnsi="Verdana" w:cs="Tahoma"/>
+          <w:rFonts w:ascii="3 of 9 Barcode" w:hAnsi="3 of 9 Barcode" w:cs="Tahoma"/>
           <w:sz w:val="18"/>
           <w:szCs w:val="18"/>
         </w:rPr>
@@ -2548,14 +2541,14 @@
         <w:spacing w:after="0"/>
         <w:ind w:right="-612"/>
         <w:rPr>
-          <w:rFonts w:ascii="Verdana" w:hAnsi="Verdana" w:cs="Tahoma"/>
+          <w:rFonts w:ascii="3 of 9 Barcode" w:hAnsi="3 of 9 Barcode" w:cs="Tahoma"/>
           <w:sz w:val="18"/>
           <w:szCs w:val="18"/>
         </w:rPr>
       </w:pPr>
       <w:r>
         <w:rPr>
-          <w:rFonts w:ascii="Verdana" w:hAnsi="Verdana" w:cs="Tahoma"/>
+          <w:rFonts w:ascii="3 of 9 Barcode" w:hAnsi="3 of 9 Barcode" w:cs="Tahoma"/>
           <w:sz w:val="18"/>
           <w:szCs w:val="18"/>
         </w:rPr>
@@ -2572,14 +2565,14 @@
         <w:spacing w:after="0"/>
         <w:ind w:right="-612"/>
         <w:rPr>
-          <w:rFonts w:ascii="Verdana" w:hAnsi="Verdana" w:cs="Tahoma"/>
+          <w:rFonts w:ascii="3 of 9 Barcode" w:hAnsi="3 of 9 Barcode" w:cs="Tahoma"/>
           <w:sz w:val="18"/>
           <w:szCs w:val="18"/>
         </w:rPr>
       </w:pPr>
       <w:r>
         <w:rPr>
-          <w:rFonts w:ascii="Verdana" w:hAnsi="Verdana" w:cs="Tahoma"/>
+          <w:rFonts w:ascii="3 of 9 Barcode" w:hAnsi="3 of 9 Barcode" w:cs="Tahoma"/>
           <w:sz w:val="18"/>
           <w:szCs w:val="18"/>
         </w:rPr>
@@ -2596,14 +2589,14 @@
         <w:spacing w:after="0"/>
         <w:ind w:right="-612"/>
         <w:rPr>
-          <w:rFonts w:ascii="Verdana" w:hAnsi="Verdana" w:cs="Tahoma"/>
+          <w:rFonts w:ascii="3 of 9 Barcode" w:hAnsi="3 of 9 Barcode" w:cs="Tahoma"/>
           <w:sz w:val="18"/>
           <w:szCs w:val="18"/>
         </w:rPr>
       </w:pPr>
       <w:r>
         <w:rPr>
-          <w:rFonts w:ascii="Verdana" w:hAnsi="Verdana" w:cs="Tahoma"/>
+          <w:rFonts w:ascii="3 of 9 Barcode" w:hAnsi="3 of 9 Barcode" w:cs="Tahoma"/>
           <w:sz w:val="18"/>
           <w:szCs w:val="18"/>
         </w:rPr>
@@ -2620,14 +2613,14 @@
         <w:spacing w:after="0"/>
         <w:ind w:right="-612"/>
         <w:rPr>
-          <w:rFonts w:ascii="Verdana" w:hAnsi="Verdana" w:cs="Tahoma"/>
+          <w:rFonts w:ascii="3 of 9 Barcode" w:hAnsi="3 of 9 Barcode" w:cs="Tahoma"/>
           <w:sz w:val="18"/>
           <w:szCs w:val="18"/>
         </w:rPr>
       </w:pPr>
       <w:r>
         <w:rPr>
-          <w:rFonts w:ascii="Verdana" w:hAnsi="Verdana" w:cs="Tahoma"/>
+          <w:rFonts w:ascii="3 of 9 Barcode" w:hAnsi="3 of 9 Barcode" w:cs="Tahoma"/>
           <w:sz w:val="18"/>
           <w:szCs w:val="18"/>
         </w:rPr>
@@ -2644,14 +2637,14 @@
         <w:spacing w:after="0"/>
         <w:ind w:right="-612"/>
         <w:rPr>
-          <w:rFonts w:ascii="Verdana" w:hAnsi="Verdana" w:cs="Tahoma"/>
+          <w:rFonts w:ascii="3 of 9 Barcode" w:hAnsi="3 of 9 Barcode" w:cs="Tahoma"/>
           <w:sz w:val="18"/>
           <w:szCs w:val="18"/>
         </w:rPr>
       </w:pPr>
       <w:r>
         <w:rPr>
-          <w:rFonts w:ascii="Verdana" w:hAnsi="Verdana" w:cs="Tahoma"/>
+          <w:rFonts w:ascii="3 of 9 Barcode" w:hAnsi="3 of 9 Barcode" w:cs="Tahoma"/>
           <w:sz w:val="18"/>
           <w:szCs w:val="18"/>
         </w:rPr>
@@ -2668,14 +2661,14 @@
         <w:spacing w:after="0"/>
         <w:ind w:right="-612"/>
         <w:rPr>
-          <w:rFonts w:ascii="Verdana" w:hAnsi="Verdana" w:cs="Tahoma"/>
+          <w:rFonts w:ascii="3 of 9 Barcode" w:hAnsi="3 of 9 Barcode" w:cs="Tahoma"/>
           <w:sz w:val="18"/>
           <w:szCs w:val="18"/>
         </w:rPr>
       </w:pPr>
       <w:r>
         <w:rPr>
-          <w:rFonts w:ascii="Verdana" w:hAnsi="Verdana" w:cs="Tahoma"/>
+          <w:rFonts w:ascii="3 of 9 Barcode" w:hAnsi="3 of 9 Barcode" w:cs="Tahoma"/>
           <w:sz w:val="18"/>
           <w:szCs w:val="18"/>
         </w:rPr>
@@ -2692,14 +2685,14 @@
         <w:spacing w:after="0"/>
         <w:ind w:right="-612"/>
         <w:rPr>
-          <w:rFonts w:ascii="Verdana" w:hAnsi="Verdana" w:cs="Tahoma"/>
+          <w:rFonts w:ascii="3 of 9 Barcode" w:hAnsi="3 of 9 Barcode" w:cs="Tahoma"/>
           <w:sz w:val="18"/>
           <w:szCs w:val="18"/>
         </w:rPr>
       </w:pPr>
       <w:r>
         <w:rPr>
-          <w:rFonts w:ascii="Verdana" w:hAnsi="Verdana" w:cs="Tahoma"/>
+          <w:rFonts w:ascii="3 of 9 Barcode" w:hAnsi="3 of 9 Barcode" w:cs="Tahoma"/>
           <w:sz w:val="18"/>
           <w:szCs w:val="18"/>
         </w:rPr>
@@ -2716,14 +2709,14 @@
         <w:spacing w:after="0"/>
         <w:ind w:right="-612"/>
         <w:rPr>
-          <w:rFonts w:ascii="Verdana" w:hAnsi="Verdana" w:cs="Tahoma"/>
+          <w:rFonts w:ascii="3 of 9 Barcode" w:hAnsi="3 of 9 Barcode" w:cs="Tahoma"/>
           <w:sz w:val="18"/>
           <w:szCs w:val="18"/>
         </w:rPr>
       </w:pPr>
       <w:r>
         <w:rPr>
-          <w:rFonts w:ascii="Verdana" w:hAnsi="Verdana" w:cs="Tahoma"/>
+          <w:rFonts w:ascii="3 of 9 Barcode" w:hAnsi="3 of 9 Barcode" w:cs="Tahoma"/>
           <w:sz w:val="18"/>
           <w:szCs w:val="18"/>
         </w:rPr>
@@ -2740,14 +2733,14 @@
         <w:spacing w:after="0"/>
         <w:ind w:right="-612"/>
         <w:rPr>
-          <w:rFonts w:ascii="Verdana" w:hAnsi="Verdana" w:cs="Tahoma"/>
+          <w:rFonts w:ascii="3 of 9 Barcode" w:hAnsi="3 of 9 Barcode" w:cs="Tahoma"/>
           <w:sz w:val="18"/>
           <w:szCs w:val="18"/>
         </w:rPr>
       </w:pPr>
       <w:r>
         <w:rPr>
-          <w:rFonts w:ascii="Verdana" w:hAnsi="Verdana" w:cs="Tahoma"/>
+          <w:rFonts w:ascii="3 of 9 Barcode" w:hAnsi="3 of 9 Barcode" w:cs="Tahoma"/>
           <w:sz w:val="18"/>
           <w:szCs w:val="18"/>
         </w:rPr>
@@ -2764,14 +2757,14 @@
         <w:spacing w:after="0"/>
         <w:ind w:right="-612"/>
         <w:rPr>
-          <w:rFonts w:ascii="Verdana" w:hAnsi="Verdana" w:cs="Tahoma"/>
+          <w:rFonts w:ascii="3 of 9 Barcode" w:hAnsi="3 of 9 Barcode" w:cs="Tahoma"/>
           <w:sz w:val="18"/>
           <w:szCs w:val="18"/>
         </w:rPr>
       </w:pPr>
       <w:r>
         <w:rPr>
-          <w:rFonts w:ascii="Verdana" w:hAnsi="Verdana" w:cs="Tahoma"/>
+          <w:rFonts w:ascii="3 of 9 Barcode" w:hAnsi="3 of 9 Barcode" w:cs="Tahoma"/>
           <w:sz w:val="18"/>
           <w:szCs w:val="18"/>
         </w:rPr>
@@ -2783,7 +2776,7 @@
         <w:spacing w:after="0"/>
         <w:ind w:left="360" w:right="-612"/>
         <w:rPr>
-          <w:rFonts w:ascii="Verdana" w:hAnsi="Verdana" w:cs="Tahoma"/>
+          <w:rFonts w:ascii="3 of 9 Barcode" w:hAnsi="3 of 9 Barcode" w:cs="Tahoma"/>
           <w:sz w:val="18"/>
           <w:szCs w:val="18"/>
         </w:rPr>
@@ -2794,7 +2787,7 @@
         <w:spacing w:after="0"/>
         <w:ind w:left="360" w:right="-612"/>
         <w:rPr>
-          <w:rFonts w:ascii="Verdana" w:hAnsi="Verdana" w:cs="Tahoma"/>
+          <w:rFonts w:ascii="3 of 9 Barcode" w:hAnsi="3 of 9 Barcode" w:cs="Tahoma"/>
           <w:b/>
           <w:bCs/>
           <w:i/>
@@ -2805,7 +2798,7 @@
       </w:pPr>
       <w:r>
         <w:rPr>
-          <w:rFonts w:ascii="Verdana" w:hAnsi="Verdana" w:cs="Tahoma"/>
+          <w:rFonts w:ascii="3 of 9 Barcode" w:hAnsi="3 of 9 Barcode" w:cs="Tahoma"/>
           <w:b/>
           <w:bCs/>
           <w:i/>
@@ -2826,14 +2819,14 @@
         <w:spacing w:after="0"/>
         <w:ind w:right="-612"/>
         <w:rPr>
-          <w:rFonts w:ascii="Verdana" w:hAnsi="Verdana" w:cs="Tahoma"/>
+          <w:rFonts w:ascii="3 of 9 Barcode" w:hAnsi="3 of 9 Barcode" w:cs="Tahoma"/>
           <w:sz w:val="18"/>
           <w:szCs w:val="18"/>
         </w:rPr>
       </w:pPr>
       <w:r>
         <w:rPr>
-          <w:rFonts w:ascii="Verdana" w:hAnsi="Verdana" w:cs="Tahoma"/>
+          <w:rFonts w:ascii="3 of 9 Barcode" w:hAnsi="3 of 9 Barcode" w:cs="Tahoma"/>
           <w:sz w:val="18"/>
           <w:szCs w:val="18"/>
         </w:rPr>
@@ -2850,14 +2843,14 @@
         <w:spacing w:after="0"/>
         <w:ind w:right="-612"/>
         <w:rPr>
-          <w:rFonts w:ascii="Verdana" w:hAnsi="Verdana" w:cs="Tahoma"/>
+          <w:rFonts w:ascii="3 of 9 Barcode" w:hAnsi="3 of 9 Barcode" w:cs="Tahoma"/>
           <w:sz w:val="18"/>
           <w:szCs w:val="18"/>
         </w:rPr>
       </w:pPr>
       <w:r>
         <w:rPr>
-          <w:rFonts w:ascii="Verdana" w:hAnsi="Verdana" w:cs="Tahoma"/>
+          <w:rFonts w:ascii="3 of 9 Barcode" w:hAnsi="3 of 9 Barcode" w:cs="Tahoma"/>
           <w:sz w:val="18"/>
           <w:szCs w:val="18"/>
         </w:rPr>
@@ -2874,14 +2867,14 @@
         <w:spacing w:after="0"/>
         <w:ind w:right="-612"/>
         <w:rPr>
-          <w:rFonts w:ascii="Verdana" w:hAnsi="Verdana" w:cs="Tahoma"/>
+          <w:rFonts w:ascii="3 of 9 Barcode" w:hAnsi="3 of 9 Barcode" w:cs="Tahoma"/>
           <w:sz w:val="18"/>
           <w:szCs w:val="18"/>
         </w:rPr>
       </w:pPr>
       <w:r>
         <w:rPr>
-          <w:rFonts w:ascii="Verdana" w:hAnsi="Verdana" w:cs="Tahoma"/>
+          <w:rFonts w:ascii="3 of 9 Barcode" w:hAnsi="3 of 9 Barcode" w:cs="Tahoma"/>
           <w:sz w:val="18"/>
           <w:szCs w:val="18"/>
         </w:rPr>
@@ -2898,14 +2891,14 @@
         <w:spacing w:after="0"/>
         <w:ind w:right="-612"/>
         <w:rPr>
-          <w:rFonts w:ascii="Verdana" w:hAnsi="Verdana" w:cs="Tahoma"/>
+          <w:rFonts w:ascii="3 of 9 Barcode" w:hAnsi="3 of 9 Barcode" w:cs="Tahoma"/>
           <w:sz w:val="18"/>
           <w:szCs w:val="18"/>
         </w:rPr>
       </w:pPr>
       <w:r>
         <w:rPr>
-          <w:rFonts w:ascii="Verdana" w:hAnsi="Verdana" w:cs="Tahoma"/>
+          <w:rFonts w:ascii="3 of 9 Barcode" w:hAnsi="3 of 9 Barcode" w:cs="Tahoma"/>
           <w:sz w:val="18"/>
           <w:szCs w:val="18"/>
         </w:rPr>
@@ -2922,14 +2915,14 @@
         <w:spacing w:after="0"/>
         <w:ind w:right="-612"/>
         <w:rPr>
-          <w:rFonts w:ascii="Verdana" w:hAnsi="Verdana" w:cs="Tahoma"/>
+          <w:rFonts w:ascii="3 of 9 Barcode" w:hAnsi="3 of 9 Barcode" w:cs="Tahoma"/>
           <w:sz w:val="18"/>
           <w:szCs w:val="18"/>
         </w:rPr>
       </w:pPr>
       <w:r>
         <w:rPr>
-          <w:rFonts w:ascii="Verdana" w:hAnsi="Verdana" w:cs="Tahoma"/>
+          <w:rFonts w:ascii="3 of 9 Barcode" w:hAnsi="3 of 9 Barcode" w:cs="Tahoma"/>
           <w:sz w:val="18"/>
           <w:szCs w:val="18"/>
         </w:rPr>
@@ -2946,14 +2939,14 @@
         <w:spacing w:after="0"/>
         <w:ind w:right="-612"/>
         <w:rPr>
-          <w:rFonts w:ascii="Verdana" w:hAnsi="Verdana" w:cs="Tahoma"/>
+          <w:rFonts w:ascii="3 of 9 Barcode" w:hAnsi="3 of 9 Barcode" w:cs="Tahoma"/>
           <w:sz w:val="18"/>
           <w:szCs w:val="18"/>
         </w:rPr>
       </w:pPr>
       <w:r>
         <w:rPr>
-          <w:rFonts w:ascii="Verdana" w:hAnsi="Verdana" w:cs="Tahoma"/>
+          <w:rFonts w:ascii="3 of 9 Barcode" w:hAnsi="3 of 9 Barcode" w:cs="Tahoma"/>
           <w:sz w:val="18"/>
           <w:szCs w:val="18"/>
         </w:rPr>
@@ -2970,14 +2963,14 @@
         <w:spacing w:after="0"/>
         <w:ind w:right="-612"/>
         <w:rPr>
-          <w:rFonts w:ascii="Verdana" w:hAnsi="Verdana" w:cs="Tahoma"/>
+          <w:rFonts w:ascii="3 of 9 Barcode" w:hAnsi="3 of 9 Barcode" w:cs="Tahoma"/>
           <w:sz w:val="18"/>
           <w:szCs w:val="18"/>
         </w:rPr>
       </w:pPr>
       <w:r>
         <w:rPr>
-          <w:rFonts w:ascii="Verdana" w:hAnsi="Verdana" w:cs="Tahoma"/>
+          <w:rFonts w:ascii="3 of 9 Barcode" w:hAnsi="3 of 9 Barcode" w:cs="Tahoma"/>
           <w:sz w:val="18"/>
           <w:szCs w:val="18"/>
         </w:rPr>
@@ -2994,14 +2987,14 @@
         <w:spacing w:after="0"/>
         <w:ind w:right="-612"/>
         <w:rPr>
-          <w:rFonts w:ascii="Verdana" w:hAnsi="Verdana" w:cs="Tahoma"/>
+          <w:rFonts w:ascii="3 of 9 Barcode" w:hAnsi="3 of 9 Barcode" w:cs="Tahoma"/>
           <w:sz w:val="18"/>
           <w:szCs w:val="18"/>
         </w:rPr>
       </w:pPr>
       <w:r>
         <w:rPr>
-          <w:rFonts w:ascii="Verdana" w:hAnsi="Verdana" w:cs="Tahoma"/>
+          <w:rFonts w:ascii="3 of 9 Barcode" w:hAnsi="3 of 9 Barcode" w:cs="Tahoma"/>
           <w:sz w:val="18"/>
           <w:szCs w:val="18"/>
         </w:rPr>
@@ -3159,7 +3152,7 @@
             </wp:anchor>
           </w:drawing>
         </mc:Choice>
-        <mc:Fallback xmlns:a="http://schemas.openxmlformats.org/drawingml/2006/main" xmlns:a14="http://schemas.microsoft.com/office/drawing/2010/main" xmlns:pic="http://schemas.openxmlformats.org/drawingml/2006/picture">
+        <mc:Fallback xmlns:pic="http://schemas.openxmlformats.org/drawingml/2006/picture" xmlns:a14="http://schemas.microsoft.com/office/drawing/2010/main" xmlns:a="http://schemas.openxmlformats.org/drawingml/2006/main">
           <w:pict>
             <v:roundrect id="AutoShape 37" style="position:absolute;margin-left:367.9pt;margin-top:8.1pt;width:195pt;height:39.75pt;z-index:251655168;visibility:visible;mso-wrap-style:square;mso-width-percent:0;mso-height-percent:0;mso-wrap-distance-left:9pt;mso-wrap-distance-top:0;mso-wrap-distance-right:9pt;mso-wrap-distance-bottom:0;mso-position-horizontal:absolute;mso-position-horizontal-relative:text;mso-position-vertical:absolute;mso-position-vertical-relative:text;mso-width-percent:0;mso-height-percent:0;mso-width-relative:page;mso-height-relative:page;v-text-anchor:top" o:spid="_x0000_s1026" fillcolor="#590000" stroked="f" arcsize="10923f" w14:anchorId="200589BD" o:gfxdata="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">
               <v:fill type="gradient" color2="#c00000" focus="100%" rotate="t"/>
@@ -3247,7 +3240,7 @@
             </wp:anchor>
           </w:drawing>
         </mc:Choice>
-        <mc:Fallback xmlns:a="http://schemas.openxmlformats.org/drawingml/2006/main" xmlns:a14="http://schemas.microsoft.com/office/drawing/2010/main" xmlns:pic="http://schemas.openxmlformats.org/drawingml/2006/picture">
+        <mc:Fallback xmlns:pic="http://schemas.openxmlformats.org/drawingml/2006/picture" xmlns:a14="http://schemas.microsoft.com/office/drawing/2010/main" xmlns:a="http://schemas.openxmlformats.org/drawingml/2006/main">
           <w:pict>
             <v:rect id="Rectangle 38" style="position:absolute;margin-left:497.25pt;margin-top:8.85pt;width:9.75pt;height:39.75pt;z-index:251657216;visibility:visible;mso-wrap-style:square;mso-width-percent:0;mso-height-percent:0;mso-wrap-distance-left:9pt;mso-wrap-distance-top:0;mso-wrap-distance-right:9pt;mso-wrap-distance-bottom:0;mso-position-horizontal:absolute;mso-position-horizontal-relative:text;mso-position-vertical:absolute;mso-position-vertical-relative:text;mso-width-percent:0;mso-height-percent:0;mso-width-relative:page;mso-height-relative:page;v-text-anchor:top" o:spid="_x0000_s1026" fillcolor="#f2f2f2" stroked="f" w14:anchorId="552E608D" o:gfxdata="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">
               <v:shadow on="t" opacity=".5" offset="6pt,6pt"/>
@@ -9885,19 +9878,24 @@
 </file>
 
 <file path=customXml/item1.xml><?xml version="1.0" encoding="utf-8"?>
-<b:Sources xmlns:b="http://schemas.openxmlformats.org/officeDocument/2006/bibliography" xmlns="http://schemas.openxmlformats.org/officeDocument/2006/bibliography" SelectedStyle="\APA.XSL" StyleName="APA"/>
+<p:properties xmlns:p="http://schemas.microsoft.com/office/2006/metadata/properties" xmlns:xsi="http://www.w3.org/2001/XMLSchema-instance" xmlns:pc="http://schemas.microsoft.com/office/infopath/2007/PartnerControls">
+  <documentManagement>
+    <r8a7 xmlns="a909463e-7396-47d5-b3ee-53d22c0c1443">
+      <UserInfo>
+        <DisplayName/>
+        <AccountId xsi:nil="true"/>
+        <AccountType/>
+      </UserInfo>
+    </r8a7>
+    <lcf76f155ced4ddcb4097134ff3c332f xmlns="a909463e-7396-47d5-b3ee-53d22c0c1443">
+      <Terms xmlns="http://schemas.microsoft.com/office/infopath/2007/PartnerControls"/>
+    </lcf76f155ced4ddcb4097134ff3c332f>
+    <TaxCatchAll xmlns="daa28663-2dc0-445a-a0e2-bdd7050437b9" xsi:nil="true"/>
+  </documentManagement>
+</p:properties>
 </file>
 
 <file path=customXml/item2.xml><?xml version="1.0" encoding="utf-8"?>
-<?mso-contentType ?>
-<FormTemplates xmlns="http://schemas.microsoft.com/sharepoint/v3/contenttype/forms">
-  <Display>DocumentLibraryForm</Display>
-  <Edit>DocumentLibraryForm</Edit>
-  <New>DocumentLibraryForm</New>
-</FormTemplates>
-</file>
-
-<file path=customXml/item3.xml><?xml version="1.0" encoding="utf-8"?>
 <ct:contentTypeSchema xmlns:ct="http://schemas.microsoft.com/office/2006/metadata/contentType" xmlns:ma="http://schemas.microsoft.com/office/2006/metadata/properties/metaAttributes" ct:_="" ma:_="" ma:contentTypeName="เอกสาร" ma:contentTypeID="0x010100962993C30FCCE44EA8DC734EAF612A4B" ma:contentTypeVersion="18" ma:contentTypeDescription="สร้างเอกสารใหม่" ma:contentTypeScope="" ma:versionID="017085d137833f7c61580b649fa3acc9">
   <xsd:schema xmlns:xsd="http://www.w3.org/2001/XMLSchema" xmlns:xs="http://www.w3.org/2001/XMLSchema" xmlns:p="http://schemas.microsoft.com/office/2006/metadata/properties" xmlns:ns2="daa28663-2dc0-445a-a0e2-bdd7050437b9" xmlns:ns3="a909463e-7396-47d5-b3ee-53d22c0c1443" targetNamespace="http://schemas.microsoft.com/office/2006/metadata/properties" ma:root="true" ma:fieldsID="d7335070fde7d27d19d0486f4cb48c10" ns2:_="" ns3:_="">
     <xsd:import namespace="daa28663-2dc0-445a-a0e2-bdd7050437b9"/>
@@ -10160,41 +10158,31 @@
 </ct:contentTypeSchema>
 </file>
 
+<file path=customXml/item3.xml><?xml version="1.0" encoding="utf-8"?>
+<?mso-contentType ?>
+<FormTemplates xmlns="http://schemas.microsoft.com/sharepoint/v3/contenttype/forms">
+  <Display>DocumentLibraryForm</Display>
+  <Edit>DocumentLibraryForm</Edit>
+  <New>DocumentLibraryForm</New>
+</FormTemplates>
+</file>
+
 <file path=customXml/item4.xml><?xml version="1.0" encoding="utf-8"?>
-<p:properties xmlns:p="http://schemas.microsoft.com/office/2006/metadata/properties" xmlns:xsi="http://www.w3.org/2001/XMLSchema-instance" xmlns:pc="http://schemas.microsoft.com/office/infopath/2007/PartnerControls">
-  <documentManagement>
-    <r8a7 xmlns="a909463e-7396-47d5-b3ee-53d22c0c1443">
-      <UserInfo>
-        <DisplayName/>
-        <AccountId xsi:nil="true"/>
-        <AccountType/>
-      </UserInfo>
-    </r8a7>
-    <lcf76f155ced4ddcb4097134ff3c332f xmlns="a909463e-7396-47d5-b3ee-53d22c0c1443">
-      <Terms xmlns="http://schemas.microsoft.com/office/infopath/2007/PartnerControls"/>
-    </lcf76f155ced4ddcb4097134ff3c332f>
-    <TaxCatchAll xmlns="daa28663-2dc0-445a-a0e2-bdd7050437b9" xsi:nil="true"/>
-  </documentManagement>
-</p:properties>
+<b:Sources xmlns:b="http://schemas.openxmlformats.org/officeDocument/2006/bibliography" xmlns="http://schemas.openxmlformats.org/officeDocument/2006/bibliography" SelectedStyle="\APA.XSL" StyleName="APA"/>
 </file>
 
 <file path=customXml/itemProps1.xml><?xml version="1.0" encoding="utf-8"?>
-<ds:datastoreItem xmlns:ds="http://schemas.openxmlformats.org/officeDocument/2006/customXml" ds:itemID="{9BDBB694-E023-488F-8BD0-2C947F8CA66D}">
+<ds:datastoreItem xmlns:ds="http://schemas.openxmlformats.org/officeDocument/2006/customXml" ds:itemID="{3E24FF2F-A01C-44E4-B0AC-0A6214DE1B18}">
   <ds:schemaRefs>
-    <ds:schemaRef ds:uri="http://schemas.openxmlformats.org/officeDocument/2006/bibliography"/>
+    <ds:schemaRef ds:uri="http://schemas.microsoft.com/office/2006/metadata/properties"/>
+    <ds:schemaRef ds:uri="http://schemas.microsoft.com/office/infopath/2007/PartnerControls"/>
+    <ds:schemaRef ds:uri="a909463e-7396-47d5-b3ee-53d22c0c1443"/>
+    <ds:schemaRef ds:uri="daa28663-2dc0-445a-a0e2-bdd7050437b9"/>
   </ds:schemaRefs>
 </ds:datastoreItem>
 </file>
 
 <file path=customXml/itemProps2.xml><?xml version="1.0" encoding="utf-8"?>
-<ds:datastoreItem xmlns:ds="http://schemas.openxmlformats.org/officeDocument/2006/customXml" ds:itemID="{2D958729-0DE0-4DE3-9B07-10A02B8FB880}">
-  <ds:schemaRefs>
-    <ds:schemaRef ds:uri="http://schemas.microsoft.com/sharepoint/v3/contenttype/forms"/>
-  </ds:schemaRefs>
-</ds:datastoreItem>
-</file>
-
-<file path=customXml/itemProps3.xml><?xml version="1.0" encoding="utf-8"?>
 <ds:datastoreItem xmlns:ds="http://schemas.openxmlformats.org/officeDocument/2006/customXml" ds:itemID="{124B8C99-34D2-462F-A2EB-4513916ACD4A}">
   <ds:schemaRefs>
     <ds:schemaRef ds:uri="http://schemas.microsoft.com/office/2006/metadata/contentType"/>
@@ -10213,13 +10201,18 @@
 </ds:datastoreItem>
 </file>
 
+<file path=customXml/itemProps3.xml><?xml version="1.0" encoding="utf-8"?>
+<ds:datastoreItem xmlns:ds="http://schemas.openxmlformats.org/officeDocument/2006/customXml" ds:itemID="{2D958729-0DE0-4DE3-9B07-10A02B8FB880}">
+  <ds:schemaRefs>
+    <ds:schemaRef ds:uri="http://schemas.microsoft.com/sharepoint/v3/contenttype/forms"/>
+  </ds:schemaRefs>
+</ds:datastoreItem>
+</file>
+
 <file path=customXml/itemProps4.xml><?xml version="1.0" encoding="utf-8"?>
-<ds:datastoreItem xmlns:ds="http://schemas.openxmlformats.org/officeDocument/2006/customXml" ds:itemID="{3E24FF2F-A01C-44E4-B0AC-0A6214DE1B18}">
+<ds:datastoreItem xmlns:ds="http://schemas.openxmlformats.org/officeDocument/2006/customXml" ds:itemID="{9BDBB694-E023-488F-8BD0-2C947F8CA66D}">
   <ds:schemaRefs>
-    <ds:schemaRef ds:uri="http://schemas.microsoft.com/office/2006/metadata/properties"/>
-    <ds:schemaRef ds:uri="http://schemas.microsoft.com/office/infopath/2007/PartnerControls"/>
-    <ds:schemaRef ds:uri="a909463e-7396-47d5-b3ee-53d22c0c1443"/>
-    <ds:schemaRef ds:uri="daa28663-2dc0-445a-a0e2-bdd7050437b9"/>
+    <ds:schemaRef ds:uri="http://schemas.openxmlformats.org/officeDocument/2006/bibliography"/>
   </ds:schemaRefs>
 </ds:datastoreItem>
 </file>
--- a/PYTN103 Fundamental of Python Programming.docx
+++ b/PYTN103 Fundamental of Python Programming.docx
@@ -6,7 +6,7 @@
       <w:pPr>
         <w:spacing w:after="0"/>
         <w:rPr>
-          <w:rFonts w:ascii="3 of 9 Barcode" w:hAnsi="3 of 9 Barcode" w:cs="Tahoma"/>
+          <w:rFonts w:ascii="Bernard MT Condensed" w:hAnsi="Bernard MT Condensed" w:cs="Tahoma"/>
           <w:b/>
           <w:bCs/>
           <w:sz w:val="28"/>
@@ -14,7 +14,7 @@
       </w:pPr>
       <w:r>
         <w:rPr>
-          <w:rFonts w:ascii="3 of 9 Barcode" w:hAnsi="3 of 9 Barcode" w:cs="Tahoma"/>
+          <w:rFonts w:ascii="Bernard MT Condensed" w:hAnsi="Bernard MT Condensed" w:cs="Tahoma"/>
           <w:b/>
           <w:bCs/>
           <w:noProof/>
@@ -435,7 +435,7 @@
       </w:r>
       <w:r>
         <w:rPr>
-          <w:rFonts w:ascii="3 of 9 Barcode" w:hAnsi="3 of 9 Barcode" w:cs="Tahoma"/>
+          <w:rFonts w:ascii="Bernard MT Condensed" w:hAnsi="Bernard MT Condensed" w:cs="Tahoma"/>
           <w:b/>
           <w:bCs/>
           <w:noProof/>
@@ -509,7 +509,7 @@
       </w:r>
       <w:r>
         <w:rPr>
-          <w:rFonts w:ascii="3 of 9 Barcode" w:hAnsi="3 of 9 Barcode" w:cs="Tahoma"/>
+          <w:rFonts w:ascii="Bernard MT Condensed" w:hAnsi="Bernard MT Condensed" w:cs="Tahoma"/>
           <w:b/>
           <w:bCs/>
           <w:noProof/>
@@ -588,7 +588,7 @@
               </wp:anchor>
             </w:drawing>
           </mc:Choice>
-          <mc:Fallback xmlns:pic="http://schemas.openxmlformats.org/drawingml/2006/picture" xmlns:a14="http://schemas.microsoft.com/office/drawing/2010/main" xmlns:a="http://schemas.openxmlformats.org/drawingml/2006/main">
+          <mc:Fallback xmlns:a="http://schemas.openxmlformats.org/drawingml/2006/main" xmlns:a14="http://schemas.microsoft.com/office/drawing/2010/main" xmlns:pic="http://schemas.openxmlformats.org/drawingml/2006/picture">
             <w:pict>
               <v:rect id="Rectangle 4" style="position:absolute;margin-left:-42pt;margin-top:-3.75pt;width:19.5pt;height:65.25pt;z-index:251657216;visibility:visible;mso-wrap-style:square;mso-width-percent:0;mso-height-percent:0;mso-wrap-distance-left:9pt;mso-wrap-distance-top:0;mso-wrap-distance-right:9pt;mso-wrap-distance-bottom:0;mso-position-horizontal:absolute;mso-position-horizontal-relative:text;mso-position-vertical:absolute;mso-position-vertical-relative:text;mso-width-percent:0;mso-height-percent:0;mso-width-relative:page;mso-height-relative:page;v-text-anchor:top" o:spid="_x0000_s1026" fillcolor="#f2f2f2" stroked="f" w14:anchorId="70B6DC96" o:gfxdata="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">
                 <v:shadow on="t" opacity=".5" offset="6pt,6pt"/>
@@ -599,7 +599,7 @@
       </w:r>
       <w:r>
         <w:rPr>
-          <w:rFonts w:ascii="3 of 9 Barcode" w:hAnsi="3 of 9 Barcode" w:cs="Tahoma"/>
+          <w:rFonts w:ascii="Bernard MT Condensed" w:hAnsi="Bernard MT Condensed" w:cs="Tahoma"/>
           <w:noProof/>
           <w:sz w:val="18"/>
           <w:szCs w:val="18"/>
@@ -677,7 +677,7 @@
               </wp:anchor>
             </w:drawing>
           </mc:Choice>
-          <mc:Fallback xmlns:pic="http://schemas.openxmlformats.org/drawingml/2006/picture" xmlns:a14="http://schemas.microsoft.com/office/drawing/2010/main" xmlns:a="http://schemas.openxmlformats.org/drawingml/2006/main">
+          <mc:Fallback xmlns:a="http://schemas.openxmlformats.org/drawingml/2006/main" xmlns:a14="http://schemas.microsoft.com/office/drawing/2010/main" xmlns:pic="http://schemas.openxmlformats.org/drawingml/2006/picture">
             <w:pict>
               <v:rect id="Rectangle 5" style="position:absolute;margin-left:-57.75pt;margin-top:-3.75pt;width:4.5pt;height:65.25pt;z-index:251658240;visibility:visible;mso-wrap-style:square;mso-width-percent:0;mso-height-percent:0;mso-wrap-distance-left:9pt;mso-wrap-distance-top:0;mso-wrap-distance-right:9pt;mso-wrap-distance-bottom:0;mso-position-horizontal:absolute;mso-position-horizontal-relative:text;mso-position-vertical:absolute;mso-position-vertical-relative:text;mso-width-percent:0;mso-height-percent:0;mso-width-relative:page;mso-height-relative:page;v-text-anchor:top" o:spid="_x0000_s1026" fillcolor="#f2f2f2" stroked="f" w14:anchorId="09B7F22F" o:gfxdata="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">
                 <v:shadow on="t" opacity=".5" offset="6pt,6pt"/>
@@ -688,7 +688,7 @@
       </w:r>
       <w:r>
         <w:rPr>
-          <w:rFonts w:ascii="3 of 9 Barcode" w:hAnsi="3 of 9 Barcode" w:cs="Tahoma"/>
+          <w:rFonts w:ascii="Bernard MT Condensed" w:hAnsi="Bernard MT Condensed" w:cs="Tahoma"/>
           <w:b/>
           <w:bCs/>
           <w:noProof/>
@@ -774,7 +774,7 @@
               </wp:anchor>
             </w:drawing>
           </mc:Choice>
-          <mc:Fallback xmlns:pic="http://schemas.openxmlformats.org/drawingml/2006/picture" xmlns:a14="http://schemas.microsoft.com/office/drawing/2010/main" xmlns:a="http://schemas.openxmlformats.org/drawingml/2006/main">
+          <mc:Fallback xmlns:a="http://schemas.openxmlformats.org/drawingml/2006/main" xmlns:a14="http://schemas.microsoft.com/office/drawing/2010/main" xmlns:pic="http://schemas.openxmlformats.org/drawingml/2006/picture">
             <w:pict>
               <v:roundrect id="AutoShape 2" style="position:absolute;margin-left:-90.75pt;margin-top:-3.75pt;width:565.5pt;height:65.25pt;z-index:251655168;visibility:visible;mso-wrap-style:square;mso-width-percent:0;mso-height-percent:0;mso-wrap-distance-left:9pt;mso-wrap-distance-top:0;mso-wrap-distance-right:9pt;mso-wrap-distance-bottom:0;mso-position-horizontal:absolute;mso-position-horizontal-relative:text;mso-position-vertical:absolute;mso-position-vertical-relative:text;mso-width-percent:0;mso-height-percent:0;mso-width-relative:page;mso-height-relative:page;v-text-anchor:top" o:spid="_x0000_s1026" fillcolor="#590000" stroked="f" arcsize="10923f" w14:anchorId="2AF372FA" o:gfxdata="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">
                 <v:fill type="gradient" color2="#c00000" focus="100%" rotate="t"/>
@@ -788,7 +788,7 @@
       <w:pPr>
         <w:spacing w:after="0"/>
         <w:rPr>
-          <w:rFonts w:ascii="3 of 9 Barcode" w:hAnsi="3 of 9 Barcode" w:cs="Tahoma"/>
+          <w:rFonts w:ascii="Bernard MT Condensed" w:hAnsi="Bernard MT Condensed" w:cs="Tahoma"/>
           <w:b/>
           <w:bCs/>
           <w:sz w:val="28"/>
@@ -799,7 +799,7 @@
       <w:pPr>
         <w:spacing w:after="0"/>
         <w:rPr>
-          <w:rFonts w:ascii="3 of 9 Barcode" w:hAnsi="3 of 9 Barcode" w:cs="Tahoma"/>
+          <w:rFonts w:ascii="Bernard MT Condensed" w:hAnsi="Bernard MT Condensed" w:cs="Tahoma"/>
           <w:b/>
           <w:bCs/>
           <w:sz w:val="28"/>
@@ -810,7 +810,7 @@
       <w:pPr>
         <w:spacing w:after="0"/>
         <w:rPr>
-          <w:rFonts w:ascii="3 of 9 Barcode" w:hAnsi="3 of 9 Barcode" w:cs="Tahoma"/>
+          <w:rFonts w:ascii="Bernard MT Condensed" w:hAnsi="Bernard MT Condensed" w:cs="Tahoma"/>
           <w:b/>
           <w:bCs/>
           <w:sz w:val="28"/>
@@ -821,7 +821,7 @@
       <w:pPr>
         <w:spacing w:after="0"/>
         <w:rPr>
-          <w:rFonts w:ascii="3 of 9 Barcode" w:hAnsi="3 of 9 Barcode" w:cs="Tahoma"/>
+          <w:rFonts w:ascii="Bernard MT Condensed" w:hAnsi="Bernard MT Condensed" w:cs="Tahoma"/>
           <w:b/>
           <w:bCs/>
           <w:sz w:val="28"/>
@@ -834,7 +834,7 @@
         <w:spacing w:after="0"/>
         <w:ind w:left="360" w:right="-612"/>
         <w:rPr>
-          <w:rFonts w:ascii="3 of 9 Barcode" w:hAnsi="3 of 9 Barcode" w:cs="Tahoma"/>
+          <w:rFonts w:ascii="Bernard MT Condensed" w:hAnsi="Bernard MT Condensed" w:cs="Tahoma"/>
           <w:b/>
           <w:bCs/>
           <w:sz w:val="28"/>
@@ -842,7 +842,7 @@
       </w:pPr>
       <w:r>
         <w:rPr>
-          <w:rFonts w:ascii="3 of 9 Barcode" w:hAnsi="3 of 9 Barcode" w:cs="Tahoma"/>
+          <w:rFonts w:ascii="Bernard MT Condensed" w:hAnsi="Bernard MT Condensed" w:cs="Tahoma"/>
           <w:b/>
           <w:bCs/>
           <w:sz w:val="28"/>
@@ -855,14 +855,14 @@
         <w:spacing w:after="0"/>
         <w:ind w:left="360" w:right="-612"/>
         <w:rPr>
-          <w:rFonts w:ascii="3 of 9 Barcode" w:hAnsi="3 of 9 Barcode" w:cs="Tahoma"/>
+          <w:rFonts w:ascii="Bernard MT Condensed" w:hAnsi="Bernard MT Condensed" w:cs="Tahoma"/>
           <w:sz w:val="18"/>
           <w:szCs w:val="18"/>
         </w:rPr>
       </w:pPr>
       <w:r>
         <w:rPr>
-          <w:rFonts w:ascii="3 of 9 Barcode" w:hAnsi="3 of 9 Barcode" w:cs="Tahoma"/>
+          <w:rFonts w:ascii="Bernard MT Condensed" w:hAnsi="Bernard MT Condensed" w:cs="Tahoma"/>
           <w:sz w:val="18"/>
           <w:szCs w:val="18"/>
         </w:rPr>
@@ -871,7 +871,7 @@
       </w:r>
       <w:r>
         <w:rPr>
-          <w:rFonts w:ascii="3 of 9 Barcode" w:hAnsi="3 of 9 Barcode" w:cs="Tahoma"/>
+          <w:rFonts w:ascii="Bernard MT Condensed" w:hAnsi="Bernard MT Condensed" w:cs="Tahoma"/>
           <w:sz w:val="18"/>
           <w:szCs w:val="18"/>
         </w:rPr>
@@ -883,7 +883,7 @@
         <w:spacing w:after="0"/>
         <w:ind w:left="360" w:right="-612"/>
         <w:rPr>
-          <w:rFonts w:ascii="3 of 9 Barcode" w:hAnsi="3 of 9 Barcode" w:cs="Tahoma"/>
+          <w:rFonts w:ascii="Bernard MT Condensed" w:hAnsi="Bernard MT Condensed" w:cs="Tahoma"/>
           <w:sz w:val="18"/>
           <w:szCs w:val="18"/>
         </w:rPr>
@@ -894,7 +894,7 @@
         <w:spacing w:after="0"/>
         <w:ind w:left="360" w:right="-612"/>
         <w:rPr>
-          <w:rFonts w:ascii="3 of 9 Barcode" w:hAnsi="3 of 9 Barcode" w:cs="Tahoma"/>
+          <w:rFonts w:ascii="Bernard MT Condensed" w:hAnsi="Bernard MT Condensed" w:cs="Tahoma"/>
           <w:b/>
           <w:bCs/>
           <w:sz w:val="28"/>
@@ -902,7 +902,7 @@
       </w:pPr>
       <w:r>
         <w:rPr>
-          <w:rFonts w:ascii="3 of 9 Barcode" w:hAnsi="3 of 9 Barcode" w:cs="Tahoma"/>
+          <w:rFonts w:ascii="Bernard MT Condensed" w:hAnsi="Bernard MT Condensed" w:cs="Tahoma"/>
           <w:b/>
           <w:bCs/>
           <w:sz w:val="28"/>
@@ -920,14 +920,14 @@
         <w:spacing w:after="0"/>
         <w:ind w:right="-612"/>
         <w:rPr>
-          <w:rFonts w:ascii="3 of 9 Barcode" w:hAnsi="3 of 9 Barcode" w:cs="Tahoma"/>
+          <w:rFonts w:ascii="Bernard MT Condensed" w:hAnsi="Bernard MT Condensed" w:cs="Tahoma"/>
           <w:sz w:val="18"/>
           <w:szCs w:val="18"/>
         </w:rPr>
       </w:pPr>
       <w:r>
         <w:rPr>
-          <w:rFonts w:ascii="3 of 9 Barcode" w:hAnsi="3 of 9 Barcode" w:cs="Tahoma"/>
+          <w:rFonts w:ascii="Bernard MT Condensed" w:hAnsi="Bernard MT Condensed" w:cs="Tahoma"/>
           <w:sz w:val="18"/>
           <w:szCs w:val="18"/>
         </w:rPr>
@@ -944,14 +944,14 @@
         <w:spacing w:after="0"/>
         <w:ind w:right="-612"/>
         <w:rPr>
-          <w:rFonts w:ascii="3 of 9 Barcode" w:hAnsi="3 of 9 Barcode" w:cs="Tahoma"/>
+          <w:rFonts w:ascii="Bernard MT Condensed" w:hAnsi="Bernard MT Condensed" w:cs="Tahoma"/>
           <w:sz w:val="18"/>
           <w:szCs w:val="18"/>
         </w:rPr>
       </w:pPr>
       <w:r>
         <w:rPr>
-          <w:rFonts w:ascii="3 of 9 Barcode" w:hAnsi="3 of 9 Barcode" w:cs="Tahoma"/>
+          <w:rFonts w:ascii="Bernard MT Condensed" w:hAnsi="Bernard MT Condensed" w:cs="Tahoma"/>
           <w:sz w:val="18"/>
           <w:szCs w:val="18"/>
         </w:rPr>
@@ -968,14 +968,14 @@
         <w:spacing w:after="0"/>
         <w:ind w:right="-612"/>
         <w:rPr>
-          <w:rFonts w:ascii="3 of 9 Barcode" w:hAnsi="3 of 9 Barcode" w:cs="Tahoma"/>
+          <w:rFonts w:ascii="Bernard MT Condensed" w:hAnsi="Bernard MT Condensed" w:cs="Tahoma"/>
           <w:sz w:val="18"/>
           <w:szCs w:val="18"/>
         </w:rPr>
       </w:pPr>
       <w:r>
         <w:rPr>
-          <w:rFonts w:ascii="3 of 9 Barcode" w:hAnsi="3 of 9 Barcode" w:cs="Tahoma"/>
+          <w:rFonts w:ascii="Bernard MT Condensed" w:hAnsi="Bernard MT Condensed" w:cs="Tahoma"/>
           <w:sz w:val="18"/>
           <w:szCs w:val="18"/>
         </w:rPr>
@@ -992,14 +992,14 @@
         <w:spacing w:after="0"/>
         <w:ind w:right="-612"/>
         <w:rPr>
-          <w:rFonts w:ascii="3 of 9 Barcode" w:hAnsi="3 of 9 Barcode" w:cs="Tahoma"/>
+          <w:rFonts w:ascii="Bernard MT Condensed" w:hAnsi="Bernard MT Condensed" w:cs="Tahoma"/>
           <w:sz w:val="18"/>
           <w:szCs w:val="18"/>
         </w:rPr>
       </w:pPr>
       <w:r>
         <w:rPr>
-          <w:rFonts w:ascii="3 of 9 Barcode" w:hAnsi="3 of 9 Barcode" w:cs="Tahoma"/>
+          <w:rFonts w:ascii="Bernard MT Condensed" w:hAnsi="Bernard MT Condensed" w:cs="Tahoma"/>
           <w:sz w:val="18"/>
           <w:szCs w:val="18"/>
         </w:rPr>
@@ -1011,7 +1011,7 @@
         <w:spacing w:after="0"/>
         <w:ind w:left="360" w:right="-612"/>
         <w:rPr>
-          <w:rFonts w:ascii="3 of 9 Barcode" w:hAnsi="3 of 9 Barcode" w:cs="Tahoma"/>
+          <w:rFonts w:ascii="Bernard MT Condensed" w:hAnsi="Bernard MT Condensed" w:cs="Tahoma"/>
           <w:b/>
           <w:bCs/>
           <w:i/>
@@ -1026,7 +1026,7 @@
         <w:spacing w:after="0"/>
         <w:ind w:left="360" w:right="-612"/>
         <w:rPr>
-          <w:rFonts w:ascii="3 of 9 Barcode" w:hAnsi="3 of 9 Barcode" w:cs="Tahoma"/>
+          <w:rFonts w:ascii="Bernard MT Condensed" w:hAnsi="Bernard MT Condensed" w:cs="Tahoma"/>
           <w:b/>
           <w:bCs/>
           <w:sz w:val="28"/>
@@ -1034,7 +1034,7 @@
       </w:pPr>
       <w:r>
         <w:rPr>
-          <w:rFonts w:ascii="3 of 9 Barcode" w:hAnsi="3 of 9 Barcode" w:cs="Tahoma"/>
+          <w:rFonts w:ascii="Bernard MT Condensed" w:hAnsi="Bernard MT Condensed" w:cs="Tahoma"/>
           <w:b/>
           <w:bCs/>
           <w:sz w:val="28"/>
@@ -1047,7 +1047,7 @@
         <w:spacing w:after="0"/>
         <w:ind w:left="360" w:right="-612"/>
         <w:rPr>
-          <w:rFonts w:ascii="3 of 9 Barcode" w:hAnsi="3 of 9 Barcode" w:cs="Tahoma"/>
+          <w:rFonts w:ascii="Bernard MT Condensed" w:hAnsi="Bernard MT Condensed" w:cs="Tahoma"/>
           <w:b/>
           <w:bCs/>
           <w:i/>
@@ -1058,7 +1058,7 @@
       </w:pPr>
       <w:r>
         <w:rPr>
-          <w:rFonts w:ascii="3 of 9 Barcode" w:hAnsi="3 of 9 Barcode" w:cs="Tahoma"/>
+          <w:rFonts w:ascii="Bernard MT Condensed" w:hAnsi="Bernard MT Condensed" w:cs="Tahoma"/>
           <w:b/>
           <w:bCs/>
           <w:i/>
@@ -1079,14 +1079,14 @@
         <w:spacing w:after="0"/>
         <w:ind w:right="-612"/>
         <w:rPr>
-          <w:rFonts w:ascii="3 of 9 Barcode" w:hAnsi="3 of 9 Barcode" w:cs="Tahoma"/>
+          <w:rFonts w:ascii="Bernard MT Condensed" w:hAnsi="Bernard MT Condensed" w:cs="Tahoma"/>
           <w:sz w:val="18"/>
           <w:szCs w:val="18"/>
         </w:rPr>
       </w:pPr>
       <w:r>
         <w:rPr>
-          <w:rFonts w:ascii="3 of 9 Barcode" w:hAnsi="3 of 9 Barcode" w:cs="Tahoma"/>
+          <w:rFonts w:ascii="Bernard MT Condensed" w:hAnsi="Bernard MT Condensed" w:cs="Tahoma"/>
           <w:sz w:val="18"/>
           <w:szCs w:val="18"/>
         </w:rPr>
@@ -1103,14 +1103,14 @@
         <w:spacing w:after="0"/>
         <w:ind w:right="-612"/>
         <w:rPr>
-          <w:rFonts w:ascii="3 of 9 Barcode" w:hAnsi="3 of 9 Barcode" w:cs="Tahoma"/>
+          <w:rFonts w:ascii="Bernard MT Condensed" w:hAnsi="Bernard MT Condensed" w:cs="Tahoma"/>
           <w:sz w:val="18"/>
           <w:szCs w:val="18"/>
         </w:rPr>
       </w:pPr>
       <w:r>
         <w:rPr>
-          <w:rFonts w:ascii="3 of 9 Barcode" w:hAnsi="3 of 9 Barcode" w:cs="Tahoma"/>
+          <w:rFonts w:ascii="Bernard MT Condensed" w:hAnsi="Bernard MT Condensed" w:cs="Tahoma"/>
           <w:sz w:val="18"/>
           <w:szCs w:val="18"/>
         </w:rPr>
@@ -1127,14 +1127,14 @@
         <w:spacing w:after="0"/>
         <w:ind w:right="-612"/>
         <w:rPr>
-          <w:rFonts w:ascii="3 of 9 Barcode" w:hAnsi="3 of 9 Barcode" w:cs="Tahoma"/>
+          <w:rFonts w:ascii="Bernard MT Condensed" w:hAnsi="Bernard MT Condensed" w:cs="Tahoma"/>
           <w:sz w:val="18"/>
           <w:szCs w:val="18"/>
         </w:rPr>
       </w:pPr>
       <w:r>
         <w:rPr>
-          <w:rFonts w:ascii="3 of 9 Barcode" w:hAnsi="3 of 9 Barcode" w:cs="Tahoma"/>
+          <w:rFonts w:ascii="Bernard MT Condensed" w:hAnsi="Bernard MT Condensed" w:cs="Tahoma"/>
           <w:sz w:val="18"/>
           <w:szCs w:val="18"/>
         </w:rPr>
@@ -1151,14 +1151,14 @@
         <w:spacing w:after="0"/>
         <w:ind w:right="-612"/>
         <w:rPr>
-          <w:rFonts w:ascii="3 of 9 Barcode" w:hAnsi="3 of 9 Barcode" w:cs="Tahoma"/>
+          <w:rFonts w:ascii="Bernard MT Condensed" w:hAnsi="Bernard MT Condensed" w:cs="Tahoma"/>
           <w:sz w:val="18"/>
           <w:szCs w:val="18"/>
         </w:rPr>
       </w:pPr>
       <w:r>
         <w:rPr>
-          <w:rFonts w:ascii="3 of 9 Barcode" w:hAnsi="3 of 9 Barcode" w:cs="Tahoma"/>
+          <w:rFonts w:ascii="Bernard MT Condensed" w:hAnsi="Bernard MT Condensed" w:cs="Tahoma"/>
           <w:sz w:val="18"/>
           <w:szCs w:val="18"/>
         </w:rPr>
@@ -1175,14 +1175,14 @@
         <w:spacing w:after="0"/>
         <w:ind w:right="-612"/>
         <w:rPr>
-          <w:rFonts w:ascii="3 of 9 Barcode" w:hAnsi="3 of 9 Barcode" w:cs="Tahoma"/>
+          <w:rFonts w:ascii="Bernard MT Condensed" w:hAnsi="Bernard MT Condensed" w:cs="Tahoma"/>
           <w:sz w:val="18"/>
           <w:szCs w:val="18"/>
         </w:rPr>
       </w:pPr>
       <w:r>
         <w:rPr>
-          <w:rFonts w:ascii="3 of 9 Barcode" w:hAnsi="3 of 9 Barcode" w:cs="Tahoma"/>
+          <w:rFonts w:ascii="Bernard MT Condensed" w:hAnsi="Bernard MT Condensed" w:cs="Tahoma"/>
           <w:sz w:val="18"/>
           <w:szCs w:val="18"/>
         </w:rPr>
@@ -1199,14 +1199,14 @@
         <w:spacing w:after="0"/>
         <w:ind w:right="-612"/>
         <w:rPr>
-          <w:rFonts w:ascii="3 of 9 Barcode" w:hAnsi="3 of 9 Barcode" w:cs="Tahoma"/>
+          <w:rFonts w:ascii="Bernard MT Condensed" w:hAnsi="Bernard MT Condensed" w:cs="Tahoma"/>
           <w:sz w:val="18"/>
           <w:szCs w:val="18"/>
         </w:rPr>
       </w:pPr>
       <w:r>
         <w:rPr>
-          <w:rFonts w:ascii="3 of 9 Barcode" w:hAnsi="3 of 9 Barcode" w:cs="Tahoma"/>
+          <w:rFonts w:ascii="Bernard MT Condensed" w:hAnsi="Bernard MT Condensed" w:cs="Tahoma"/>
           <w:sz w:val="18"/>
           <w:szCs w:val="18"/>
         </w:rPr>
@@ -1223,14 +1223,14 @@
         <w:spacing w:after="0"/>
         <w:ind w:right="-612"/>
         <w:rPr>
-          <w:rFonts w:ascii="3 of 9 Barcode" w:hAnsi="3 of 9 Barcode" w:cs="Tahoma"/>
+          <w:rFonts w:ascii="Bernard MT Condensed" w:hAnsi="Bernard MT Condensed" w:cs="Tahoma"/>
           <w:sz w:val="18"/>
           <w:szCs w:val="18"/>
         </w:rPr>
       </w:pPr>
       <w:r>
         <w:rPr>
-          <w:rFonts w:ascii="3 of 9 Barcode" w:hAnsi="3 of 9 Barcode" w:cs="Tahoma"/>
+          <w:rFonts w:ascii="Bernard MT Condensed" w:hAnsi="Bernard MT Condensed" w:cs="Tahoma"/>
           <w:sz w:val="18"/>
           <w:szCs w:val="18"/>
         </w:rPr>
@@ -1247,14 +1247,14 @@
         <w:spacing w:after="0"/>
         <w:ind w:right="-612"/>
         <w:rPr>
-          <w:rFonts w:ascii="3 of 9 Barcode" w:hAnsi="3 of 9 Barcode" w:cs="Tahoma"/>
+          <w:rFonts w:ascii="Bernard MT Condensed" w:hAnsi="Bernard MT Condensed" w:cs="Tahoma"/>
           <w:sz w:val="18"/>
           <w:szCs w:val="18"/>
         </w:rPr>
       </w:pPr>
       <w:r>
         <w:rPr>
-          <w:rFonts w:ascii="3 of 9 Barcode" w:hAnsi="3 of 9 Barcode" w:cs="Tahoma"/>
+          <w:rFonts w:ascii="Bernard MT Condensed" w:hAnsi="Bernard MT Condensed" w:cs="Tahoma"/>
           <w:sz w:val="18"/>
           <w:szCs w:val="18"/>
         </w:rPr>
@@ -1271,14 +1271,14 @@
         <w:spacing w:after="0"/>
         <w:ind w:right="-612"/>
         <w:rPr>
-          <w:rFonts w:ascii="3 of 9 Barcode" w:hAnsi="3 of 9 Barcode" w:cs="Tahoma"/>
+          <w:rFonts w:ascii="Bernard MT Condensed" w:hAnsi="Bernard MT Condensed" w:cs="Tahoma"/>
           <w:sz w:val="18"/>
           <w:szCs w:val="18"/>
         </w:rPr>
       </w:pPr>
       <w:r>
         <w:rPr>
-          <w:rFonts w:ascii="3 of 9 Barcode" w:hAnsi="3 of 9 Barcode" w:cs="Tahoma"/>
+          <w:rFonts w:ascii="Bernard MT Condensed" w:hAnsi="Bernard MT Condensed" w:cs="Tahoma"/>
           <w:sz w:val="18"/>
           <w:szCs w:val="18"/>
         </w:rPr>
@@ -1295,14 +1295,14 @@
         <w:spacing w:after="0"/>
         <w:ind w:right="-612"/>
         <w:rPr>
-          <w:rFonts w:ascii="3 of 9 Barcode" w:hAnsi="3 of 9 Barcode" w:cs="Tahoma"/>
+          <w:rFonts w:ascii="Bernard MT Condensed" w:hAnsi="Bernard MT Condensed" w:cs="Tahoma"/>
           <w:sz w:val="18"/>
           <w:szCs w:val="18"/>
         </w:rPr>
       </w:pPr>
       <w:r>
         <w:rPr>
-          <w:rFonts w:ascii="3 of 9 Barcode" w:hAnsi="3 of 9 Barcode" w:cs="Tahoma"/>
+          <w:rFonts w:ascii="Bernard MT Condensed" w:hAnsi="Bernard MT Condensed" w:cs="Tahoma"/>
           <w:sz w:val="18"/>
           <w:szCs w:val="18"/>
         </w:rPr>
@@ -1319,14 +1319,14 @@
         <w:spacing w:after="0"/>
         <w:ind w:right="-612"/>
         <w:rPr>
-          <w:rFonts w:ascii="3 of 9 Barcode" w:hAnsi="3 of 9 Barcode" w:cs="Tahoma"/>
+          <w:rFonts w:ascii="Bernard MT Condensed" w:hAnsi="Bernard MT Condensed" w:cs="Tahoma"/>
           <w:sz w:val="18"/>
           <w:szCs w:val="18"/>
         </w:rPr>
       </w:pPr>
       <w:r>
         <w:rPr>
-          <w:rFonts w:ascii="3 of 9 Barcode" w:hAnsi="3 of 9 Barcode" w:cs="Tahoma"/>
+          <w:rFonts w:ascii="Bernard MT Condensed" w:hAnsi="Bernard MT Condensed" w:cs="Tahoma"/>
           <w:sz w:val="18"/>
           <w:szCs w:val="18"/>
         </w:rPr>
@@ -1343,14 +1343,14 @@
         <w:spacing w:after="0"/>
         <w:ind w:right="-612"/>
         <w:rPr>
-          <w:rFonts w:ascii="3 of 9 Barcode" w:hAnsi="3 of 9 Barcode" w:cs="Tahoma"/>
+          <w:rFonts w:ascii="Bernard MT Condensed" w:hAnsi="Bernard MT Condensed" w:cs="Tahoma"/>
           <w:sz w:val="18"/>
           <w:szCs w:val="18"/>
         </w:rPr>
       </w:pPr>
       <w:r>
         <w:rPr>
-          <w:rFonts w:ascii="3 of 9 Barcode" w:hAnsi="3 of 9 Barcode" w:cs="Tahoma"/>
+          <w:rFonts w:ascii="Bernard MT Condensed" w:hAnsi="Bernard MT Condensed" w:cs="Tahoma"/>
           <w:sz w:val="18"/>
           <w:szCs w:val="18"/>
         </w:rPr>
@@ -1367,14 +1367,14 @@
         <w:spacing w:after="0"/>
         <w:ind w:right="-612"/>
         <w:rPr>
-          <w:rFonts w:ascii="3 of 9 Barcode" w:hAnsi="3 of 9 Barcode" w:cs="Tahoma"/>
+          <w:rFonts w:ascii="Bernard MT Condensed" w:hAnsi="Bernard MT Condensed" w:cs="Tahoma"/>
           <w:sz w:val="18"/>
           <w:szCs w:val="18"/>
         </w:rPr>
       </w:pPr>
       <w:r>
         <w:rPr>
-          <w:rFonts w:ascii="3 of 9 Barcode" w:hAnsi="3 of 9 Barcode" w:cs="Tahoma"/>
+          <w:rFonts w:ascii="Bernard MT Condensed" w:hAnsi="Bernard MT Condensed" w:cs="Tahoma"/>
           <w:sz w:val="18"/>
           <w:szCs w:val="18"/>
         </w:rPr>
@@ -1391,14 +1391,14 @@
         <w:spacing w:after="0"/>
         <w:ind w:right="-612"/>
         <w:rPr>
-          <w:rFonts w:ascii="3 of 9 Barcode" w:hAnsi="3 of 9 Barcode" w:cs="Tahoma"/>
+          <w:rFonts w:ascii="Bernard MT Condensed" w:hAnsi="Bernard MT Condensed" w:cs="Tahoma"/>
           <w:sz w:val="18"/>
           <w:szCs w:val="18"/>
         </w:rPr>
       </w:pPr>
       <w:r>
         <w:rPr>
-          <w:rFonts w:ascii="3 of 9 Barcode" w:hAnsi="3 of 9 Barcode" w:cs="Tahoma"/>
+          <w:rFonts w:ascii="Bernard MT Condensed" w:hAnsi="Bernard MT Condensed" w:cs="Tahoma"/>
           <w:sz w:val="18"/>
           <w:szCs w:val="18"/>
         </w:rPr>
@@ -1415,14 +1415,14 @@
         <w:spacing w:after="0"/>
         <w:ind w:right="-612"/>
         <w:rPr>
-          <w:rFonts w:ascii="3 of 9 Barcode" w:hAnsi="3 of 9 Barcode" w:cs="Tahoma"/>
+          <w:rFonts w:ascii="Bernard MT Condensed" w:hAnsi="Bernard MT Condensed" w:cs="Tahoma"/>
           <w:sz w:val="18"/>
           <w:szCs w:val="18"/>
         </w:rPr>
       </w:pPr>
       <w:r>
         <w:rPr>
-          <w:rFonts w:ascii="3 of 9 Barcode" w:hAnsi="3 of 9 Barcode" w:cs="Tahoma"/>
+          <w:rFonts w:ascii="Bernard MT Condensed" w:hAnsi="Bernard MT Condensed" w:cs="Tahoma"/>
           <w:sz w:val="18"/>
           <w:szCs w:val="18"/>
         </w:rPr>
@@ -1434,7 +1434,7 @@
         <w:spacing w:after="0"/>
         <w:ind w:left="360" w:right="-612"/>
         <w:rPr>
-          <w:rFonts w:ascii="3 of 9 Barcode" w:hAnsi="3 of 9 Barcode" w:cs="Tahoma"/>
+          <w:rFonts w:ascii="Bernard MT Condensed" w:hAnsi="Bernard MT Condensed" w:cs="Tahoma"/>
           <w:sz w:val="18"/>
           <w:szCs w:val="18"/>
         </w:rPr>
@@ -1445,7 +1445,7 @@
         <w:spacing w:after="0"/>
         <w:ind w:left="360" w:right="-612"/>
         <w:rPr>
-          <w:rFonts w:ascii="3 of 9 Barcode" w:hAnsi="3 of 9 Barcode" w:cs="Tahoma"/>
+          <w:rFonts w:ascii="Bernard MT Condensed" w:hAnsi="Bernard MT Condensed" w:cs="Tahoma"/>
           <w:b/>
           <w:bCs/>
           <w:i/>
@@ -1456,7 +1456,7 @@
       </w:pPr>
       <w:r>
         <w:rPr>
-          <w:rFonts w:ascii="3 of 9 Barcode" w:hAnsi="3 of 9 Barcode" w:cs="Tahoma"/>
+          <w:rFonts w:ascii="Bernard MT Condensed" w:hAnsi="Bernard MT Condensed" w:cs="Tahoma"/>
           <w:b/>
           <w:bCs/>
           <w:i/>
@@ -1477,14 +1477,14 @@
         <w:spacing w:after="0"/>
         <w:ind w:right="-612"/>
         <w:rPr>
-          <w:rFonts w:ascii="3 of 9 Barcode" w:hAnsi="3 of 9 Barcode" w:cs="Tahoma"/>
+          <w:rFonts w:ascii="Bernard MT Condensed" w:hAnsi="Bernard MT Condensed" w:cs="Tahoma"/>
           <w:sz w:val="18"/>
           <w:szCs w:val="18"/>
         </w:rPr>
       </w:pPr>
       <w:r>
         <w:rPr>
-          <w:rFonts w:ascii="3 of 9 Barcode" w:hAnsi="3 of 9 Barcode" w:cs="Tahoma"/>
+          <w:rFonts w:ascii="Bernard MT Condensed" w:hAnsi="Bernard MT Condensed" w:cs="Tahoma"/>
           <w:sz w:val="18"/>
           <w:szCs w:val="18"/>
         </w:rPr>
@@ -1501,14 +1501,14 @@
         <w:spacing w:after="0"/>
         <w:ind w:right="-612"/>
         <w:rPr>
-          <w:rFonts w:ascii="3 of 9 Barcode" w:hAnsi="3 of 9 Barcode" w:cs="Tahoma"/>
+          <w:rFonts w:ascii="Bernard MT Condensed" w:hAnsi="Bernard MT Condensed" w:cs="Tahoma"/>
           <w:sz w:val="18"/>
           <w:szCs w:val="18"/>
         </w:rPr>
       </w:pPr>
       <w:r>
         <w:rPr>
-          <w:rFonts w:ascii="3 of 9 Barcode" w:hAnsi="3 of 9 Barcode" w:cs="Tahoma"/>
+          <w:rFonts w:ascii="Bernard MT Condensed" w:hAnsi="Bernard MT Condensed" w:cs="Tahoma"/>
           <w:sz w:val="18"/>
           <w:szCs w:val="18"/>
         </w:rPr>
@@ -1525,14 +1525,14 @@
         <w:spacing w:after="0"/>
         <w:ind w:right="-612"/>
         <w:rPr>
-          <w:rFonts w:ascii="3 of 9 Barcode" w:hAnsi="3 of 9 Barcode" w:cs="Tahoma"/>
+          <w:rFonts w:ascii="Bernard MT Condensed" w:hAnsi="Bernard MT Condensed" w:cs="Tahoma"/>
           <w:sz w:val="18"/>
           <w:szCs w:val="18"/>
         </w:rPr>
       </w:pPr>
       <w:r>
         <w:rPr>
-          <w:rFonts w:ascii="3 of 9 Barcode" w:hAnsi="3 of 9 Barcode" w:cs="Tahoma"/>
+          <w:rFonts w:ascii="Bernard MT Condensed" w:hAnsi="Bernard MT Condensed" w:cs="Tahoma"/>
           <w:sz w:val="18"/>
           <w:szCs w:val="18"/>
         </w:rPr>
@@ -1549,14 +1549,14 @@
         <w:spacing w:after="0"/>
         <w:ind w:right="-612"/>
         <w:rPr>
-          <w:rFonts w:ascii="3 of 9 Barcode" w:hAnsi="3 of 9 Barcode" w:cs="Tahoma"/>
+          <w:rFonts w:ascii="Bernard MT Condensed" w:hAnsi="Bernard MT Condensed" w:cs="Tahoma"/>
           <w:sz w:val="18"/>
           <w:szCs w:val="18"/>
         </w:rPr>
       </w:pPr>
       <w:r>
         <w:rPr>
-          <w:rFonts w:ascii="3 of 9 Barcode" w:hAnsi="3 of 9 Barcode" w:cs="Tahoma"/>
+          <w:rFonts w:ascii="Bernard MT Condensed" w:hAnsi="Bernard MT Condensed" w:cs="Tahoma"/>
           <w:sz w:val="18"/>
           <w:szCs w:val="18"/>
         </w:rPr>
@@ -1573,14 +1573,14 @@
         <w:spacing w:after="0"/>
         <w:ind w:right="-612"/>
         <w:rPr>
-          <w:rFonts w:ascii="3 of 9 Barcode" w:hAnsi="3 of 9 Barcode" w:cs="Tahoma"/>
+          <w:rFonts w:ascii="Bernard MT Condensed" w:hAnsi="Bernard MT Condensed" w:cs="Tahoma"/>
           <w:sz w:val="18"/>
           <w:szCs w:val="18"/>
         </w:rPr>
       </w:pPr>
       <w:r>
         <w:rPr>
-          <w:rFonts w:ascii="3 of 9 Barcode" w:hAnsi="3 of 9 Barcode" w:cs="Tahoma"/>
+          <w:rFonts w:ascii="Bernard MT Condensed" w:hAnsi="Bernard MT Condensed" w:cs="Tahoma"/>
           <w:sz w:val="18"/>
           <w:szCs w:val="18"/>
         </w:rPr>
@@ -1597,14 +1597,14 @@
         <w:spacing w:after="0"/>
         <w:ind w:right="-612"/>
         <w:rPr>
-          <w:rFonts w:ascii="3 of 9 Barcode" w:hAnsi="3 of 9 Barcode" w:cs="Tahoma"/>
+          <w:rFonts w:ascii="Bernard MT Condensed" w:hAnsi="Bernard MT Condensed" w:cs="Tahoma"/>
           <w:sz w:val="18"/>
           <w:szCs w:val="18"/>
         </w:rPr>
       </w:pPr>
       <w:r>
         <w:rPr>
-          <w:rFonts w:ascii="3 of 9 Barcode" w:hAnsi="3 of 9 Barcode" w:cs="Tahoma"/>
+          <w:rFonts w:ascii="Bernard MT Condensed" w:hAnsi="Bernard MT Condensed" w:cs="Tahoma"/>
           <w:sz w:val="18"/>
           <w:szCs w:val="18"/>
         </w:rPr>
@@ -1621,14 +1621,14 @@
         <w:spacing w:after="0"/>
         <w:ind w:right="-612"/>
         <w:rPr>
-          <w:rFonts w:ascii="3 of 9 Barcode" w:hAnsi="3 of 9 Barcode" w:cs="Tahoma"/>
+          <w:rFonts w:ascii="Bernard MT Condensed" w:hAnsi="Bernard MT Condensed" w:cs="Tahoma"/>
           <w:sz w:val="18"/>
           <w:szCs w:val="18"/>
         </w:rPr>
       </w:pPr>
       <w:r>
         <w:rPr>
-          <w:rFonts w:ascii="3 of 9 Barcode" w:hAnsi="3 of 9 Barcode" w:cs="Tahoma"/>
+          <w:rFonts w:ascii="Bernard MT Condensed" w:hAnsi="Bernard MT Condensed" w:cs="Tahoma"/>
           <w:sz w:val="18"/>
           <w:szCs w:val="18"/>
         </w:rPr>
@@ -1645,14 +1645,14 @@
         <w:spacing w:after="0"/>
         <w:ind w:right="-612"/>
         <w:rPr>
-          <w:rFonts w:ascii="3 of 9 Barcode" w:hAnsi="3 of 9 Barcode" w:cs="Tahoma"/>
+          <w:rFonts w:ascii="Bernard MT Condensed" w:hAnsi="Bernard MT Condensed" w:cs="Tahoma"/>
           <w:sz w:val="18"/>
           <w:szCs w:val="18"/>
         </w:rPr>
       </w:pPr>
       <w:r>
         <w:rPr>
-          <w:rFonts w:ascii="3 of 9 Barcode" w:hAnsi="3 of 9 Barcode" w:cs="Tahoma"/>
+          <w:rFonts w:ascii="Bernard MT Condensed" w:hAnsi="Bernard MT Condensed" w:cs="Tahoma"/>
           <w:sz w:val="18"/>
           <w:szCs w:val="18"/>
         </w:rPr>
@@ -1669,14 +1669,14 @@
         <w:spacing w:after="0"/>
         <w:ind w:right="-612"/>
         <w:rPr>
-          <w:rFonts w:ascii="3 of 9 Barcode" w:hAnsi="3 of 9 Barcode" w:cs="Tahoma"/>
+          <w:rFonts w:ascii="Bernard MT Condensed" w:hAnsi="Bernard MT Condensed" w:cs="Tahoma"/>
           <w:sz w:val="18"/>
           <w:szCs w:val="18"/>
         </w:rPr>
       </w:pPr>
       <w:r>
         <w:rPr>
-          <w:rFonts w:ascii="3 of 9 Barcode" w:hAnsi="3 of 9 Barcode" w:cs="Tahoma"/>
+          <w:rFonts w:ascii="Bernard MT Condensed" w:hAnsi="Bernard MT Condensed" w:cs="Tahoma"/>
           <w:sz w:val="18"/>
           <w:szCs w:val="18"/>
         </w:rPr>
@@ -1693,14 +1693,14 @@
         <w:spacing w:after="0"/>
         <w:ind w:right="-612"/>
         <w:rPr>
-          <w:rFonts w:ascii="3 of 9 Barcode" w:hAnsi="3 of 9 Barcode" w:cs="Tahoma"/>
+          <w:rFonts w:ascii="Bernard MT Condensed" w:hAnsi="Bernard MT Condensed" w:cs="Tahoma"/>
           <w:sz w:val="18"/>
           <w:szCs w:val="18"/>
         </w:rPr>
       </w:pPr>
       <w:r>
         <w:rPr>
-          <w:rFonts w:ascii="3 of 9 Barcode" w:hAnsi="3 of 9 Barcode" w:cs="Tahoma"/>
+          <w:rFonts w:ascii="Bernard MT Condensed" w:hAnsi="Bernard MT Condensed" w:cs="Tahoma"/>
           <w:sz w:val="18"/>
           <w:szCs w:val="18"/>
         </w:rPr>
@@ -1717,14 +1717,14 @@
         <w:spacing w:after="0"/>
         <w:ind w:right="-612"/>
         <w:rPr>
-          <w:rFonts w:ascii="3 of 9 Barcode" w:hAnsi="3 of 9 Barcode" w:cs="Tahoma"/>
+          <w:rFonts w:ascii="Bernard MT Condensed" w:hAnsi="Bernard MT Condensed" w:cs="Tahoma"/>
           <w:sz w:val="18"/>
           <w:szCs w:val="18"/>
         </w:rPr>
       </w:pPr>
       <w:r>
         <w:rPr>
-          <w:rFonts w:ascii="3 of 9 Barcode" w:hAnsi="3 of 9 Barcode" w:cs="Tahoma"/>
+          <w:rFonts w:ascii="Bernard MT Condensed" w:hAnsi="Bernard MT Condensed" w:cs="Tahoma"/>
           <w:sz w:val="18"/>
           <w:szCs w:val="18"/>
         </w:rPr>
@@ -1736,7 +1736,7 @@
         <w:spacing w:after="0"/>
         <w:ind w:left="360" w:right="-612"/>
         <w:rPr>
-          <w:rFonts w:ascii="3 of 9 Barcode" w:hAnsi="3 of 9 Barcode" w:cs="Tahoma"/>
+          <w:rFonts w:ascii="Bernard MT Condensed" w:hAnsi="Bernard MT Condensed" w:cs="Tahoma"/>
           <w:b/>
           <w:bCs/>
           <w:i/>
@@ -1747,7 +1747,7 @@
       </w:pPr>
       <w:r>
         <w:rPr>
-          <w:rFonts w:ascii="3 of 9 Barcode" w:hAnsi="3 of 9 Barcode" w:cs="Tahoma"/>
+          <w:rFonts w:ascii="Bernard MT Condensed" w:hAnsi="Bernard MT Condensed" w:cs="Tahoma"/>
           <w:b/>
           <w:bCs/>
           <w:i/>
@@ -1768,14 +1768,14 @@
         <w:spacing w:after="0"/>
         <w:ind w:right="-612"/>
         <w:rPr>
-          <w:rFonts w:ascii="3 of 9 Barcode" w:hAnsi="3 of 9 Barcode" w:cs="Tahoma"/>
+          <w:rFonts w:ascii="Bernard MT Condensed" w:hAnsi="Bernard MT Condensed" w:cs="Tahoma"/>
           <w:sz w:val="18"/>
           <w:szCs w:val="18"/>
         </w:rPr>
       </w:pPr>
       <w:r>
         <w:rPr>
-          <w:rFonts w:ascii="3 of 9 Barcode" w:hAnsi="3 of 9 Barcode" w:cs="Tahoma"/>
+          <w:rFonts w:ascii="Bernard MT Condensed" w:hAnsi="Bernard MT Condensed" w:cs="Tahoma"/>
           <w:sz w:val="18"/>
           <w:szCs w:val="18"/>
         </w:rPr>
@@ -1792,14 +1792,14 @@
         <w:spacing w:after="0"/>
         <w:ind w:right="-612"/>
         <w:rPr>
-          <w:rFonts w:ascii="3 of 9 Barcode" w:hAnsi="3 of 9 Barcode" w:cs="Tahoma"/>
+          <w:rFonts w:ascii="Bernard MT Condensed" w:hAnsi="Bernard MT Condensed" w:cs="Tahoma"/>
           <w:sz w:val="18"/>
           <w:szCs w:val="18"/>
         </w:rPr>
       </w:pPr>
       <w:r>
         <w:rPr>
-          <w:rFonts w:ascii="3 of 9 Barcode" w:hAnsi="3 of 9 Barcode" w:cs="Tahoma"/>
+          <w:rFonts w:ascii="Bernard MT Condensed" w:hAnsi="Bernard MT Condensed" w:cs="Tahoma"/>
           <w:sz w:val="18"/>
           <w:szCs w:val="18"/>
         </w:rPr>
@@ -1816,17 +1816,18 @@
         <w:spacing w:after="0"/>
         <w:ind w:right="-612"/>
         <w:rPr>
-          <w:rFonts w:ascii="3 of 9 Barcode" w:hAnsi="3 of 9 Barcode" w:cs="Tahoma"/>
+          <w:rFonts w:ascii="Bernard MT Condensed" w:hAnsi="Bernard MT Condensed" w:cs="Tahoma"/>
           <w:sz w:val="18"/>
           <w:szCs w:val="18"/>
         </w:rPr>
       </w:pPr>
       <w:r>
         <w:rPr>
-          <w:rFonts w:ascii="3 of 9 Barcode" w:hAnsi="3 of 9 Barcode" w:cs="Tahoma"/>
-          <w:sz w:val="18"/>
-          <w:szCs w:val="18"/>
-        </w:rPr>
+          <w:rFonts w:ascii="Bernard MT Condensed" w:hAnsi="Bernard MT Condensed" w:cs="Tahoma"/>
+          <w:sz w:val="18"/>
+          <w:szCs w:val="18"/>
+        </w:rPr>
+        <w:lastRenderedPageBreak/>
         <w:t>Immutable/Mutable Objects</w:t>
       </w:r>
     </w:p>
@@ -1840,14 +1841,14 @@
         <w:spacing w:after="0"/>
         <w:ind w:right="-612"/>
         <w:rPr>
-          <w:rFonts w:ascii="3 of 9 Barcode" w:hAnsi="3 of 9 Barcode" w:cs="Tahoma"/>
+          <w:rFonts w:ascii="Bernard MT Condensed" w:hAnsi="Bernard MT Condensed" w:cs="Tahoma"/>
           <w:sz w:val="18"/>
           <w:szCs w:val="18"/>
         </w:rPr>
       </w:pPr>
       <w:r>
         <w:rPr>
-          <w:rFonts w:ascii="3 of 9 Barcode" w:hAnsi="3 of 9 Barcode" w:cs="Tahoma"/>
+          <w:rFonts w:ascii="Bernard MT Condensed" w:hAnsi="Bernard MT Condensed" w:cs="Tahoma"/>
           <w:sz w:val="18"/>
           <w:szCs w:val="18"/>
         </w:rPr>
@@ -1864,14 +1865,14 @@
         <w:spacing w:after="0"/>
         <w:ind w:right="-612"/>
         <w:rPr>
-          <w:rFonts w:ascii="3 of 9 Barcode" w:hAnsi="3 of 9 Barcode" w:cs="Tahoma"/>
+          <w:rFonts w:ascii="Bernard MT Condensed" w:hAnsi="Bernard MT Condensed" w:cs="Tahoma"/>
           <w:sz w:val="18"/>
           <w:szCs w:val="18"/>
         </w:rPr>
       </w:pPr>
       <w:r>
         <w:rPr>
-          <w:rFonts w:ascii="3 of 9 Barcode" w:hAnsi="3 of 9 Barcode" w:cs="Tahoma"/>
+          <w:rFonts w:ascii="Bernard MT Condensed" w:hAnsi="Bernard MT Condensed" w:cs="Tahoma"/>
           <w:sz w:val="18"/>
           <w:szCs w:val="18"/>
         </w:rPr>
@@ -1888,14 +1889,14 @@
         <w:spacing w:after="0"/>
         <w:ind w:right="-612"/>
         <w:rPr>
-          <w:rFonts w:ascii="3 of 9 Barcode" w:hAnsi="3 of 9 Barcode" w:cs="Tahoma"/>
+          <w:rFonts w:ascii="Bernard MT Condensed" w:hAnsi="Bernard MT Condensed" w:cs="Tahoma"/>
           <w:sz w:val="18"/>
           <w:szCs w:val="18"/>
         </w:rPr>
       </w:pPr>
       <w:r>
         <w:rPr>
-          <w:rFonts w:ascii="3 of 9 Barcode" w:hAnsi="3 of 9 Barcode" w:cs="Tahoma"/>
+          <w:rFonts w:ascii="Bernard MT Condensed" w:hAnsi="Bernard MT Condensed" w:cs="Tahoma"/>
           <w:sz w:val="18"/>
           <w:szCs w:val="18"/>
         </w:rPr>
@@ -1912,14 +1913,14 @@
         <w:spacing w:after="0"/>
         <w:ind w:right="-612"/>
         <w:rPr>
-          <w:rFonts w:ascii="3 of 9 Barcode" w:hAnsi="3 of 9 Barcode" w:cs="Tahoma"/>
+          <w:rFonts w:ascii="Bernard MT Condensed" w:hAnsi="Bernard MT Condensed" w:cs="Tahoma"/>
           <w:sz w:val="18"/>
           <w:szCs w:val="18"/>
         </w:rPr>
       </w:pPr>
       <w:r>
         <w:rPr>
-          <w:rFonts w:ascii="3 of 9 Barcode" w:hAnsi="3 of 9 Barcode" w:cs="Tahoma"/>
+          <w:rFonts w:ascii="Bernard MT Condensed" w:hAnsi="Bernard MT Condensed" w:cs="Tahoma"/>
           <w:sz w:val="18"/>
           <w:szCs w:val="18"/>
         </w:rPr>
@@ -1936,14 +1937,14 @@
         <w:spacing w:after="0"/>
         <w:ind w:right="-612"/>
         <w:rPr>
-          <w:rFonts w:ascii="3 of 9 Barcode" w:hAnsi="3 of 9 Barcode" w:cs="Tahoma"/>
+          <w:rFonts w:ascii="Bernard MT Condensed" w:hAnsi="Bernard MT Condensed" w:cs="Tahoma"/>
           <w:sz w:val="18"/>
           <w:szCs w:val="18"/>
         </w:rPr>
       </w:pPr>
       <w:r>
         <w:rPr>
-          <w:rFonts w:ascii="3 of 9 Barcode" w:hAnsi="3 of 9 Barcode" w:cs="Tahoma"/>
+          <w:rFonts w:ascii="Bernard MT Condensed" w:hAnsi="Bernard MT Condensed" w:cs="Tahoma"/>
           <w:sz w:val="18"/>
           <w:szCs w:val="18"/>
         </w:rPr>
@@ -1960,14 +1961,14 @@
         <w:spacing w:after="0"/>
         <w:ind w:right="-612"/>
         <w:rPr>
-          <w:rFonts w:ascii="3 of 9 Barcode" w:hAnsi="3 of 9 Barcode" w:cs="Tahoma"/>
+          <w:rFonts w:ascii="Bernard MT Condensed" w:hAnsi="Bernard MT Condensed" w:cs="Tahoma"/>
           <w:sz w:val="18"/>
           <w:szCs w:val="18"/>
         </w:rPr>
       </w:pPr>
       <w:r>
         <w:rPr>
-          <w:rFonts w:ascii="3 of 9 Barcode" w:hAnsi="3 of 9 Barcode" w:cs="Tahoma"/>
+          <w:rFonts w:ascii="Bernard MT Condensed" w:hAnsi="Bernard MT Condensed" w:cs="Tahoma"/>
           <w:sz w:val="18"/>
           <w:szCs w:val="18"/>
         </w:rPr>
@@ -1984,14 +1985,14 @@
         <w:spacing w:after="0"/>
         <w:ind w:right="-612"/>
         <w:rPr>
-          <w:rFonts w:ascii="3 of 9 Barcode" w:hAnsi="3 of 9 Barcode" w:cs="Tahoma"/>
+          <w:rFonts w:ascii="Bernard MT Condensed" w:hAnsi="Bernard MT Condensed" w:cs="Tahoma"/>
           <w:sz w:val="18"/>
           <w:szCs w:val="18"/>
         </w:rPr>
       </w:pPr>
       <w:r>
         <w:rPr>
-          <w:rFonts w:ascii="3 of 9 Barcode" w:hAnsi="3 of 9 Barcode" w:cs="Tahoma"/>
+          <w:rFonts w:ascii="Bernard MT Condensed" w:hAnsi="Bernard MT Condensed" w:cs="Tahoma"/>
           <w:sz w:val="18"/>
           <w:szCs w:val="18"/>
         </w:rPr>
@@ -2008,14 +2009,14 @@
         <w:spacing w:after="0"/>
         <w:ind w:right="-612"/>
         <w:rPr>
-          <w:rFonts w:ascii="3 of 9 Barcode" w:hAnsi="3 of 9 Barcode" w:cs="Tahoma"/>
+          <w:rFonts w:ascii="Bernard MT Condensed" w:hAnsi="Bernard MT Condensed" w:cs="Tahoma"/>
           <w:sz w:val="18"/>
           <w:szCs w:val="18"/>
         </w:rPr>
       </w:pPr>
       <w:r>
         <w:rPr>
-          <w:rFonts w:ascii="3 of 9 Barcode" w:hAnsi="3 of 9 Barcode" w:cs="Tahoma"/>
+          <w:rFonts w:ascii="Bernard MT Condensed" w:hAnsi="Bernard MT Condensed" w:cs="Tahoma"/>
           <w:sz w:val="18"/>
           <w:szCs w:val="18"/>
         </w:rPr>
@@ -2032,14 +2033,14 @@
         <w:spacing w:after="0"/>
         <w:ind w:right="-612"/>
         <w:rPr>
-          <w:rFonts w:ascii="3 of 9 Barcode" w:hAnsi="3 of 9 Barcode" w:cs="Tahoma"/>
+          <w:rFonts w:ascii="Bernard MT Condensed" w:hAnsi="Bernard MT Condensed" w:cs="Tahoma"/>
           <w:sz w:val="18"/>
           <w:szCs w:val="18"/>
         </w:rPr>
       </w:pPr>
       <w:r>
         <w:rPr>
-          <w:rFonts w:ascii="3 of 9 Barcode" w:hAnsi="3 of 9 Barcode" w:cs="Tahoma"/>
+          <w:rFonts w:ascii="Bernard MT Condensed" w:hAnsi="Bernard MT Condensed" w:cs="Tahoma"/>
           <w:sz w:val="18"/>
           <w:szCs w:val="18"/>
         </w:rPr>
@@ -2056,14 +2057,14 @@
         <w:spacing w:after="0"/>
         <w:ind w:right="-612"/>
         <w:rPr>
-          <w:rFonts w:ascii="3 of 9 Barcode" w:hAnsi="3 of 9 Barcode" w:cs="Tahoma"/>
+          <w:rFonts w:ascii="Bernard MT Condensed" w:hAnsi="Bernard MT Condensed" w:cs="Tahoma"/>
           <w:sz w:val="18"/>
           <w:szCs w:val="18"/>
         </w:rPr>
       </w:pPr>
       <w:r>
         <w:rPr>
-          <w:rFonts w:ascii="3 of 9 Barcode" w:hAnsi="3 of 9 Barcode" w:cs="Tahoma"/>
+          <w:rFonts w:ascii="Bernard MT Condensed" w:hAnsi="Bernard MT Condensed" w:cs="Tahoma"/>
           <w:sz w:val="18"/>
           <w:szCs w:val="18"/>
         </w:rPr>
@@ -2080,14 +2081,14 @@
         <w:spacing w:after="0"/>
         <w:ind w:right="-612"/>
         <w:rPr>
-          <w:rFonts w:ascii="3 of 9 Barcode" w:hAnsi="3 of 9 Barcode" w:cs="Tahoma"/>
+          <w:rFonts w:ascii="Bernard MT Condensed" w:hAnsi="Bernard MT Condensed" w:cs="Tahoma"/>
           <w:sz w:val="18"/>
           <w:szCs w:val="18"/>
         </w:rPr>
       </w:pPr>
       <w:r>
         <w:rPr>
-          <w:rFonts w:ascii="3 of 9 Barcode" w:hAnsi="3 of 9 Barcode" w:cs="Tahoma"/>
+          <w:rFonts w:ascii="Bernard MT Condensed" w:hAnsi="Bernard MT Condensed" w:cs="Tahoma"/>
           <w:sz w:val="18"/>
           <w:szCs w:val="18"/>
         </w:rPr>
@@ -2104,14 +2105,14 @@
         <w:spacing w:after="0"/>
         <w:ind w:right="-612"/>
         <w:rPr>
-          <w:rFonts w:ascii="3 of 9 Barcode" w:hAnsi="3 of 9 Barcode" w:cs="Tahoma"/>
+          <w:rFonts w:ascii="Bernard MT Condensed" w:hAnsi="Bernard MT Condensed" w:cs="Tahoma"/>
           <w:sz w:val="18"/>
           <w:szCs w:val="18"/>
         </w:rPr>
       </w:pPr>
       <w:r>
         <w:rPr>
-          <w:rFonts w:ascii="3 of 9 Barcode" w:hAnsi="3 of 9 Barcode" w:cs="Tahoma"/>
+          <w:rFonts w:ascii="Bernard MT Condensed" w:hAnsi="Bernard MT Condensed" w:cs="Tahoma"/>
           <w:sz w:val="18"/>
           <w:szCs w:val="18"/>
         </w:rPr>
@@ -2128,14 +2129,14 @@
         <w:spacing w:after="0"/>
         <w:ind w:right="-612"/>
         <w:rPr>
-          <w:rFonts w:ascii="3 of 9 Barcode" w:hAnsi="3 of 9 Barcode" w:cs="Tahoma"/>
+          <w:rFonts w:ascii="Bernard MT Condensed" w:hAnsi="Bernard MT Condensed" w:cs="Tahoma"/>
           <w:sz w:val="18"/>
           <w:szCs w:val="18"/>
         </w:rPr>
       </w:pPr>
       <w:r>
         <w:rPr>
-          <w:rFonts w:ascii="3 of 9 Barcode" w:hAnsi="3 of 9 Barcode" w:cs="Tahoma"/>
+          <w:rFonts w:ascii="Bernard MT Condensed" w:hAnsi="Bernard MT Condensed" w:cs="Tahoma"/>
           <w:sz w:val="18"/>
           <w:szCs w:val="18"/>
         </w:rPr>
@@ -2152,18 +2153,17 @@
         <w:spacing w:after="0"/>
         <w:ind w:right="-612"/>
         <w:rPr>
-          <w:rFonts w:ascii="3 of 9 Barcode" w:hAnsi="3 of 9 Barcode" w:cs="Tahoma"/>
+          <w:rFonts w:ascii="Bernard MT Condensed" w:hAnsi="Bernard MT Condensed" w:cs="Tahoma"/>
           <w:sz w:val="18"/>
           <w:szCs w:val="18"/>
         </w:rPr>
       </w:pPr>
       <w:r>
         <w:rPr>
-          <w:rFonts w:ascii="3 of 9 Barcode" w:hAnsi="3 of 9 Barcode" w:cs="Tahoma"/>
-          <w:sz w:val="18"/>
-          <w:szCs w:val="18"/>
-        </w:rPr>
-        <w:lastRenderedPageBreak/>
+          <w:rFonts w:ascii="Bernard MT Condensed" w:hAnsi="Bernard MT Condensed" w:cs="Tahoma"/>
+          <w:sz w:val="18"/>
+          <w:szCs w:val="18"/>
+        </w:rPr>
         <w:t>Nested Indexing</w:t>
       </w:r>
     </w:p>
@@ -2177,14 +2177,14 @@
         <w:spacing w:after="0"/>
         <w:ind w:right="-612"/>
         <w:rPr>
-          <w:rFonts w:ascii="3 of 9 Barcode" w:hAnsi="3 of 9 Barcode" w:cs="Tahoma"/>
+          <w:rFonts w:ascii="Bernard MT Condensed" w:hAnsi="Bernard MT Condensed" w:cs="Tahoma"/>
           <w:sz w:val="18"/>
           <w:szCs w:val="18"/>
         </w:rPr>
       </w:pPr>
       <w:r>
         <w:rPr>
-          <w:rFonts w:ascii="3 of 9 Barcode" w:hAnsi="3 of 9 Barcode" w:cs="Tahoma"/>
+          <w:rFonts w:ascii="Bernard MT Condensed" w:hAnsi="Bernard MT Condensed" w:cs="Tahoma"/>
           <w:sz w:val="18"/>
           <w:szCs w:val="18"/>
         </w:rPr>
@@ -2196,7 +2196,7 @@
         <w:spacing w:after="0"/>
         <w:ind w:left="360" w:right="-612"/>
         <w:rPr>
-          <w:rFonts w:ascii="3 of 9 Barcode" w:hAnsi="3 of 9 Barcode" w:cs="Tahoma"/>
+          <w:rFonts w:ascii="Bernard MT Condensed" w:hAnsi="Bernard MT Condensed" w:cs="Tahoma"/>
           <w:sz w:val="18"/>
           <w:szCs w:val="18"/>
         </w:rPr>
@@ -2207,7 +2207,7 @@
         <w:spacing w:after="0"/>
         <w:ind w:left="360" w:right="-612"/>
         <w:rPr>
-          <w:rFonts w:ascii="3 of 9 Barcode" w:hAnsi="3 of 9 Barcode" w:cs="Tahoma"/>
+          <w:rFonts w:ascii="Bernard MT Condensed" w:hAnsi="Bernard MT Condensed" w:cs="Tahoma"/>
           <w:b/>
           <w:bCs/>
           <w:i/>
@@ -2218,7 +2218,7 @@
       </w:pPr>
       <w:r>
         <w:rPr>
-          <w:rFonts w:ascii="3 of 9 Barcode" w:hAnsi="3 of 9 Barcode" w:cs="Tahoma"/>
+          <w:rFonts w:ascii="Bernard MT Condensed" w:hAnsi="Bernard MT Condensed" w:cs="Tahoma"/>
           <w:b/>
           <w:bCs/>
           <w:i/>
@@ -2239,14 +2239,14 @@
         <w:spacing w:after="0"/>
         <w:ind w:right="-612"/>
         <w:rPr>
-          <w:rFonts w:ascii="3 of 9 Barcode" w:hAnsi="3 of 9 Barcode" w:cs="Tahoma"/>
+          <w:rFonts w:ascii="Bernard MT Condensed" w:hAnsi="Bernard MT Condensed" w:cs="Tahoma"/>
           <w:sz w:val="18"/>
           <w:szCs w:val="18"/>
         </w:rPr>
       </w:pPr>
       <w:r>
         <w:rPr>
-          <w:rFonts w:ascii="3 of 9 Barcode" w:hAnsi="3 of 9 Barcode" w:cs="Tahoma"/>
+          <w:rFonts w:ascii="Bernard MT Condensed" w:hAnsi="Bernard MT Condensed" w:cs="Tahoma"/>
           <w:sz w:val="18"/>
           <w:szCs w:val="18"/>
         </w:rPr>
@@ -2263,14 +2263,14 @@
         <w:spacing w:after="0"/>
         <w:ind w:right="-612"/>
         <w:rPr>
-          <w:rFonts w:ascii="3 of 9 Barcode" w:hAnsi="3 of 9 Barcode" w:cs="Tahoma"/>
+          <w:rFonts w:ascii="Bernard MT Condensed" w:hAnsi="Bernard MT Condensed" w:cs="Tahoma"/>
           <w:sz w:val="18"/>
           <w:szCs w:val="18"/>
         </w:rPr>
       </w:pPr>
       <w:r>
         <w:rPr>
-          <w:rFonts w:ascii="3 of 9 Barcode" w:hAnsi="3 of 9 Barcode" w:cs="Tahoma"/>
+          <w:rFonts w:ascii="Bernard MT Condensed" w:hAnsi="Bernard MT Condensed" w:cs="Tahoma"/>
           <w:sz w:val="18"/>
           <w:szCs w:val="18"/>
         </w:rPr>
@@ -2287,14 +2287,14 @@
         <w:spacing w:after="0"/>
         <w:ind w:right="-612"/>
         <w:rPr>
-          <w:rFonts w:ascii="3 of 9 Barcode" w:hAnsi="3 of 9 Barcode" w:cs="Tahoma"/>
+          <w:rFonts w:ascii="Bernard MT Condensed" w:hAnsi="Bernard MT Condensed" w:cs="Tahoma"/>
           <w:sz w:val="18"/>
           <w:szCs w:val="18"/>
         </w:rPr>
       </w:pPr>
       <w:r>
         <w:rPr>
-          <w:rFonts w:ascii="3 of 9 Barcode" w:hAnsi="3 of 9 Barcode" w:cs="Tahoma"/>
+          <w:rFonts w:ascii="Bernard MT Condensed" w:hAnsi="Bernard MT Condensed" w:cs="Tahoma"/>
           <w:sz w:val="18"/>
           <w:szCs w:val="18"/>
         </w:rPr>
@@ -2311,14 +2311,14 @@
         <w:spacing w:after="0"/>
         <w:ind w:right="-612"/>
         <w:rPr>
-          <w:rFonts w:ascii="3 of 9 Barcode" w:hAnsi="3 of 9 Barcode" w:cs="Tahoma"/>
+          <w:rFonts w:ascii="Bernard MT Condensed" w:hAnsi="Bernard MT Condensed" w:cs="Tahoma"/>
           <w:sz w:val="18"/>
           <w:szCs w:val="18"/>
         </w:rPr>
       </w:pPr>
       <w:r>
         <w:rPr>
-          <w:rFonts w:ascii="3 of 9 Barcode" w:hAnsi="3 of 9 Barcode" w:cs="Tahoma"/>
+          <w:rFonts w:ascii="Bernard MT Condensed" w:hAnsi="Bernard MT Condensed" w:cs="Tahoma"/>
           <w:sz w:val="18"/>
           <w:szCs w:val="18"/>
         </w:rPr>
@@ -2335,14 +2335,14 @@
         <w:spacing w:after="0"/>
         <w:ind w:right="-612"/>
         <w:rPr>
-          <w:rFonts w:ascii="3 of 9 Barcode" w:hAnsi="3 of 9 Barcode" w:cs="Tahoma"/>
+          <w:rFonts w:ascii="Bernard MT Condensed" w:hAnsi="Bernard MT Condensed" w:cs="Tahoma"/>
           <w:sz w:val="18"/>
           <w:szCs w:val="18"/>
         </w:rPr>
       </w:pPr>
       <w:r>
         <w:rPr>
-          <w:rFonts w:ascii="3 of 9 Barcode" w:hAnsi="3 of 9 Barcode" w:cs="Tahoma"/>
+          <w:rFonts w:ascii="Bernard MT Condensed" w:hAnsi="Bernard MT Condensed" w:cs="Tahoma"/>
           <w:sz w:val="18"/>
           <w:szCs w:val="18"/>
         </w:rPr>
@@ -2359,14 +2359,14 @@
         <w:spacing w:after="0"/>
         <w:ind w:right="-612"/>
         <w:rPr>
-          <w:rFonts w:ascii="3 of 9 Barcode" w:hAnsi="3 of 9 Barcode" w:cs="Tahoma"/>
+          <w:rFonts w:ascii="Bernard MT Condensed" w:hAnsi="Bernard MT Condensed" w:cs="Tahoma"/>
           <w:sz w:val="18"/>
           <w:szCs w:val="18"/>
         </w:rPr>
       </w:pPr>
       <w:r>
         <w:rPr>
-          <w:rFonts w:ascii="3 of 9 Barcode" w:hAnsi="3 of 9 Barcode" w:cs="Tahoma"/>
+          <w:rFonts w:ascii="Bernard MT Condensed" w:hAnsi="Bernard MT Condensed" w:cs="Tahoma"/>
           <w:sz w:val="18"/>
           <w:szCs w:val="18"/>
         </w:rPr>
@@ -2383,14 +2383,14 @@
         <w:spacing w:after="0"/>
         <w:ind w:right="-612"/>
         <w:rPr>
-          <w:rFonts w:ascii="3 of 9 Barcode" w:hAnsi="3 of 9 Barcode" w:cs="Tahoma"/>
+          <w:rFonts w:ascii="Bernard MT Condensed" w:hAnsi="Bernard MT Condensed" w:cs="Tahoma"/>
           <w:sz w:val="18"/>
           <w:szCs w:val="18"/>
         </w:rPr>
       </w:pPr>
       <w:r>
         <w:rPr>
-          <w:rFonts w:ascii="3 of 9 Barcode" w:hAnsi="3 of 9 Barcode" w:cs="Tahoma"/>
+          <w:rFonts w:ascii="Bernard MT Condensed" w:hAnsi="Bernard MT Condensed" w:cs="Tahoma"/>
           <w:sz w:val="18"/>
           <w:szCs w:val="18"/>
         </w:rPr>
@@ -2402,7 +2402,7 @@
         <w:spacing w:after="0"/>
         <w:ind w:left="360" w:right="-612"/>
         <w:rPr>
-          <w:rFonts w:ascii="3 of 9 Barcode" w:hAnsi="3 of 9 Barcode" w:cs="Tahoma"/>
+          <w:rFonts w:ascii="Bernard MT Condensed" w:hAnsi="Bernard MT Condensed" w:cs="Tahoma"/>
           <w:sz w:val="18"/>
           <w:szCs w:val="18"/>
         </w:rPr>
@@ -2413,7 +2413,7 @@
         <w:spacing w:after="0"/>
         <w:ind w:left="360" w:right="-612"/>
         <w:rPr>
-          <w:rFonts w:ascii="3 of 9 Barcode" w:hAnsi="3 of 9 Barcode" w:cs="Tahoma"/>
+          <w:rFonts w:ascii="Bernard MT Condensed" w:hAnsi="Bernard MT Condensed" w:cs="Tahoma"/>
           <w:b/>
           <w:bCs/>
           <w:i/>
@@ -2424,7 +2424,7 @@
       </w:pPr>
       <w:r>
         <w:rPr>
-          <w:rFonts w:ascii="3 of 9 Barcode" w:hAnsi="3 of 9 Barcode" w:cs="Tahoma"/>
+          <w:rFonts w:ascii="Bernard MT Condensed" w:hAnsi="Bernard MT Condensed" w:cs="Tahoma"/>
           <w:b/>
           <w:bCs/>
           <w:i/>
@@ -2445,14 +2445,14 @@
         <w:spacing w:after="0"/>
         <w:ind w:right="-612"/>
         <w:rPr>
-          <w:rFonts w:ascii="3 of 9 Barcode" w:hAnsi="3 of 9 Barcode" w:cs="Tahoma"/>
+          <w:rFonts w:ascii="Bernard MT Condensed" w:hAnsi="Bernard MT Condensed" w:cs="Tahoma"/>
           <w:sz w:val="18"/>
           <w:szCs w:val="18"/>
         </w:rPr>
       </w:pPr>
       <w:r>
         <w:rPr>
-          <w:rFonts w:ascii="3 of 9 Barcode" w:hAnsi="3 of 9 Barcode" w:cs="Tahoma"/>
+          <w:rFonts w:ascii="Bernard MT Condensed" w:hAnsi="Bernard MT Condensed" w:cs="Tahoma"/>
           <w:sz w:val="18"/>
           <w:szCs w:val="18"/>
         </w:rPr>
@@ -2469,14 +2469,14 @@
         <w:spacing w:after="0"/>
         <w:ind w:right="-612"/>
         <w:rPr>
-          <w:rFonts w:ascii="3 of 9 Barcode" w:hAnsi="3 of 9 Barcode" w:cs="Tahoma"/>
+          <w:rFonts w:ascii="Bernard MT Condensed" w:hAnsi="Bernard MT Condensed" w:cs="Tahoma"/>
           <w:sz w:val="18"/>
           <w:szCs w:val="18"/>
         </w:rPr>
       </w:pPr>
       <w:r>
         <w:rPr>
-          <w:rFonts w:ascii="3 of 9 Barcode" w:hAnsi="3 of 9 Barcode" w:cs="Tahoma"/>
+          <w:rFonts w:ascii="Bernard MT Condensed" w:hAnsi="Bernard MT Condensed" w:cs="Tahoma"/>
           <w:sz w:val="18"/>
           <w:szCs w:val="18"/>
         </w:rPr>
@@ -2493,14 +2493,14 @@
         <w:spacing w:after="0"/>
         <w:ind w:right="-612"/>
         <w:rPr>
-          <w:rFonts w:ascii="3 of 9 Barcode" w:hAnsi="3 of 9 Barcode" w:cs="Tahoma"/>
+          <w:rFonts w:ascii="Bernard MT Condensed" w:hAnsi="Bernard MT Condensed" w:cs="Tahoma"/>
           <w:sz w:val="18"/>
           <w:szCs w:val="18"/>
         </w:rPr>
       </w:pPr>
       <w:r>
         <w:rPr>
-          <w:rFonts w:ascii="3 of 9 Barcode" w:hAnsi="3 of 9 Barcode" w:cs="Tahoma"/>
+          <w:rFonts w:ascii="Bernard MT Condensed" w:hAnsi="Bernard MT Condensed" w:cs="Tahoma"/>
           <w:sz w:val="18"/>
           <w:szCs w:val="18"/>
         </w:rPr>
@@ -2517,14 +2517,14 @@
         <w:spacing w:after="0"/>
         <w:ind w:right="-612"/>
         <w:rPr>
-          <w:rFonts w:ascii="3 of 9 Barcode" w:hAnsi="3 of 9 Barcode" w:cs="Tahoma"/>
+          <w:rFonts w:ascii="Bernard MT Condensed" w:hAnsi="Bernard MT Condensed" w:cs="Tahoma"/>
           <w:sz w:val="18"/>
           <w:szCs w:val="18"/>
         </w:rPr>
       </w:pPr>
       <w:r>
         <w:rPr>
-          <w:rFonts w:ascii="3 of 9 Barcode" w:hAnsi="3 of 9 Barcode" w:cs="Tahoma"/>
+          <w:rFonts w:ascii="Bernard MT Condensed" w:hAnsi="Bernard MT Condensed" w:cs="Tahoma"/>
           <w:sz w:val="18"/>
           <w:szCs w:val="18"/>
         </w:rPr>
@@ -2541,14 +2541,14 @@
         <w:spacing w:after="0"/>
         <w:ind w:right="-612"/>
         <w:rPr>
-          <w:rFonts w:ascii="3 of 9 Barcode" w:hAnsi="3 of 9 Barcode" w:cs="Tahoma"/>
+          <w:rFonts w:ascii="Bernard MT Condensed" w:hAnsi="Bernard MT Condensed" w:cs="Tahoma"/>
           <w:sz w:val="18"/>
           <w:szCs w:val="18"/>
         </w:rPr>
       </w:pPr>
       <w:r>
         <w:rPr>
-          <w:rFonts w:ascii="3 of 9 Barcode" w:hAnsi="3 of 9 Barcode" w:cs="Tahoma"/>
+          <w:rFonts w:ascii="Bernard MT Condensed" w:hAnsi="Bernard MT Condensed" w:cs="Tahoma"/>
           <w:sz w:val="18"/>
           <w:szCs w:val="18"/>
         </w:rPr>
@@ -2565,14 +2565,14 @@
         <w:spacing w:after="0"/>
         <w:ind w:right="-612"/>
         <w:rPr>
-          <w:rFonts w:ascii="3 of 9 Barcode" w:hAnsi="3 of 9 Barcode" w:cs="Tahoma"/>
+          <w:rFonts w:ascii="Bernard MT Condensed" w:hAnsi="Bernard MT Condensed" w:cs="Tahoma"/>
           <w:sz w:val="18"/>
           <w:szCs w:val="18"/>
         </w:rPr>
       </w:pPr>
       <w:r>
         <w:rPr>
-          <w:rFonts w:ascii="3 of 9 Barcode" w:hAnsi="3 of 9 Barcode" w:cs="Tahoma"/>
+          <w:rFonts w:ascii="Bernard MT Condensed" w:hAnsi="Bernard MT Condensed" w:cs="Tahoma"/>
           <w:sz w:val="18"/>
           <w:szCs w:val="18"/>
         </w:rPr>
@@ -2589,14 +2589,14 @@
         <w:spacing w:after="0"/>
         <w:ind w:right="-612"/>
         <w:rPr>
-          <w:rFonts w:ascii="3 of 9 Barcode" w:hAnsi="3 of 9 Barcode" w:cs="Tahoma"/>
+          <w:rFonts w:ascii="Bernard MT Condensed" w:hAnsi="Bernard MT Condensed" w:cs="Tahoma"/>
           <w:sz w:val="18"/>
           <w:szCs w:val="18"/>
         </w:rPr>
       </w:pPr>
       <w:r>
         <w:rPr>
-          <w:rFonts w:ascii="3 of 9 Barcode" w:hAnsi="3 of 9 Barcode" w:cs="Tahoma"/>
+          <w:rFonts w:ascii="Bernard MT Condensed" w:hAnsi="Bernard MT Condensed" w:cs="Tahoma"/>
           <w:sz w:val="18"/>
           <w:szCs w:val="18"/>
         </w:rPr>
@@ -2613,14 +2613,14 @@
         <w:spacing w:after="0"/>
         <w:ind w:right="-612"/>
         <w:rPr>
-          <w:rFonts w:ascii="3 of 9 Barcode" w:hAnsi="3 of 9 Barcode" w:cs="Tahoma"/>
+          <w:rFonts w:ascii="Bernard MT Condensed" w:hAnsi="Bernard MT Condensed" w:cs="Tahoma"/>
           <w:sz w:val="18"/>
           <w:szCs w:val="18"/>
         </w:rPr>
       </w:pPr>
       <w:r>
         <w:rPr>
-          <w:rFonts w:ascii="3 of 9 Barcode" w:hAnsi="3 of 9 Barcode" w:cs="Tahoma"/>
+          <w:rFonts w:ascii="Bernard MT Condensed" w:hAnsi="Bernard MT Condensed" w:cs="Tahoma"/>
           <w:sz w:val="18"/>
           <w:szCs w:val="18"/>
         </w:rPr>
@@ -2637,14 +2637,14 @@
         <w:spacing w:after="0"/>
         <w:ind w:right="-612"/>
         <w:rPr>
-          <w:rFonts w:ascii="3 of 9 Barcode" w:hAnsi="3 of 9 Barcode" w:cs="Tahoma"/>
+          <w:rFonts w:ascii="Bernard MT Condensed" w:hAnsi="Bernard MT Condensed" w:cs="Tahoma"/>
           <w:sz w:val="18"/>
           <w:szCs w:val="18"/>
         </w:rPr>
       </w:pPr>
       <w:r>
         <w:rPr>
-          <w:rFonts w:ascii="3 of 9 Barcode" w:hAnsi="3 of 9 Barcode" w:cs="Tahoma"/>
+          <w:rFonts w:ascii="Bernard MT Condensed" w:hAnsi="Bernard MT Condensed" w:cs="Tahoma"/>
           <w:sz w:val="18"/>
           <w:szCs w:val="18"/>
         </w:rPr>
@@ -2661,14 +2661,14 @@
         <w:spacing w:after="0"/>
         <w:ind w:right="-612"/>
         <w:rPr>
-          <w:rFonts w:ascii="3 of 9 Barcode" w:hAnsi="3 of 9 Barcode" w:cs="Tahoma"/>
+          <w:rFonts w:ascii="Bernard MT Condensed" w:hAnsi="Bernard MT Condensed" w:cs="Tahoma"/>
           <w:sz w:val="18"/>
           <w:szCs w:val="18"/>
         </w:rPr>
       </w:pPr>
       <w:r>
         <w:rPr>
-          <w:rFonts w:ascii="3 of 9 Barcode" w:hAnsi="3 of 9 Barcode" w:cs="Tahoma"/>
+          <w:rFonts w:ascii="Bernard MT Condensed" w:hAnsi="Bernard MT Condensed" w:cs="Tahoma"/>
           <w:sz w:val="18"/>
           <w:szCs w:val="18"/>
         </w:rPr>
@@ -2685,14 +2685,14 @@
         <w:spacing w:after="0"/>
         <w:ind w:right="-612"/>
         <w:rPr>
-          <w:rFonts w:ascii="3 of 9 Barcode" w:hAnsi="3 of 9 Barcode" w:cs="Tahoma"/>
+          <w:rFonts w:ascii="Bernard MT Condensed" w:hAnsi="Bernard MT Condensed" w:cs="Tahoma"/>
           <w:sz w:val="18"/>
           <w:szCs w:val="18"/>
         </w:rPr>
       </w:pPr>
       <w:r>
         <w:rPr>
-          <w:rFonts w:ascii="3 of 9 Barcode" w:hAnsi="3 of 9 Barcode" w:cs="Tahoma"/>
+          <w:rFonts w:ascii="Bernard MT Condensed" w:hAnsi="Bernard MT Condensed" w:cs="Tahoma"/>
           <w:sz w:val="18"/>
           <w:szCs w:val="18"/>
         </w:rPr>
@@ -2709,14 +2709,14 @@
         <w:spacing w:after="0"/>
         <w:ind w:right="-612"/>
         <w:rPr>
-          <w:rFonts w:ascii="3 of 9 Barcode" w:hAnsi="3 of 9 Barcode" w:cs="Tahoma"/>
+          <w:rFonts w:ascii="Bernard MT Condensed" w:hAnsi="Bernard MT Condensed" w:cs="Tahoma"/>
           <w:sz w:val="18"/>
           <w:szCs w:val="18"/>
         </w:rPr>
       </w:pPr>
       <w:r>
         <w:rPr>
-          <w:rFonts w:ascii="3 of 9 Barcode" w:hAnsi="3 of 9 Barcode" w:cs="Tahoma"/>
+          <w:rFonts w:ascii="Bernard MT Condensed" w:hAnsi="Bernard MT Condensed" w:cs="Tahoma"/>
           <w:sz w:val="18"/>
           <w:szCs w:val="18"/>
         </w:rPr>
@@ -2733,14 +2733,14 @@
         <w:spacing w:after="0"/>
         <w:ind w:right="-612"/>
         <w:rPr>
-          <w:rFonts w:ascii="3 of 9 Barcode" w:hAnsi="3 of 9 Barcode" w:cs="Tahoma"/>
+          <w:rFonts w:ascii="Bernard MT Condensed" w:hAnsi="Bernard MT Condensed" w:cs="Tahoma"/>
           <w:sz w:val="18"/>
           <w:szCs w:val="18"/>
         </w:rPr>
       </w:pPr>
       <w:r>
         <w:rPr>
-          <w:rFonts w:ascii="3 of 9 Barcode" w:hAnsi="3 of 9 Barcode" w:cs="Tahoma"/>
+          <w:rFonts w:ascii="Bernard MT Condensed" w:hAnsi="Bernard MT Condensed" w:cs="Tahoma"/>
           <w:sz w:val="18"/>
           <w:szCs w:val="18"/>
         </w:rPr>
@@ -2757,14 +2757,14 @@
         <w:spacing w:after="0"/>
         <w:ind w:right="-612"/>
         <w:rPr>
-          <w:rFonts w:ascii="3 of 9 Barcode" w:hAnsi="3 of 9 Barcode" w:cs="Tahoma"/>
+          <w:rFonts w:ascii="Bernard MT Condensed" w:hAnsi="Bernard MT Condensed" w:cs="Tahoma"/>
           <w:sz w:val="18"/>
           <w:szCs w:val="18"/>
         </w:rPr>
       </w:pPr>
       <w:r>
         <w:rPr>
-          <w:rFonts w:ascii="3 of 9 Barcode" w:hAnsi="3 of 9 Barcode" w:cs="Tahoma"/>
+          <w:rFonts w:ascii="Bernard MT Condensed" w:hAnsi="Bernard MT Condensed" w:cs="Tahoma"/>
           <w:sz w:val="18"/>
           <w:szCs w:val="18"/>
         </w:rPr>
@@ -2776,7 +2776,7 @@
         <w:spacing w:after="0"/>
         <w:ind w:left="360" w:right="-612"/>
         <w:rPr>
-          <w:rFonts w:ascii="3 of 9 Barcode" w:hAnsi="3 of 9 Barcode" w:cs="Tahoma"/>
+          <w:rFonts w:ascii="Bernard MT Condensed" w:hAnsi="Bernard MT Condensed" w:cs="Tahoma"/>
           <w:sz w:val="18"/>
           <w:szCs w:val="18"/>
         </w:rPr>
@@ -2787,7 +2787,7 @@
         <w:spacing w:after="0"/>
         <w:ind w:left="360" w:right="-612"/>
         <w:rPr>
-          <w:rFonts w:ascii="3 of 9 Barcode" w:hAnsi="3 of 9 Barcode" w:cs="Tahoma"/>
+          <w:rFonts w:ascii="Bernard MT Condensed" w:hAnsi="Bernard MT Condensed" w:cs="Tahoma"/>
           <w:b/>
           <w:bCs/>
           <w:i/>
@@ -2798,7 +2798,7 @@
       </w:pPr>
       <w:r>
         <w:rPr>
-          <w:rFonts w:ascii="3 of 9 Barcode" w:hAnsi="3 of 9 Barcode" w:cs="Tahoma"/>
+          <w:rFonts w:ascii="Bernard MT Condensed" w:hAnsi="Bernard MT Condensed" w:cs="Tahoma"/>
           <w:b/>
           <w:bCs/>
           <w:i/>
@@ -2819,14 +2819,14 @@
         <w:spacing w:after="0"/>
         <w:ind w:right="-612"/>
         <w:rPr>
-          <w:rFonts w:ascii="3 of 9 Barcode" w:hAnsi="3 of 9 Barcode" w:cs="Tahoma"/>
+          <w:rFonts w:ascii="Bernard MT Condensed" w:hAnsi="Bernard MT Condensed" w:cs="Tahoma"/>
           <w:sz w:val="18"/>
           <w:szCs w:val="18"/>
         </w:rPr>
       </w:pPr>
       <w:r>
         <w:rPr>
-          <w:rFonts w:ascii="3 of 9 Barcode" w:hAnsi="3 of 9 Barcode" w:cs="Tahoma"/>
+          <w:rFonts w:ascii="Bernard MT Condensed" w:hAnsi="Bernard MT Condensed" w:cs="Tahoma"/>
           <w:sz w:val="18"/>
           <w:szCs w:val="18"/>
         </w:rPr>
@@ -2843,14 +2843,14 @@
         <w:spacing w:after="0"/>
         <w:ind w:right="-612"/>
         <w:rPr>
-          <w:rFonts w:ascii="3 of 9 Barcode" w:hAnsi="3 of 9 Barcode" w:cs="Tahoma"/>
+          <w:rFonts w:ascii="Bernard MT Condensed" w:hAnsi="Bernard MT Condensed" w:cs="Tahoma"/>
           <w:sz w:val="18"/>
           <w:szCs w:val="18"/>
         </w:rPr>
       </w:pPr>
       <w:r>
         <w:rPr>
-          <w:rFonts w:ascii="3 of 9 Barcode" w:hAnsi="3 of 9 Barcode" w:cs="Tahoma"/>
+          <w:rFonts w:ascii="Bernard MT Condensed" w:hAnsi="Bernard MT Condensed" w:cs="Tahoma"/>
           <w:sz w:val="18"/>
           <w:szCs w:val="18"/>
         </w:rPr>
@@ -2867,14 +2867,14 @@
         <w:spacing w:after="0"/>
         <w:ind w:right="-612"/>
         <w:rPr>
-          <w:rFonts w:ascii="3 of 9 Barcode" w:hAnsi="3 of 9 Barcode" w:cs="Tahoma"/>
+          <w:rFonts w:ascii="Bernard MT Condensed" w:hAnsi="Bernard MT Condensed" w:cs="Tahoma"/>
           <w:sz w:val="18"/>
           <w:szCs w:val="18"/>
         </w:rPr>
       </w:pPr>
       <w:r>
         <w:rPr>
-          <w:rFonts w:ascii="3 of 9 Barcode" w:hAnsi="3 of 9 Barcode" w:cs="Tahoma"/>
+          <w:rFonts w:ascii="Bernard MT Condensed" w:hAnsi="Bernard MT Condensed" w:cs="Tahoma"/>
           <w:sz w:val="18"/>
           <w:szCs w:val="18"/>
         </w:rPr>
@@ -2891,14 +2891,14 @@
         <w:spacing w:after="0"/>
         <w:ind w:right="-612"/>
         <w:rPr>
-          <w:rFonts w:ascii="3 of 9 Barcode" w:hAnsi="3 of 9 Barcode" w:cs="Tahoma"/>
+          <w:rFonts w:ascii="Bernard MT Condensed" w:hAnsi="Bernard MT Condensed" w:cs="Tahoma"/>
           <w:sz w:val="18"/>
           <w:szCs w:val="18"/>
         </w:rPr>
       </w:pPr>
       <w:r>
         <w:rPr>
-          <w:rFonts w:ascii="3 of 9 Barcode" w:hAnsi="3 of 9 Barcode" w:cs="Tahoma"/>
+          <w:rFonts w:ascii="Bernard MT Condensed" w:hAnsi="Bernard MT Condensed" w:cs="Tahoma"/>
           <w:sz w:val="18"/>
           <w:szCs w:val="18"/>
         </w:rPr>
@@ -2915,14 +2915,14 @@
         <w:spacing w:after="0"/>
         <w:ind w:right="-612"/>
         <w:rPr>
-          <w:rFonts w:ascii="3 of 9 Barcode" w:hAnsi="3 of 9 Barcode" w:cs="Tahoma"/>
+          <w:rFonts w:ascii="Bernard MT Condensed" w:hAnsi="Bernard MT Condensed" w:cs="Tahoma"/>
           <w:sz w:val="18"/>
           <w:szCs w:val="18"/>
         </w:rPr>
       </w:pPr>
       <w:r>
         <w:rPr>
-          <w:rFonts w:ascii="3 of 9 Barcode" w:hAnsi="3 of 9 Barcode" w:cs="Tahoma"/>
+          <w:rFonts w:ascii="Bernard MT Condensed" w:hAnsi="Bernard MT Condensed" w:cs="Tahoma"/>
           <w:sz w:val="18"/>
           <w:szCs w:val="18"/>
         </w:rPr>
@@ -2939,14 +2939,14 @@
         <w:spacing w:after="0"/>
         <w:ind w:right="-612"/>
         <w:rPr>
-          <w:rFonts w:ascii="3 of 9 Barcode" w:hAnsi="3 of 9 Barcode" w:cs="Tahoma"/>
+          <w:rFonts w:ascii="Bernard MT Condensed" w:hAnsi="Bernard MT Condensed" w:cs="Tahoma"/>
           <w:sz w:val="18"/>
           <w:szCs w:val="18"/>
         </w:rPr>
       </w:pPr>
       <w:r>
         <w:rPr>
-          <w:rFonts w:ascii="3 of 9 Barcode" w:hAnsi="3 of 9 Barcode" w:cs="Tahoma"/>
+          <w:rFonts w:ascii="Bernard MT Condensed" w:hAnsi="Bernard MT Condensed" w:cs="Tahoma"/>
           <w:sz w:val="18"/>
           <w:szCs w:val="18"/>
         </w:rPr>
@@ -2963,14 +2963,14 @@
         <w:spacing w:after="0"/>
         <w:ind w:right="-612"/>
         <w:rPr>
-          <w:rFonts w:ascii="3 of 9 Barcode" w:hAnsi="3 of 9 Barcode" w:cs="Tahoma"/>
+          <w:rFonts w:ascii="Bernard MT Condensed" w:hAnsi="Bernard MT Condensed" w:cs="Tahoma"/>
           <w:sz w:val="18"/>
           <w:szCs w:val="18"/>
         </w:rPr>
       </w:pPr>
       <w:r>
         <w:rPr>
-          <w:rFonts w:ascii="3 of 9 Barcode" w:hAnsi="3 of 9 Barcode" w:cs="Tahoma"/>
+          <w:rFonts w:ascii="Bernard MT Condensed" w:hAnsi="Bernard MT Condensed" w:cs="Tahoma"/>
           <w:sz w:val="18"/>
           <w:szCs w:val="18"/>
         </w:rPr>
@@ -2987,14 +2987,14 @@
         <w:spacing w:after="0"/>
         <w:ind w:right="-612"/>
         <w:rPr>
-          <w:rFonts w:ascii="3 of 9 Barcode" w:hAnsi="3 of 9 Barcode" w:cs="Tahoma"/>
+          <w:rFonts w:ascii="Bernard MT Condensed" w:hAnsi="Bernard MT Condensed" w:cs="Tahoma"/>
           <w:sz w:val="18"/>
           <w:szCs w:val="18"/>
         </w:rPr>
       </w:pPr>
       <w:r>
         <w:rPr>
-          <w:rFonts w:ascii="3 of 9 Barcode" w:hAnsi="3 of 9 Barcode" w:cs="Tahoma"/>
+          <w:rFonts w:ascii="Bernard MT Condensed" w:hAnsi="Bernard MT Condensed" w:cs="Tahoma"/>
           <w:sz w:val="18"/>
           <w:szCs w:val="18"/>
         </w:rPr>
@@ -3152,7 +3152,7 @@
             </wp:anchor>
           </w:drawing>
         </mc:Choice>
-        <mc:Fallback xmlns:pic="http://schemas.openxmlformats.org/drawingml/2006/picture" xmlns:a14="http://schemas.microsoft.com/office/drawing/2010/main" xmlns:a="http://schemas.openxmlformats.org/drawingml/2006/main">
+        <mc:Fallback xmlns:a="http://schemas.openxmlformats.org/drawingml/2006/main" xmlns:a14="http://schemas.microsoft.com/office/drawing/2010/main" xmlns:pic="http://schemas.openxmlformats.org/drawingml/2006/picture">
           <w:pict>
             <v:roundrect id="AutoShape 37" style="position:absolute;margin-left:367.9pt;margin-top:8.1pt;width:195pt;height:39.75pt;z-index:251655168;visibility:visible;mso-wrap-style:square;mso-width-percent:0;mso-height-percent:0;mso-wrap-distance-left:9pt;mso-wrap-distance-top:0;mso-wrap-distance-right:9pt;mso-wrap-distance-bottom:0;mso-position-horizontal:absolute;mso-position-horizontal-relative:text;mso-position-vertical:absolute;mso-position-vertical-relative:text;mso-width-percent:0;mso-height-percent:0;mso-width-relative:page;mso-height-relative:page;v-text-anchor:top" o:spid="_x0000_s1026" fillcolor="#590000" stroked="f" arcsize="10923f" w14:anchorId="200589BD" o:gfxdata="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">
               <v:fill type="gradient" color2="#c00000" focus="100%" rotate="t"/>
@@ -3240,7 +3240,7 @@
             </wp:anchor>
           </w:drawing>
         </mc:Choice>
-        <mc:Fallback xmlns:pic="http://schemas.openxmlformats.org/drawingml/2006/picture" xmlns:a14="http://schemas.microsoft.com/office/drawing/2010/main" xmlns:a="http://schemas.openxmlformats.org/drawingml/2006/main">
+        <mc:Fallback xmlns:a="http://schemas.openxmlformats.org/drawingml/2006/main" xmlns:a14="http://schemas.microsoft.com/office/drawing/2010/main" xmlns:pic="http://schemas.openxmlformats.org/drawingml/2006/picture">
           <w:pict>
             <v:rect id="Rectangle 38" style="position:absolute;margin-left:497.25pt;margin-top:8.85pt;width:9.75pt;height:39.75pt;z-index:251657216;visibility:visible;mso-wrap-style:square;mso-width-percent:0;mso-height-percent:0;mso-wrap-distance-left:9pt;mso-wrap-distance-top:0;mso-wrap-distance-right:9pt;mso-wrap-distance-bottom:0;mso-position-horizontal:absolute;mso-position-horizontal-relative:text;mso-position-vertical:absolute;mso-position-vertical-relative:text;mso-width-percent:0;mso-height-percent:0;mso-width-relative:page;mso-height-relative:page;v-text-anchor:top" o:spid="_x0000_s1026" fillcolor="#f2f2f2" stroked="f" w14:anchorId="552E608D" o:gfxdata="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">
               <v:shadow on="t" opacity=".5" offset="6pt,6pt"/>
@@ -9878,24 +9878,19 @@
 </file>
 
 <file path=customXml/item1.xml><?xml version="1.0" encoding="utf-8"?>
-<p:properties xmlns:p="http://schemas.microsoft.com/office/2006/metadata/properties" xmlns:xsi="http://www.w3.org/2001/XMLSchema-instance" xmlns:pc="http://schemas.microsoft.com/office/infopath/2007/PartnerControls">
-  <documentManagement>
-    <r8a7 xmlns="a909463e-7396-47d5-b3ee-53d22c0c1443">
-      <UserInfo>
-        <DisplayName/>
-        <AccountId xsi:nil="true"/>
-        <AccountType/>
-      </UserInfo>
-    </r8a7>
-    <lcf76f155ced4ddcb4097134ff3c332f xmlns="a909463e-7396-47d5-b3ee-53d22c0c1443">
-      <Terms xmlns="http://schemas.microsoft.com/office/infopath/2007/PartnerControls"/>
-    </lcf76f155ced4ddcb4097134ff3c332f>
-    <TaxCatchAll xmlns="daa28663-2dc0-445a-a0e2-bdd7050437b9" xsi:nil="true"/>
-  </documentManagement>
-</p:properties>
+<b:Sources xmlns:b="http://schemas.openxmlformats.org/officeDocument/2006/bibliography" xmlns="http://schemas.openxmlformats.org/officeDocument/2006/bibliography" SelectedStyle="\APA.XSL" StyleName="APA"/>
 </file>
 
 <file path=customXml/item2.xml><?xml version="1.0" encoding="utf-8"?>
+<?mso-contentType ?>
+<FormTemplates xmlns="http://schemas.microsoft.com/sharepoint/v3/contenttype/forms">
+  <Display>DocumentLibraryForm</Display>
+  <Edit>DocumentLibraryForm</Edit>
+  <New>DocumentLibraryForm</New>
+</FormTemplates>
+</file>
+
+<file path=customXml/item3.xml><?xml version="1.0" encoding="utf-8"?>
 <ct:contentTypeSchema xmlns:ct="http://schemas.microsoft.com/office/2006/metadata/contentType" xmlns:ma="http://schemas.microsoft.com/office/2006/metadata/properties/metaAttributes" ct:_="" ma:_="" ma:contentTypeName="เอกสาร" ma:contentTypeID="0x010100962993C30FCCE44EA8DC734EAF612A4B" ma:contentTypeVersion="18" ma:contentTypeDescription="สร้างเอกสารใหม่" ma:contentTypeScope="" ma:versionID="017085d137833f7c61580b649fa3acc9">
   <xsd:schema xmlns:xsd="http://www.w3.org/2001/XMLSchema" xmlns:xs="http://www.w3.org/2001/XMLSchema" xmlns:p="http://schemas.microsoft.com/office/2006/metadata/properties" xmlns:ns2="daa28663-2dc0-445a-a0e2-bdd7050437b9" xmlns:ns3="a909463e-7396-47d5-b3ee-53d22c0c1443" targetNamespace="http://schemas.microsoft.com/office/2006/metadata/properties" ma:root="true" ma:fieldsID="d7335070fde7d27d19d0486f4cb48c10" ns2:_="" ns3:_="">
     <xsd:import namespace="daa28663-2dc0-445a-a0e2-bdd7050437b9"/>
@@ -10158,31 +10153,41 @@
 </ct:contentTypeSchema>
 </file>
 
-<file path=customXml/item3.xml><?xml version="1.0" encoding="utf-8"?>
-<?mso-contentType ?>
-<FormTemplates xmlns="http://schemas.microsoft.com/sharepoint/v3/contenttype/forms">
-  <Display>DocumentLibraryForm</Display>
-  <Edit>DocumentLibraryForm</Edit>
-  <New>DocumentLibraryForm</New>
-</FormTemplates>
-</file>
-
 <file path=customXml/item4.xml><?xml version="1.0" encoding="utf-8"?>
-<b:Sources xmlns:b="http://schemas.openxmlformats.org/officeDocument/2006/bibliography" xmlns="http://schemas.openxmlformats.org/officeDocument/2006/bibliography" SelectedStyle="\APA.XSL" StyleName="APA"/>
+<p:properties xmlns:p="http://schemas.microsoft.com/office/2006/metadata/properties" xmlns:xsi="http://www.w3.org/2001/XMLSchema-instance" xmlns:pc="http://schemas.microsoft.com/office/infopath/2007/PartnerControls">
+  <documentManagement>
+    <r8a7 xmlns="a909463e-7396-47d5-b3ee-53d22c0c1443">
+      <UserInfo>
+        <DisplayName/>
+        <AccountId xsi:nil="true"/>
+        <AccountType/>
+      </UserInfo>
+    </r8a7>
+    <lcf76f155ced4ddcb4097134ff3c332f xmlns="a909463e-7396-47d5-b3ee-53d22c0c1443">
+      <Terms xmlns="http://schemas.microsoft.com/office/infopath/2007/PartnerControls"/>
+    </lcf76f155ced4ddcb4097134ff3c332f>
+    <TaxCatchAll xmlns="daa28663-2dc0-445a-a0e2-bdd7050437b9" xsi:nil="true"/>
+  </documentManagement>
+</p:properties>
 </file>
 
 <file path=customXml/itemProps1.xml><?xml version="1.0" encoding="utf-8"?>
-<ds:datastoreItem xmlns:ds="http://schemas.openxmlformats.org/officeDocument/2006/customXml" ds:itemID="{3E24FF2F-A01C-44E4-B0AC-0A6214DE1B18}">
+<ds:datastoreItem xmlns:ds="http://schemas.openxmlformats.org/officeDocument/2006/customXml" ds:itemID="{9BDBB694-E023-488F-8BD0-2C947F8CA66D}">
   <ds:schemaRefs>
-    <ds:schemaRef ds:uri="http://schemas.microsoft.com/office/2006/metadata/properties"/>
-    <ds:schemaRef ds:uri="http://schemas.microsoft.com/office/infopath/2007/PartnerControls"/>
-    <ds:schemaRef ds:uri="a909463e-7396-47d5-b3ee-53d22c0c1443"/>
-    <ds:schemaRef ds:uri="daa28663-2dc0-445a-a0e2-bdd7050437b9"/>
+    <ds:schemaRef ds:uri="http://schemas.openxmlformats.org/officeDocument/2006/bibliography"/>
   </ds:schemaRefs>
 </ds:datastoreItem>
 </file>
 
 <file path=customXml/itemProps2.xml><?xml version="1.0" encoding="utf-8"?>
+<ds:datastoreItem xmlns:ds="http://schemas.openxmlformats.org/officeDocument/2006/customXml" ds:itemID="{2D958729-0DE0-4DE3-9B07-10A02B8FB880}">
+  <ds:schemaRefs>
+    <ds:schemaRef ds:uri="http://schemas.microsoft.com/sharepoint/v3/contenttype/forms"/>
+  </ds:schemaRefs>
+</ds:datastoreItem>
+</file>
+
+<file path=customXml/itemProps3.xml><?xml version="1.0" encoding="utf-8"?>
 <ds:datastoreItem xmlns:ds="http://schemas.openxmlformats.org/officeDocument/2006/customXml" ds:itemID="{124B8C99-34D2-462F-A2EB-4513916ACD4A}">
   <ds:schemaRefs>
     <ds:schemaRef ds:uri="http://schemas.microsoft.com/office/2006/metadata/contentType"/>
@@ -10201,18 +10206,13 @@
 </ds:datastoreItem>
 </file>
 
-<file path=customXml/itemProps3.xml><?xml version="1.0" encoding="utf-8"?>
-<ds:datastoreItem xmlns:ds="http://schemas.openxmlformats.org/officeDocument/2006/customXml" ds:itemID="{2D958729-0DE0-4DE3-9B07-10A02B8FB880}">
+<file path=customXml/itemProps4.xml><?xml version="1.0" encoding="utf-8"?>
+<ds:datastoreItem xmlns:ds="http://schemas.openxmlformats.org/officeDocument/2006/customXml" ds:itemID="{3E24FF2F-A01C-44E4-B0AC-0A6214DE1B18}">
   <ds:schemaRefs>
-    <ds:schemaRef ds:uri="http://schemas.microsoft.com/sharepoint/v3/contenttype/forms"/>
-  </ds:schemaRefs>
-</ds:datastoreItem>
-</file>
-
-<file path=customXml/itemProps4.xml><?xml version="1.0" encoding="utf-8"?>
-<ds:datastoreItem xmlns:ds="http://schemas.openxmlformats.org/officeDocument/2006/customXml" ds:itemID="{9BDBB694-E023-488F-8BD0-2C947F8CA66D}">
-  <ds:schemaRefs>
-    <ds:schemaRef ds:uri="http://schemas.openxmlformats.org/officeDocument/2006/bibliography"/>
+    <ds:schemaRef ds:uri="http://schemas.microsoft.com/office/2006/metadata/properties"/>
+    <ds:schemaRef ds:uri="http://schemas.microsoft.com/office/infopath/2007/PartnerControls"/>
+    <ds:schemaRef ds:uri="a909463e-7396-47d5-b3ee-53d22c0c1443"/>
+    <ds:schemaRef ds:uri="daa28663-2dc0-445a-a0e2-bdd7050437b9"/>
   </ds:schemaRefs>
 </ds:datastoreItem>
 </file>